--- a/documentation/NEW CAPSTONE FOLDER/Capstonev1.docx
+++ b/documentation/NEW CAPSTONE FOLDER/Capstonev1.docx
@@ -1,6 +1,6 @@
 
 <file path=word/document.xml><?xml version="1.0" encoding="utf-8"?>
-<w:document xmlns:wpc="http://schemas.microsoft.com/office/word/2010/wordprocessingCanvas" xmlns:mc="http://schemas.openxmlformats.org/markup-compatibility/2006" xmlns:o="urn:schemas-microsoft-com:office:office" xmlns:r="http://schemas.openxmlformats.org/officeDocument/2006/relationships" xmlns:m="http://schemas.openxmlformats.org/officeDocument/2006/math" xmlns:v="urn:schemas-microsoft-com:vml" xmlns:wp14="http://schemas.microsoft.com/office/word/2010/wordprocessingDrawing" xmlns:wp="http://schemas.openxmlformats.org/drawingml/2006/wordprocessingDrawing" xmlns:w10="urn:schemas-microsoft-com:office:word" xmlns:w="http://schemas.openxmlformats.org/wordprocessingml/2006/main" xmlns:w14="http://schemas.microsoft.com/office/word/2010/wordml" xmlns:wpg="http://schemas.microsoft.com/office/word/2010/wordprocessingGroup" xmlns:wpi="http://schemas.microsoft.com/office/word/2010/wordprocessingInk" xmlns:wne="http://schemas.microsoft.com/office/word/2006/wordml" xmlns:wps="http://schemas.microsoft.com/office/word/2010/wordprocessingShape" mc:Ignorable="w14 wp14">
+<w:document xmlns:ve="http://schemas.openxmlformats.org/markup-compatibility/2006" xmlns:o="urn:schemas-microsoft-com:office:office" xmlns:r="http://schemas.openxmlformats.org/officeDocument/2006/relationships" xmlns:m="http://schemas.openxmlformats.org/officeDocument/2006/math" xmlns:v="urn:schemas-microsoft-com:vml" xmlns:wp="http://schemas.openxmlformats.org/drawingml/2006/wordprocessingDrawing" xmlns:w10="urn:schemas-microsoft-com:office:word" xmlns:w="http://schemas.openxmlformats.org/wordprocessingml/2006/main" xmlns:wne="http://schemas.microsoft.com/office/word/2006/wordml">
   <w:body>
     <w:p>
       <w:pPr>
@@ -14,15 +14,6 @@
           <w:szCs w:val="30"/>
         </w:rPr>
       </w:pPr>
-      <w:r>
-        <w:rPr>
-          <w:rFonts w:ascii="Arial" w:hAnsi="Arial" w:cs="Arial"/>
-          <w:b/>
-          <w:sz w:val="30"/>
-          <w:szCs w:val="30"/>
-        </w:rPr>
-        <w:t xml:space="preserve"> </w:t>
-      </w:r>
       <w:r>
         <w:rPr>
           <w:rFonts w:ascii="Arial" w:hAnsi="Arial" w:cs="Arial"/>
@@ -132,27 +123,7 @@
           <w:sz w:val="24"/>
           <w:szCs w:val="24"/>
         </w:rPr>
-        <w:t xml:space="preserve">urniture Shop now stands on </w:t>
-      </w:r>
-      <w:proofErr w:type="spellStart"/>
-      <w:proofErr w:type="gramStart"/>
-      <w:r>
-        <w:rPr>
-          <w:rFonts w:ascii="Arial" w:hAnsi="Arial" w:cs="Arial"/>
-          <w:sz w:val="24"/>
-          <w:szCs w:val="24"/>
-        </w:rPr>
-        <w:t>it’s</w:t>
-      </w:r>
-      <w:proofErr w:type="spellEnd"/>
-      <w:proofErr w:type="gramEnd"/>
-      <w:r>
-        <w:rPr>
-          <w:rFonts w:ascii="Arial" w:hAnsi="Arial" w:cs="Arial"/>
-          <w:sz w:val="24"/>
-          <w:szCs w:val="24"/>
-        </w:rPr>
-        <w:t xml:space="preserve"> 36</w:t>
+        <w:t>urniture Shop now stands on it’s 36</w:t>
       </w:r>
       <w:r>
         <w:rPr>
@@ -169,43 +140,7 @@
           <w:sz w:val="24"/>
           <w:szCs w:val="24"/>
         </w:rPr>
-        <w:t xml:space="preserve"> year with two stores found in </w:t>
-      </w:r>
-      <w:proofErr w:type="spellStart"/>
-      <w:r>
-        <w:rPr>
-          <w:rFonts w:ascii="Arial" w:hAnsi="Arial" w:cs="Arial"/>
-          <w:sz w:val="24"/>
-          <w:szCs w:val="24"/>
-        </w:rPr>
-        <w:t>Bacoor</w:t>
-      </w:r>
-      <w:proofErr w:type="spellEnd"/>
-      <w:r>
-        <w:rPr>
-          <w:rFonts w:ascii="Arial" w:hAnsi="Arial" w:cs="Arial"/>
-          <w:sz w:val="24"/>
-          <w:szCs w:val="24"/>
-        </w:rPr>
-        <w:t xml:space="preserve"> and </w:t>
-      </w:r>
-      <w:proofErr w:type="spellStart"/>
-      <w:r>
-        <w:rPr>
-          <w:rFonts w:ascii="Arial" w:hAnsi="Arial" w:cs="Arial"/>
-          <w:sz w:val="24"/>
-          <w:szCs w:val="24"/>
-        </w:rPr>
-        <w:t>Silang</w:t>
-      </w:r>
-      <w:proofErr w:type="spellEnd"/>
-      <w:r>
-        <w:rPr>
-          <w:rFonts w:ascii="Arial" w:hAnsi="Arial" w:cs="Arial"/>
-          <w:sz w:val="24"/>
-          <w:szCs w:val="24"/>
-        </w:rPr>
-        <w:t xml:space="preserve">, Cavite. The shop offers high quality furniture that goes from simple and classic to one very luxurious design. </w:t>
+        <w:t xml:space="preserve"> year with two stores found in Bacoor and Silang, Cavite. The shop offers high quality furniture that goes from simple and classic to one very luxurious design. </w:t>
       </w:r>
     </w:p>
     <w:p>
@@ -331,33 +266,7 @@
           <w:sz w:val="24"/>
           <w:szCs w:val="24"/>
         </w:rPr>
-        <w:t xml:space="preserve">to choose </w:t>
-      </w:r>
-      <w:proofErr w:type="gramStart"/>
-      <w:r>
-        <w:rPr>
-          <w:rFonts w:ascii="Arial" w:hAnsi="Arial" w:cs="Arial"/>
-          <w:sz w:val="24"/>
-          <w:szCs w:val="24"/>
-        </w:rPr>
-        <w:t>a furniture</w:t>
-      </w:r>
-      <w:proofErr w:type="gramEnd"/>
-      <w:r>
-        <w:rPr>
-          <w:rFonts w:ascii="Arial" w:hAnsi="Arial" w:cs="Arial"/>
-          <w:sz w:val="24"/>
-          <w:szCs w:val="24"/>
-        </w:rPr>
-        <w:t xml:space="preserve"> </w:t>
-      </w:r>
-      <w:r>
-        <w:rPr>
-          <w:rFonts w:ascii="Arial" w:hAnsi="Arial" w:cs="Arial"/>
-          <w:sz w:val="24"/>
-          <w:szCs w:val="24"/>
-        </w:rPr>
-        <w:t>by sending</w:t>
+        <w:t>to choose a furnitureby sending</w:t>
       </w:r>
       <w:r>
         <w:rPr>
@@ -452,15 +361,6 @@
           <w:szCs w:val="24"/>
         </w:rPr>
         <w:lastRenderedPageBreak/>
-        <w:t xml:space="preserve"> </w:t>
-      </w:r>
-      <w:r>
-        <w:rPr>
-          <w:rFonts w:ascii="Arial" w:hAnsi="Arial" w:cs="Arial"/>
-          <w:b/>
-          <w:sz w:val="24"/>
-          <w:szCs w:val="24"/>
-        </w:rPr>
         <w:t>BUSINESS CASE</w:t>
       </w:r>
     </w:p>
@@ -525,43 +425,7 @@
           <w:sz w:val="24"/>
           <w:szCs w:val="24"/>
         </w:rPr>
-        <w:t xml:space="preserve">Furniture Shop makes high quality furniture made of </w:t>
-      </w:r>
-      <w:proofErr w:type="spellStart"/>
-      <w:r>
-        <w:rPr>
-          <w:rFonts w:ascii="Arial" w:hAnsi="Arial" w:cs="Arial"/>
-          <w:sz w:val="24"/>
-          <w:szCs w:val="24"/>
-        </w:rPr>
-        <w:t>narra</w:t>
-      </w:r>
-      <w:proofErr w:type="spellEnd"/>
-      <w:r>
-        <w:rPr>
-          <w:rFonts w:ascii="Arial" w:hAnsi="Arial" w:cs="Arial"/>
-          <w:sz w:val="24"/>
-          <w:szCs w:val="24"/>
-        </w:rPr>
-        <w:t xml:space="preserve"> wood with designs that goes from simple and classic to a very luxurious one. They offer furniture generously made of </w:t>
-      </w:r>
-      <w:proofErr w:type="spellStart"/>
-      <w:r>
-        <w:rPr>
-          <w:rFonts w:ascii="Arial" w:hAnsi="Arial" w:cs="Arial"/>
-          <w:sz w:val="24"/>
-          <w:szCs w:val="24"/>
-        </w:rPr>
-        <w:t>narra</w:t>
-      </w:r>
-      <w:proofErr w:type="spellEnd"/>
-      <w:r>
-        <w:rPr>
-          <w:rFonts w:ascii="Arial" w:hAnsi="Arial" w:cs="Arial"/>
-          <w:sz w:val="24"/>
-          <w:szCs w:val="24"/>
-        </w:rPr>
-        <w:t xml:space="preserve"> and of high quality fabrics imported from other countries. The shop creates furniture for display and for walk-in customers to see and purchase. They accept orders with designs picked from their brochures or customized designs specified or brought by the customer. </w:t>
+        <w:t xml:space="preserve">Furniture Shop makes high quality furniture made of narra wood with designs that goes from simple and classic to a very luxurious one. They offer furniture generously made of narra and of high quality fabrics imported from other countries. The shop creates furniture for display and for walk-in customers to see and purchase. They accept orders with designs picked from their brochures or customized designs specified or brought by the customer. </w:t>
       </w:r>
     </w:p>
     <w:p>
@@ -595,43 +459,7 @@
           <w:sz w:val="24"/>
           <w:szCs w:val="24"/>
         </w:rPr>
-        <w:t xml:space="preserve">The 36 year old running business now has two stores; both stores are managed by the family members themselves. Josephine </w:t>
-      </w:r>
-      <w:proofErr w:type="spellStart"/>
-      <w:r>
-        <w:rPr>
-          <w:rFonts w:ascii="Arial" w:hAnsi="Arial" w:cs="Arial"/>
-          <w:sz w:val="24"/>
-          <w:szCs w:val="24"/>
-        </w:rPr>
-        <w:t>Bonayon</w:t>
-      </w:r>
-      <w:proofErr w:type="spellEnd"/>
-      <w:r>
-        <w:rPr>
-          <w:rFonts w:ascii="Arial" w:hAnsi="Arial" w:cs="Arial"/>
-          <w:sz w:val="24"/>
-          <w:szCs w:val="24"/>
-        </w:rPr>
-        <w:t xml:space="preserve"> </w:t>
-      </w:r>
-      <w:proofErr w:type="spellStart"/>
-      <w:r>
-        <w:rPr>
-          <w:rFonts w:ascii="Arial" w:hAnsi="Arial" w:cs="Arial"/>
-          <w:sz w:val="24"/>
-          <w:szCs w:val="24"/>
-        </w:rPr>
-        <w:t>Baraquiel</w:t>
-      </w:r>
-      <w:proofErr w:type="spellEnd"/>
-      <w:r>
-        <w:rPr>
-          <w:rFonts w:ascii="Arial" w:hAnsi="Arial" w:cs="Arial"/>
-          <w:sz w:val="24"/>
-          <w:szCs w:val="24"/>
-        </w:rPr>
-        <w:t xml:space="preserve">, one of the owners, proposed the idea of making furniture shop to her husband because she herself is a daughter of a furniture maker. Josephine used to help her parents way back when she was in their care. Her parents influenced her in every way and together with her husband they build the Furniture shop together. </w:t>
+        <w:t xml:space="preserve">The 36 year old running business now has two stores; both stores are managed by the family members themselves. Josephine BonayonBaraquiel, one of the owners, proposed the idea of making furniture shop to her husband because she herself is a daughter of a furniture maker. Josephine used to help her parents way back when she was in their care. Her parents influenced her in every way and together with her husband they build the Furniture shop together. </w:t>
       </w:r>
     </w:p>
     <w:p>
@@ -665,25 +493,7 @@
           <w:sz w:val="24"/>
           <w:szCs w:val="24"/>
         </w:rPr>
-        <w:t xml:space="preserve">This business is the reason they got to where they are now, from a small shop at vicinity in </w:t>
-      </w:r>
-      <w:proofErr w:type="spellStart"/>
-      <w:r>
-        <w:rPr>
-          <w:rFonts w:ascii="Arial" w:hAnsi="Arial" w:cs="Arial"/>
-          <w:sz w:val="24"/>
-          <w:szCs w:val="24"/>
-        </w:rPr>
-        <w:t>Albay</w:t>
-      </w:r>
-      <w:proofErr w:type="spellEnd"/>
-      <w:r>
-        <w:rPr>
-          <w:rFonts w:ascii="Arial" w:hAnsi="Arial" w:cs="Arial"/>
-          <w:sz w:val="24"/>
-          <w:szCs w:val="24"/>
-        </w:rPr>
-        <w:t xml:space="preserve">, Bicol to owning two stores located nearby the capital city of the country. The Furniture Shop is also the reason how they manage to send their six children to decent universities and now their children are working at great companies and is helping them from time to time. </w:t>
+        <w:t xml:space="preserve">This business is the reason they got to where they are now, from a small shop at vicinity in Albay, Bicol to owning two stores located nearby the capital city of the country. The Furniture Shop is also the reason how they manage to send their six children to decent universities and now their children are working at great companies and is helping them from time to time. </w:t>
       </w:r>
     </w:p>
     <w:p>
@@ -869,14 +679,6 @@
           <w:szCs w:val="24"/>
         </w:rPr>
         <w:t>PROJECT CONSTRAINTS</w:t>
-      </w:r>
-      <w:r>
-        <w:rPr>
-          <w:rFonts w:ascii="Arial" w:hAnsi="Arial" w:cs="Arial"/>
-          <w:sz w:val="24"/>
-          <w:szCs w:val="24"/>
-        </w:rPr>
-        <w:t xml:space="preserve"> </w:t>
       </w:r>
     </w:p>
     <w:p>
@@ -927,41 +729,7 @@
           <w:sz w:val="24"/>
           <w:szCs w:val="24"/>
         </w:rPr>
-        <w:t xml:space="preserve">imited amount of </w:t>
-      </w:r>
-      <w:proofErr w:type="gramStart"/>
-      <w:r>
-        <w:rPr>
-          <w:rFonts w:ascii="Arial" w:hAnsi="Arial" w:cs="Arial"/>
-          <w:sz w:val="24"/>
-          <w:szCs w:val="24"/>
-        </w:rPr>
-        <w:t>time</w:t>
-      </w:r>
-      <w:r>
-        <w:rPr>
-          <w:rFonts w:ascii="Arial" w:hAnsi="Arial" w:cs="Arial"/>
-          <w:sz w:val="24"/>
-          <w:szCs w:val="24"/>
-        </w:rPr>
-        <w:t xml:space="preserve"> </w:t>
-      </w:r>
-      <w:r>
-        <w:rPr>
-          <w:rFonts w:ascii="Arial" w:hAnsi="Arial" w:cs="Arial"/>
-          <w:sz w:val="24"/>
-          <w:szCs w:val="24"/>
-        </w:rPr>
-        <w:t xml:space="preserve"> to</w:t>
-      </w:r>
-      <w:proofErr w:type="gramEnd"/>
-      <w:r>
-        <w:rPr>
-          <w:rFonts w:ascii="Arial" w:hAnsi="Arial" w:cs="Arial"/>
-          <w:sz w:val="24"/>
-          <w:szCs w:val="24"/>
-        </w:rPr>
-        <w:t xml:space="preserve"> build the system.</w:t>
+        <w:t>imited amount of time to build the system.</w:t>
       </w:r>
     </w:p>
     <w:p>
@@ -986,23 +754,13 @@
         </w:rPr>
         <w:t xml:space="preserve">The scope of the project covers </w:t>
       </w:r>
-      <w:proofErr w:type="spellStart"/>
       <w:r>
         <w:rPr>
           <w:rFonts w:ascii="Arial" w:hAnsi="Arial" w:cs="Arial"/>
           <w:sz w:val="24"/>
           <w:szCs w:val="24"/>
         </w:rPr>
-        <w:t>maintainance</w:t>
-      </w:r>
-      <w:proofErr w:type="spellEnd"/>
-      <w:r>
-        <w:rPr>
-          <w:rFonts w:ascii="Arial" w:hAnsi="Arial" w:cs="Arial"/>
-          <w:sz w:val="24"/>
-          <w:szCs w:val="24"/>
-        </w:rPr>
-        <w:t xml:space="preserve"> and transaction processes of the business.</w:t>
+        <w:t>maintainance and transaction processes of the business.</w:t>
       </w:r>
     </w:p>
     <w:p>
@@ -1181,25 +939,7 @@
           <w:sz w:val="24"/>
           <w:szCs w:val="24"/>
         </w:rPr>
-        <w:t xml:space="preserve">The fully-functional system </w:t>
-      </w:r>
-      <w:proofErr w:type="gramStart"/>
-      <w:r>
-        <w:rPr>
-          <w:rFonts w:ascii="Arial" w:hAnsi="Arial" w:cs="Arial"/>
-          <w:sz w:val="24"/>
-          <w:szCs w:val="24"/>
-        </w:rPr>
-        <w:t>project  will</w:t>
-      </w:r>
-      <w:proofErr w:type="gramEnd"/>
-      <w:r>
-        <w:rPr>
-          <w:rFonts w:ascii="Arial" w:hAnsi="Arial" w:cs="Arial"/>
-          <w:sz w:val="24"/>
-          <w:szCs w:val="24"/>
-        </w:rPr>
-        <w:t xml:space="preserve"> be finished on time with no errors and bugs.</w:t>
+        <w:t>The fully-functional system project  will be finished on time with no errors and bugs.</w:t>
       </w:r>
     </w:p>
     <w:p>
@@ -1318,25 +1058,7 @@
           <w:sz w:val="24"/>
           <w:szCs w:val="24"/>
         </w:rPr>
-        <w:t xml:space="preserve">The client will be satisfied with the final outcome of the project. The project will lighten the works of the </w:t>
-      </w:r>
-      <w:proofErr w:type="gramStart"/>
-      <w:r>
-        <w:rPr>
-          <w:rFonts w:ascii="Arial" w:hAnsi="Arial" w:cs="Arial"/>
-          <w:sz w:val="24"/>
-          <w:szCs w:val="24"/>
-        </w:rPr>
-        <w:t>users,</w:t>
-      </w:r>
-      <w:proofErr w:type="gramEnd"/>
-      <w:r>
-        <w:rPr>
-          <w:rFonts w:ascii="Arial" w:hAnsi="Arial" w:cs="Arial"/>
-          <w:sz w:val="24"/>
-          <w:szCs w:val="24"/>
-        </w:rPr>
-        <w:t xml:space="preserve"> their transaction will be faster and provide a better service to their customers.</w:t>
+        <w:t>The client will be satisfied with the final outcome of the project. The project will lighten the works of the users, their transaction will be faster and provide a better service to their customers.</w:t>
       </w:r>
     </w:p>
     <w:p>
@@ -1398,7 +1120,6 @@
       <w:pPr>
         <w:pStyle w:val="ListParagraph"/>
         <w:spacing w:line="360" w:lineRule="auto"/>
-        <w:jc w:val="both"/>
         <w:rPr>
           <w:rFonts w:ascii="Arial" w:hAnsi="Arial" w:cs="Arial"/>
           <w:sz w:val="24"/>
@@ -1408,8 +1129,10 @@
       <w:r>
         <w:rPr>
           <w:rFonts w:ascii="Arial" w:hAnsi="Arial" w:cs="Arial"/>
-        </w:rPr>
-        <w:t xml:space="preserve">              </w:t>
+          <w:sz w:val="24"/>
+          <w:szCs w:val="24"/>
+        </w:rPr>
+        <w:tab/>
       </w:r>
       <w:r>
         <w:rPr>
@@ -1425,7 +1148,31 @@
           <w:sz w:val="24"/>
           <w:szCs w:val="24"/>
         </w:rPr>
-        <w:t xml:space="preserve">project focuses on processes of the furniture shop which includes order management, billing and collections and production tracking. </w:t>
+        <w:t xml:space="preserve">business </w:t>
+      </w:r>
+      <w:r>
+        <w:rPr>
+          <w:rFonts w:ascii="Arial" w:hAnsi="Arial" w:cs="Arial"/>
+          <w:sz w:val="24"/>
+          <w:szCs w:val="24"/>
+        </w:rPr>
+        <w:t>proces</w:t>
+      </w:r>
+      <w:r>
+        <w:rPr>
+          <w:rFonts w:ascii="Arial" w:hAnsi="Arial" w:cs="Arial"/>
+          <w:sz w:val="24"/>
+          <w:szCs w:val="24"/>
+        </w:rPr>
+        <w:t xml:space="preserve">ses of the furniture shop includes managing of orders, create </w:t>
+      </w:r>
+      <w:r>
+        <w:rPr>
+          <w:rFonts w:ascii="Arial" w:hAnsi="Arial" w:cs="Arial"/>
+          <w:sz w:val="24"/>
+          <w:szCs w:val="24"/>
+        </w:rPr>
+        <w:t xml:space="preserve"> billing and collections and production tracking. </w:t>
       </w:r>
     </w:p>
     <w:p>
@@ -1435,7 +1182,6 @@
           <w:tab w:val="left" w:pos="2118"/>
         </w:tabs>
         <w:spacing w:line="360" w:lineRule="auto"/>
-        <w:jc w:val="both"/>
         <w:rPr>
           <w:rFonts w:ascii="Arial" w:hAnsi="Arial" w:cs="Arial"/>
           <w:sz w:val="24"/>
@@ -1455,7 +1201,6 @@
       <w:pPr>
         <w:pStyle w:val="ListParagraph"/>
         <w:spacing w:line="360" w:lineRule="auto"/>
-        <w:jc w:val="both"/>
         <w:rPr>
           <w:rFonts w:ascii="Arial" w:hAnsi="Arial" w:cs="Arial"/>
           <w:sz w:val="24"/>
@@ -1468,43 +1213,15 @@
           <w:sz w:val="24"/>
           <w:szCs w:val="24"/>
         </w:rPr>
-        <w:t xml:space="preserve">              </w:t>
+        <w:tab/>
       </w:r>
-      <w:proofErr w:type="gramStart"/>
       <w:r>
         <w:rPr>
           <w:rFonts w:ascii="Arial" w:hAnsi="Arial" w:cs="Arial"/>
           <w:sz w:val="24"/>
           <w:szCs w:val="24"/>
         </w:rPr>
-        <w:t>Transaction  includes</w:t>
-      </w:r>
-      <w:proofErr w:type="gramEnd"/>
-      <w:r>
-        <w:rPr>
-          <w:rFonts w:ascii="Arial" w:hAnsi="Arial" w:cs="Arial"/>
-          <w:sz w:val="24"/>
-          <w:szCs w:val="24"/>
-        </w:rPr>
-        <w:t xml:space="preserve"> point of sales, raw materials management, delivery tracking and production management. The </w:t>
-      </w:r>
-      <w:proofErr w:type="gramStart"/>
-      <w:r>
-        <w:rPr>
-          <w:rFonts w:ascii="Arial" w:hAnsi="Arial" w:cs="Arial"/>
-          <w:sz w:val="24"/>
-          <w:szCs w:val="24"/>
-        </w:rPr>
-        <w:t>system  will</w:t>
-      </w:r>
-      <w:proofErr w:type="gramEnd"/>
-      <w:r>
-        <w:rPr>
-          <w:rFonts w:ascii="Arial" w:hAnsi="Arial" w:cs="Arial"/>
-          <w:sz w:val="24"/>
-          <w:szCs w:val="24"/>
-        </w:rPr>
-        <w:t xml:space="preserve"> also have a feature of customization which allows the customers to send their own design of the furniture</w:t>
+        <w:t>Transaction  includes point of sales, raw materials management, delivery tracking and production management. The system  will also have a feature of customization which allows the customers to send their own design of the furniture</w:t>
       </w:r>
       <w:r>
         <w:rPr>
@@ -1526,20 +1243,29 @@
     <w:p>
       <w:pPr>
         <w:pStyle w:val="ListParagraph"/>
+        <w:tabs>
+          <w:tab w:val="left" w:pos="2126"/>
+        </w:tabs>
         <w:spacing w:line="360" w:lineRule="auto"/>
-        <w:jc w:val="both"/>
-        <w:rPr>
-          <w:rFonts w:ascii="Arial" w:hAnsi="Arial" w:cs="Arial"/>
-          <w:sz w:val="24"/>
-          <w:szCs w:val="24"/>
-        </w:rPr>
-      </w:pPr>
+        <w:rPr>
+          <w:rFonts w:ascii="Arial" w:hAnsi="Arial" w:cs="Arial"/>
+          <w:sz w:val="24"/>
+          <w:szCs w:val="24"/>
+        </w:rPr>
+      </w:pPr>
+      <w:r>
+        <w:rPr>
+          <w:rFonts w:ascii="Arial" w:hAnsi="Arial" w:cs="Arial"/>
+          <w:sz w:val="24"/>
+          <w:szCs w:val="24"/>
+        </w:rPr>
+        <w:tab/>
+      </w:r>
     </w:p>
     <w:p>
       <w:pPr>
         <w:pStyle w:val="ListParagraph"/>
         <w:spacing w:line="360" w:lineRule="auto"/>
-        <w:jc w:val="both"/>
         <w:rPr>
           <w:rFonts w:ascii="Arial" w:hAnsi="Arial" w:cs="Arial"/>
           <w:sz w:val="24"/>
@@ -1553,7 +1279,23 @@
           <w:szCs w:val="24"/>
         </w:rPr>
         <w:tab/>
-        <w:t xml:space="preserve">The system will not cover </w:t>
+        <w:t>The system will not cover</w:t>
+      </w:r>
+      <w:r>
+        <w:rPr>
+          <w:rFonts w:ascii="Arial" w:hAnsi="Arial" w:cs="Arial"/>
+          <w:sz w:val="24"/>
+          <w:szCs w:val="24"/>
+        </w:rPr>
+        <w:t xml:space="preserve"> the business'</w:t>
+      </w:r>
+      <w:r>
+        <w:rPr>
+          <w:rFonts w:ascii="Arial" w:hAnsi="Arial" w:cs="Arial"/>
+          <w:sz w:val="24"/>
+          <w:szCs w:val="24"/>
+        </w:rPr>
+        <w:t xml:space="preserve"> </w:t>
       </w:r>
       <w:r>
         <w:rPr>
@@ -1569,7 +1311,15 @@
           <w:sz w:val="24"/>
           <w:szCs w:val="24"/>
         </w:rPr>
-        <w:t xml:space="preserve"> inventory transaction of raw materials of the business.</w:t>
+        <w:t xml:space="preserve"> inventory transaction o</w:t>
+      </w:r>
+      <w:r>
+        <w:rPr>
+          <w:rFonts w:ascii="Arial" w:hAnsi="Arial" w:cs="Arial"/>
+          <w:sz w:val="24"/>
+          <w:szCs w:val="24"/>
+        </w:rPr>
+        <w:t>f raw materials.</w:t>
       </w:r>
     </w:p>
     <w:p>
@@ -1604,7 +1354,6 @@
           <w:szCs w:val="24"/>
         </w:rPr>
       </w:pPr>
-      <w:proofErr w:type="gramStart"/>
       <w:r>
         <w:rPr>
           <w:rFonts w:ascii="Arial" w:hAnsi="Arial" w:cs="Arial"/>
@@ -1612,17 +1361,7 @@
           <w:sz w:val="24"/>
           <w:szCs w:val="24"/>
         </w:rPr>
-        <w:t>1.4.1  Data</w:t>
-      </w:r>
-      <w:proofErr w:type="gramEnd"/>
-      <w:r>
-        <w:rPr>
-          <w:rFonts w:ascii="Arial" w:hAnsi="Arial" w:cs="Arial"/>
-          <w:b/>
-          <w:sz w:val="24"/>
-          <w:szCs w:val="24"/>
-        </w:rPr>
-        <w:t xml:space="preserve"> Gathering Techniques </w:t>
+        <w:t xml:space="preserve">1.4.1  Data Gathering Techniques </w:t>
       </w:r>
     </w:p>
     <w:p>
@@ -1853,10 +1592,10 @@
           <w:noProof/>
           <w:sz w:val="26"/>
           <w:szCs w:val="24"/>
-          <w:lang w:bidi="th-TH"/>
+          <w:lang w:val="en-PH" w:eastAsia="en-PH"/>
         </w:rPr>
         <w:drawing>
-          <wp:anchor distT="0" distB="0" distL="114300" distR="114300" simplePos="0" relativeHeight="251659264" behindDoc="1" locked="0" layoutInCell="1" allowOverlap="1" wp14:anchorId="036CCCF8" wp14:editId="7FFFF200">
+          <wp:anchor distT="0" distB="0" distL="114300" distR="114300" simplePos="0" relativeHeight="251659264" behindDoc="1" locked="0" layoutInCell="1" allowOverlap="1">
             <wp:simplePos x="0" y="0"/>
             <wp:positionH relativeFrom="column">
               <wp:posOffset>902970</wp:posOffset>
@@ -1887,10 +1626,10 @@
                     <pic:cNvPicPr/>
                   </pic:nvPicPr>
                   <pic:blipFill>
-                    <a:blip r:embed="rId9">
+                    <a:blip r:embed="rId8">
                       <a:extLst>
                         <a:ext uri="{28A0092B-C50C-407E-A947-70E740481C1C}">
-                          <a14:useLocalDpi xmlns:a14="http://schemas.microsoft.com/office/drawing/2010/main" val="0"/>
+                          <a14:useLocalDpi xmlns:a14="http://schemas.microsoft.com/office/drawing/2010/main" xmlns:wps="http://schemas.microsoft.com/office/word/2010/wordprocessingShape" xmlns:wpi="http://schemas.microsoft.com/office/word/2010/wordprocessingInk" xmlns:wpg="http://schemas.microsoft.com/office/word/2010/wordprocessingGroup" xmlns:w14="http://schemas.microsoft.com/office/word/2010/wordml" xmlns:w="http://schemas.openxmlformats.org/wordprocessingml/2006/main" xmlns:w10="urn:schemas-microsoft-com:office:word" xmlns:wp14="http://schemas.microsoft.com/office/word/2010/wordprocessingDrawing" xmlns:v="urn:schemas-microsoft-com:vml" xmlns:o="urn:schemas-microsoft-com:office:office" xmlns:mc="http://schemas.openxmlformats.org/markup-compatibility/2006" xmlns:wpc="http://schemas.microsoft.com/office/word/2010/wordprocessingCanvas" xmlns="" val="0"/>
                         </a:ext>
                       </a:extLst>
                     </a:blip>
@@ -1910,12 +1649,6 @@
                 </pic:pic>
               </a:graphicData>
             </a:graphic>
-            <wp14:sizeRelH relativeFrom="page">
-              <wp14:pctWidth>0</wp14:pctWidth>
-            </wp14:sizeRelH>
-            <wp14:sizeRelV relativeFrom="page">
-              <wp14:pctHeight>0</wp14:pctHeight>
-            </wp14:sizeRelV>
           </wp:anchor>
         </w:drawing>
       </w:r>
@@ -2009,7 +1742,6 @@
           <w:szCs w:val="24"/>
         </w:rPr>
       </w:pPr>
-      <w:proofErr w:type="gramStart"/>
       <w:r>
         <w:rPr>
           <w:rFonts w:ascii="Arial" w:hAnsi="Arial" w:cs="Arial"/>
@@ -2017,17 +1749,7 @@
           <w:sz w:val="24"/>
           <w:szCs w:val="24"/>
         </w:rPr>
-        <w:t>Figure 1.4.2.</w:t>
-      </w:r>
-      <w:proofErr w:type="gramEnd"/>
-      <w:r>
-        <w:rPr>
-          <w:rFonts w:ascii="Arial" w:hAnsi="Arial" w:cs="Arial"/>
-          <w:b/>
-          <w:sz w:val="24"/>
-          <w:szCs w:val="24"/>
-        </w:rPr>
-        <w:t xml:space="preserve"> Waterfall Model with Feedback</w:t>
+        <w:t>Figure 1.4.2. Waterfall Model with Feedback</w:t>
       </w:r>
     </w:p>
     <w:p>
@@ -2096,61 +1818,7 @@
           <w:sz w:val="24"/>
           <w:szCs w:val="24"/>
         </w:rPr>
-        <w:t>The team</w:t>
-      </w:r>
-      <w:r>
-        <w:rPr>
-          <w:rFonts w:ascii="Arial" w:hAnsi="Arial" w:cs="Arial"/>
-          <w:sz w:val="24"/>
-          <w:szCs w:val="24"/>
-        </w:rPr>
-        <w:t xml:space="preserve"> </w:t>
-      </w:r>
-      <w:r>
-        <w:rPr>
-          <w:rFonts w:ascii="Arial" w:hAnsi="Arial" w:cs="Arial"/>
-          <w:sz w:val="24"/>
-          <w:szCs w:val="24"/>
-        </w:rPr>
-        <w:t xml:space="preserve">used the Waterfall Model with Feedback as a model used in visualizing the step by step process the group is going to take to finish the project on the scheduled time. The Waterfall Model with Feedback is a simple and easy to use model because of </w:t>
-      </w:r>
-      <w:proofErr w:type="spellStart"/>
-      <w:proofErr w:type="gramStart"/>
-      <w:r>
-        <w:rPr>
-          <w:rFonts w:ascii="Arial" w:hAnsi="Arial" w:cs="Arial"/>
-          <w:sz w:val="24"/>
-          <w:szCs w:val="24"/>
-        </w:rPr>
-        <w:t>it’s</w:t>
-      </w:r>
-      <w:proofErr w:type="spellEnd"/>
-      <w:proofErr w:type="gramEnd"/>
-      <w:r>
-        <w:rPr>
-          <w:rFonts w:ascii="Arial" w:hAnsi="Arial" w:cs="Arial"/>
-          <w:sz w:val="24"/>
-          <w:szCs w:val="24"/>
-        </w:rPr>
-        <w:t xml:space="preserve"> rigidity. Each </w:t>
-      </w:r>
-      <w:proofErr w:type="gramStart"/>
-      <w:r>
-        <w:rPr>
-          <w:rFonts w:ascii="Arial" w:hAnsi="Arial" w:cs="Arial"/>
-          <w:sz w:val="24"/>
-          <w:szCs w:val="24"/>
-        </w:rPr>
-        <w:t>phases</w:t>
-      </w:r>
-      <w:proofErr w:type="gramEnd"/>
-      <w:r>
-        <w:rPr>
-          <w:rFonts w:ascii="Arial" w:hAnsi="Arial" w:cs="Arial"/>
-          <w:sz w:val="24"/>
-          <w:szCs w:val="24"/>
-        </w:rPr>
-        <w:t xml:space="preserve"> has a specific deliverable and a review process therefore after making progress on the project we can go back to the client and ask if what we produce is accurate according to their business rules and processes.</w:t>
+        <w:t>The teamused the Waterfall Model with Feedback as a model used in visualizing the step by step process the group is going to take to finish the project on the scheduled time. The Waterfall Model with Feedback is a simple and easy to use model because of it’s rigidity. Each phases has a specific deliverable and a review process therefore after making progress on the project we can go back to the client and ask if what we produce is accurate according to their business rules and processes.</w:t>
       </w:r>
     </w:p>
     <w:p>
@@ -2596,7 +2264,7 @@
       <w:tblPr>
         <w:tblStyle w:val="TableGrid"/>
         <w:tblW w:w="10008" w:type="dxa"/>
-        <w:tblLook w:val="04A0" w:firstRow="1" w:lastRow="0" w:firstColumn="1" w:lastColumn="0" w:noHBand="0" w:noVBand="1"/>
+        <w:tblLook w:val="04A0"/>
       </w:tblPr>
       <w:tblGrid>
         <w:gridCol w:w="1098"/>
@@ -3033,14 +2701,6 @@
               </w:rPr>
               <w:t>Manager, Customer, Delivery Man,</w:t>
             </w:r>
-            <w:r>
-              <w:rPr>
-                <w:rFonts w:ascii="Arial" w:hAnsi="Arial" w:cs="Arial"/>
-                <w:sz w:val="24"/>
-                <w:szCs w:val="24"/>
-              </w:rPr>
-              <w:t xml:space="preserve"> </w:t>
-            </w:r>
           </w:p>
         </w:tc>
       </w:tr>
@@ -3344,10 +3004,10 @@
           <w:noProof/>
           <w:sz w:val="24"/>
           <w:szCs w:val="24"/>
-          <w:lang w:bidi="th-TH"/>
+          <w:lang w:val="en-PH" w:eastAsia="en-PH"/>
         </w:rPr>
         <w:drawing>
-          <wp:anchor distT="0" distB="0" distL="114300" distR="114300" simplePos="0" relativeHeight="251661312" behindDoc="0" locked="0" layoutInCell="1" allowOverlap="1" wp14:anchorId="18F3D4C7" wp14:editId="5D3683A0">
+          <wp:anchor distT="0" distB="0" distL="114300" distR="114300" simplePos="0" relativeHeight="251661312" behindDoc="0" locked="0" layoutInCell="1" allowOverlap="1">
             <wp:simplePos x="0" y="0"/>
             <wp:positionH relativeFrom="column">
               <wp:posOffset>342900</wp:posOffset>
@@ -3370,10 +3030,10 @@
                     <pic:cNvPicPr/>
                   </pic:nvPicPr>
                   <pic:blipFill>
-                    <a:blip r:embed="rId10" cstate="print">
+                    <a:blip r:embed="rId9" cstate="print">
                       <a:extLst>
                         <a:ext uri="{28A0092B-C50C-407E-A947-70E740481C1C}">
-                          <a14:useLocalDpi xmlns:a14="http://schemas.microsoft.com/office/drawing/2010/main" val="0"/>
+                          <a14:useLocalDpi xmlns:a14="http://schemas.microsoft.com/office/drawing/2010/main" xmlns:wps="http://schemas.microsoft.com/office/word/2010/wordprocessingShape" xmlns:wpi="http://schemas.microsoft.com/office/word/2010/wordprocessingInk" xmlns:wpg="http://schemas.microsoft.com/office/word/2010/wordprocessingGroup" xmlns:w14="http://schemas.microsoft.com/office/word/2010/wordml" xmlns:w="http://schemas.openxmlformats.org/wordprocessingml/2006/main" xmlns:w10="urn:schemas-microsoft-com:office:word" xmlns:wp14="http://schemas.microsoft.com/office/word/2010/wordprocessingDrawing" xmlns:v="urn:schemas-microsoft-com:vml" xmlns:o="urn:schemas-microsoft-com:office:office" xmlns:mc="http://schemas.openxmlformats.org/markup-compatibility/2006" xmlns:wpc="http://schemas.microsoft.com/office/word/2010/wordprocessingCanvas" xmlns="" val="0"/>
                         </a:ext>
                       </a:extLst>
                     </a:blip>
@@ -3398,12 +3058,6 @@
                 </pic:pic>
               </a:graphicData>
             </a:graphic>
-            <wp14:sizeRelH relativeFrom="page">
-              <wp14:pctWidth>0</wp14:pctWidth>
-            </wp14:sizeRelH>
-            <wp14:sizeRelV relativeFrom="page">
-              <wp14:pctHeight>0</wp14:pctHeight>
-            </wp14:sizeRelV>
           </wp:anchor>
         </w:drawing>
       </w:r>
@@ -3665,11 +3319,11 @@
           <w:noProof/>
           <w:sz w:val="24"/>
           <w:szCs w:val="24"/>
-          <w:lang w:bidi="th-TH"/>
+          <w:lang w:val="en-PH" w:eastAsia="en-PH"/>
         </w:rPr>
         <w:lastRenderedPageBreak/>
         <w:drawing>
-          <wp:anchor distT="0" distB="0" distL="114300" distR="114300" simplePos="0" relativeHeight="251663360" behindDoc="0" locked="0" layoutInCell="1" allowOverlap="1" wp14:anchorId="0F6466D9" wp14:editId="19CA3E85">
+          <wp:anchor distT="0" distB="0" distL="114300" distR="114300" simplePos="0" relativeHeight="251663360" behindDoc="0" locked="0" layoutInCell="1" allowOverlap="1">
             <wp:simplePos x="0" y="0"/>
             <wp:positionH relativeFrom="column">
               <wp:posOffset>1520825</wp:posOffset>
@@ -3692,10 +3346,10 @@
                     <pic:cNvPicPr/>
                   </pic:nvPicPr>
                   <pic:blipFill>
-                    <a:blip r:embed="rId11" cstate="print">
+                    <a:blip r:embed="rId10" cstate="print">
                       <a:extLst>
                         <a:ext uri="{28A0092B-C50C-407E-A947-70E740481C1C}">
-                          <a14:useLocalDpi xmlns:a14="http://schemas.microsoft.com/office/drawing/2010/main" val="0"/>
+                          <a14:useLocalDpi xmlns:a14="http://schemas.microsoft.com/office/drawing/2010/main" xmlns:wps="http://schemas.microsoft.com/office/word/2010/wordprocessingShape" xmlns:wpi="http://schemas.microsoft.com/office/word/2010/wordprocessingInk" xmlns:wpg="http://schemas.microsoft.com/office/word/2010/wordprocessingGroup" xmlns:w14="http://schemas.microsoft.com/office/word/2010/wordml" xmlns:w="http://schemas.openxmlformats.org/wordprocessingml/2006/main" xmlns:w10="urn:schemas-microsoft-com:office:word" xmlns:wp14="http://schemas.microsoft.com/office/word/2010/wordprocessingDrawing" xmlns:v="urn:schemas-microsoft-com:vml" xmlns:o="urn:schemas-microsoft-com:office:office" xmlns:mc="http://schemas.openxmlformats.org/markup-compatibility/2006" xmlns:wpc="http://schemas.microsoft.com/office/word/2010/wordprocessingCanvas" xmlns="" val="0"/>
                         </a:ext>
                       </a:extLst>
                     </a:blip>
@@ -3720,12 +3374,6 @@
                 </pic:pic>
               </a:graphicData>
             </a:graphic>
-            <wp14:sizeRelH relativeFrom="page">
-              <wp14:pctWidth>0</wp14:pctWidth>
-            </wp14:sizeRelH>
-            <wp14:sizeRelV relativeFrom="page">
-              <wp14:pctHeight>0</wp14:pctHeight>
-            </wp14:sizeRelV>
           </wp:anchor>
         </w:drawing>
       </w:r>
@@ -3830,10 +3478,10 @@
           <w:noProof/>
           <w:sz w:val="24"/>
           <w:szCs w:val="24"/>
-          <w:lang w:bidi="th-TH"/>
+          <w:lang w:val="en-PH" w:eastAsia="en-PH"/>
         </w:rPr>
         <w:drawing>
-          <wp:anchor distT="0" distB="0" distL="114300" distR="114300" simplePos="0" relativeHeight="251665408" behindDoc="0" locked="0" layoutInCell="1" allowOverlap="1" wp14:anchorId="7ECD23D1" wp14:editId="1EE40F46">
+          <wp:anchor distT="0" distB="0" distL="114300" distR="114300" simplePos="0" relativeHeight="251665408" behindDoc="0" locked="0" layoutInCell="1" allowOverlap="1">
             <wp:simplePos x="0" y="0"/>
             <wp:positionH relativeFrom="column">
               <wp:posOffset>306705</wp:posOffset>
@@ -3856,10 +3504,10 @@
                     <pic:cNvPicPr/>
                   </pic:nvPicPr>
                   <pic:blipFill>
-                    <a:blip r:embed="rId12" cstate="print">
+                    <a:blip r:embed="rId11" cstate="print">
                       <a:extLst>
                         <a:ext uri="{28A0092B-C50C-407E-A947-70E740481C1C}">
-                          <a14:useLocalDpi xmlns:a14="http://schemas.microsoft.com/office/drawing/2010/main" val="0"/>
+                          <a14:useLocalDpi xmlns:a14="http://schemas.microsoft.com/office/drawing/2010/main" xmlns:wps="http://schemas.microsoft.com/office/word/2010/wordprocessingShape" xmlns:wpi="http://schemas.microsoft.com/office/word/2010/wordprocessingInk" xmlns:wpg="http://schemas.microsoft.com/office/word/2010/wordprocessingGroup" xmlns:w14="http://schemas.microsoft.com/office/word/2010/wordml" xmlns:w="http://schemas.openxmlformats.org/wordprocessingml/2006/main" xmlns:w10="urn:schemas-microsoft-com:office:word" xmlns:wp14="http://schemas.microsoft.com/office/word/2010/wordprocessingDrawing" xmlns:v="urn:schemas-microsoft-com:vml" xmlns:o="urn:schemas-microsoft-com:office:office" xmlns:mc="http://schemas.openxmlformats.org/markup-compatibility/2006" xmlns:wpc="http://schemas.microsoft.com/office/word/2010/wordprocessingCanvas" xmlns="" val="0"/>
                         </a:ext>
                       </a:extLst>
                     </a:blip>
@@ -3884,12 +3532,6 @@
                 </pic:pic>
               </a:graphicData>
             </a:graphic>
-            <wp14:sizeRelH relativeFrom="page">
-              <wp14:pctWidth>0</wp14:pctWidth>
-            </wp14:sizeRelH>
-            <wp14:sizeRelV relativeFrom="page">
-              <wp14:pctHeight>0</wp14:pctHeight>
-            </wp14:sizeRelV>
           </wp:anchor>
         </w:drawing>
       </w:r>
@@ -4066,11 +3708,11 @@
           <w:noProof/>
           <w:sz w:val="24"/>
           <w:szCs w:val="24"/>
-          <w:lang w:bidi="th-TH"/>
+          <w:lang w:val="en-PH" w:eastAsia="en-PH"/>
         </w:rPr>
         <w:lastRenderedPageBreak/>
         <w:drawing>
-          <wp:anchor distT="0" distB="0" distL="114300" distR="114300" simplePos="0" relativeHeight="251667456" behindDoc="0" locked="0" layoutInCell="1" allowOverlap="1" wp14:anchorId="2E2ABE22" wp14:editId="38CCDFB1">
+          <wp:anchor distT="0" distB="0" distL="114300" distR="114300" simplePos="0" relativeHeight="251667456" behindDoc="0" locked="0" layoutInCell="1" allowOverlap="1">
             <wp:simplePos x="0" y="0"/>
             <wp:positionH relativeFrom="column">
               <wp:posOffset>571500</wp:posOffset>
@@ -4093,10 +3735,10 @@
                     <pic:cNvPicPr/>
                   </pic:nvPicPr>
                   <pic:blipFill>
-                    <a:blip r:embed="rId13" cstate="print">
+                    <a:blip r:embed="rId12" cstate="print">
                       <a:extLst>
                         <a:ext uri="{28A0092B-C50C-407E-A947-70E740481C1C}">
-                          <a14:useLocalDpi xmlns:a14="http://schemas.microsoft.com/office/drawing/2010/main" val="0"/>
+                          <a14:useLocalDpi xmlns:a14="http://schemas.microsoft.com/office/drawing/2010/main" xmlns:wps="http://schemas.microsoft.com/office/word/2010/wordprocessingShape" xmlns:wpi="http://schemas.microsoft.com/office/word/2010/wordprocessingInk" xmlns:wpg="http://schemas.microsoft.com/office/word/2010/wordprocessingGroup" xmlns:w14="http://schemas.microsoft.com/office/word/2010/wordml" xmlns:w="http://schemas.openxmlformats.org/wordprocessingml/2006/main" xmlns:w10="urn:schemas-microsoft-com:office:word" xmlns:wp14="http://schemas.microsoft.com/office/word/2010/wordprocessingDrawing" xmlns:v="urn:schemas-microsoft-com:vml" xmlns:o="urn:schemas-microsoft-com:office:office" xmlns:mc="http://schemas.openxmlformats.org/markup-compatibility/2006" xmlns:wpc="http://schemas.microsoft.com/office/word/2010/wordprocessingCanvas" xmlns="" val="0"/>
                         </a:ext>
                       </a:extLst>
                     </a:blip>
@@ -4121,12 +3763,6 @@
                 </pic:pic>
               </a:graphicData>
             </a:graphic>
-            <wp14:sizeRelH relativeFrom="page">
-              <wp14:pctWidth>0</wp14:pctWidth>
-            </wp14:sizeRelH>
-            <wp14:sizeRelV relativeFrom="page">
-              <wp14:pctHeight>0</wp14:pctHeight>
-            </wp14:sizeRelV>
           </wp:anchor>
         </w:drawing>
       </w:r>
@@ -4304,10 +3940,10 @@
           <w:noProof/>
           <w:sz w:val="24"/>
           <w:szCs w:val="24"/>
-          <w:lang w:bidi="th-TH"/>
+          <w:lang w:val="en-PH" w:eastAsia="en-PH"/>
         </w:rPr>
         <w:drawing>
-          <wp:anchor distT="0" distB="0" distL="114300" distR="114300" simplePos="0" relativeHeight="251669504" behindDoc="0" locked="0" layoutInCell="1" allowOverlap="1" wp14:anchorId="26AE4BC4" wp14:editId="079D561A">
+          <wp:anchor distT="0" distB="0" distL="114300" distR="114300" simplePos="0" relativeHeight="251669504" behindDoc="0" locked="0" layoutInCell="1" allowOverlap="1">
             <wp:simplePos x="0" y="0"/>
             <wp:positionH relativeFrom="column">
               <wp:posOffset>482600</wp:posOffset>
@@ -4330,10 +3966,10 @@
                     <pic:cNvPicPr/>
                   </pic:nvPicPr>
                   <pic:blipFill rotWithShape="1">
-                    <a:blip r:embed="rId14" cstate="print">
+                    <a:blip r:embed="rId13" cstate="print">
                       <a:extLst>
                         <a:ext uri="{28A0092B-C50C-407E-A947-70E740481C1C}">
-                          <a14:useLocalDpi xmlns:a14="http://schemas.microsoft.com/office/drawing/2010/main" val="0"/>
+                          <a14:useLocalDpi xmlns:a14="http://schemas.microsoft.com/office/drawing/2010/main" xmlns:wps="http://schemas.microsoft.com/office/word/2010/wordprocessingShape" xmlns:wpi="http://schemas.microsoft.com/office/word/2010/wordprocessingInk" xmlns:wpg="http://schemas.microsoft.com/office/word/2010/wordprocessingGroup" xmlns:w14="http://schemas.microsoft.com/office/word/2010/wordml" xmlns:w="http://schemas.openxmlformats.org/wordprocessingml/2006/main" xmlns:w10="urn:schemas-microsoft-com:office:word" xmlns:wp14="http://schemas.microsoft.com/office/word/2010/wordprocessingDrawing" xmlns:v="urn:schemas-microsoft-com:vml" xmlns:o="urn:schemas-microsoft-com:office:office" xmlns:mc="http://schemas.openxmlformats.org/markup-compatibility/2006" xmlns:wpc="http://schemas.microsoft.com/office/word/2010/wordprocessingCanvas" xmlns="" val="0"/>
                         </a:ext>
                       </a:extLst>
                     </a:blip>
@@ -4355,19 +3991,13 @@
                     </a:ln>
                     <a:extLst>
                       <a:ext uri="{53640926-AAD7-44D8-BBD7-CCE9431645EC}">
-                        <a14:shadowObscured xmlns:a14="http://schemas.microsoft.com/office/drawing/2010/main"/>
+                        <a14:shadowObscured xmlns:a14="http://schemas.microsoft.com/office/drawing/2010/main" xmlns:wps="http://schemas.microsoft.com/office/word/2010/wordprocessingShape" xmlns:wpi="http://schemas.microsoft.com/office/word/2010/wordprocessingInk" xmlns:wpg="http://schemas.microsoft.com/office/word/2010/wordprocessingGroup" xmlns:w14="http://schemas.microsoft.com/office/word/2010/wordml" xmlns:w="http://schemas.openxmlformats.org/wordprocessingml/2006/main" xmlns:w10="urn:schemas-microsoft-com:office:word" xmlns:wp14="http://schemas.microsoft.com/office/word/2010/wordprocessingDrawing" xmlns:v="urn:schemas-microsoft-com:vml" xmlns:o="urn:schemas-microsoft-com:office:office" xmlns:mc="http://schemas.openxmlformats.org/markup-compatibility/2006" xmlns:wpc="http://schemas.microsoft.com/office/word/2010/wordprocessingCanvas" xmlns=""/>
                       </a:ext>
                     </a:extLst>
                   </pic:spPr>
                 </pic:pic>
               </a:graphicData>
             </a:graphic>
-            <wp14:sizeRelH relativeFrom="page">
-              <wp14:pctWidth>0</wp14:pctWidth>
-            </wp14:sizeRelH>
-            <wp14:sizeRelV relativeFrom="page">
-              <wp14:pctHeight>0</wp14:pctHeight>
-            </wp14:sizeRelV>
           </wp:anchor>
         </w:drawing>
       </w:r>
@@ -4491,20 +4121,8 @@
           <w:sz w:val="24"/>
           <w:szCs w:val="24"/>
         </w:rPr>
-        <w:t xml:space="preserve">Figure 2.4 Sample Official </w:t>
+        <w:t>Figure 2.4 Sample Official Receipt</w:t>
       </w:r>
-      <w:proofErr w:type="gramStart"/>
-      <w:r>
-        <w:rPr>
-          <w:rFonts w:ascii="Arial" w:hAnsi="Arial" w:cs="Arial"/>
-          <w:b/>
-          <w:i/>
-          <w:sz w:val="24"/>
-          <w:szCs w:val="24"/>
-        </w:rPr>
-        <w:t>Receipt</w:t>
-      </w:r>
-      <w:proofErr w:type="gramEnd"/>
     </w:p>
     <w:p>
       <w:pPr>
@@ -4557,7 +4175,7 @@
       <w:tblPr>
         <w:tblStyle w:val="TableGrid"/>
         <w:tblW w:w="0" w:type="auto"/>
-        <w:tblLook w:val="04A0" w:firstRow="1" w:lastRow="0" w:firstColumn="1" w:lastColumn="0" w:noHBand="0" w:noVBand="1"/>
+        <w:tblLook w:val="04A0"/>
       </w:tblPr>
       <w:tblGrid>
         <w:gridCol w:w="1278"/>
@@ -4880,10 +4498,10 @@
           <w:noProof/>
           <w:sz w:val="24"/>
           <w:szCs w:val="24"/>
-          <w:lang w:bidi="th-TH"/>
+          <w:lang w:val="en-PH" w:eastAsia="en-PH"/>
         </w:rPr>
         <w:drawing>
-          <wp:anchor distT="0" distB="0" distL="114300" distR="114300" simplePos="0" relativeHeight="251671552" behindDoc="0" locked="0" layoutInCell="1" allowOverlap="1" wp14:anchorId="39FCEA41" wp14:editId="36B38C0B">
+          <wp:anchor distT="0" distB="0" distL="114300" distR="114300" simplePos="0" relativeHeight="251671552" behindDoc="0" locked="0" layoutInCell="1" allowOverlap="1">
             <wp:simplePos x="0" y="0"/>
             <wp:positionH relativeFrom="column">
               <wp:posOffset>192405</wp:posOffset>
@@ -4906,10 +4524,10 @@
                     <pic:cNvPicPr/>
                   </pic:nvPicPr>
                   <pic:blipFill>
-                    <a:blip r:embed="rId15">
+                    <a:blip r:embed="rId14">
                       <a:extLst>
                         <a:ext uri="{28A0092B-C50C-407E-A947-70E740481C1C}">
-                          <a14:useLocalDpi xmlns:a14="http://schemas.microsoft.com/office/drawing/2010/main" val="0"/>
+                          <a14:useLocalDpi xmlns:a14="http://schemas.microsoft.com/office/drawing/2010/main" xmlns:wps="http://schemas.microsoft.com/office/word/2010/wordprocessingShape" xmlns:wpi="http://schemas.microsoft.com/office/word/2010/wordprocessingInk" xmlns:wpg="http://schemas.microsoft.com/office/word/2010/wordprocessingGroup" xmlns:w14="http://schemas.microsoft.com/office/word/2010/wordml" xmlns:w="http://schemas.openxmlformats.org/wordprocessingml/2006/main" xmlns:w10="urn:schemas-microsoft-com:office:word" xmlns:wp14="http://schemas.microsoft.com/office/word/2010/wordprocessingDrawing" xmlns:v="urn:schemas-microsoft-com:vml" xmlns:o="urn:schemas-microsoft-com:office:office" xmlns:mc="http://schemas.openxmlformats.org/markup-compatibility/2006" xmlns:wpc="http://schemas.microsoft.com/office/word/2010/wordprocessingCanvas" xmlns="" val="0"/>
                         </a:ext>
                       </a:extLst>
                     </a:blip>
@@ -4929,12 +4547,6 @@
                 </pic:pic>
               </a:graphicData>
             </a:graphic>
-            <wp14:sizeRelH relativeFrom="page">
-              <wp14:pctWidth>0</wp14:pctWidth>
-            </wp14:sizeRelH>
-            <wp14:sizeRelV relativeFrom="page">
-              <wp14:pctHeight>0</wp14:pctHeight>
-            </wp14:sizeRelV>
           </wp:anchor>
         </w:drawing>
       </w:r>
@@ -5138,16 +4750,6 @@
           <w:sz w:val="26"/>
           <w:szCs w:val="26"/>
         </w:rPr>
-        <w:t xml:space="preserve">  </w:t>
-      </w:r>
-      <w:r>
-        <w:rPr>
-          <w:rFonts w:ascii="Arial" w:hAnsi="Arial" w:cs="Arial"/>
-          <w:b/>
-          <w:color w:val="000000"/>
-          <w:sz w:val="26"/>
-          <w:szCs w:val="26"/>
-        </w:rPr>
         <w:t>2.2 POLICIES AND PROCEDURES</w:t>
       </w:r>
     </w:p>
@@ -5217,10 +4819,10 @@
           <w:noProof/>
           <w:sz w:val="24"/>
           <w:szCs w:val="24"/>
-          <w:lang w:bidi="th-TH"/>
+          <w:lang w:val="en-PH" w:eastAsia="en-PH"/>
         </w:rPr>
         <w:drawing>
-          <wp:anchor distT="0" distB="0" distL="114300" distR="114300" simplePos="0" relativeHeight="251672576" behindDoc="0" locked="0" layoutInCell="1" allowOverlap="1" wp14:anchorId="21103FF7" wp14:editId="0772A287">
+          <wp:anchor distT="0" distB="0" distL="114300" distR="114300" simplePos="0" relativeHeight="251672576" behindDoc="0" locked="0" layoutInCell="1" allowOverlap="1">
             <wp:simplePos x="0" y="0"/>
             <wp:positionH relativeFrom="column">
               <wp:posOffset>-285115</wp:posOffset>
@@ -5243,10 +4845,10 @@
                     <pic:cNvPicPr/>
                   </pic:nvPicPr>
                   <pic:blipFill>
-                    <a:blip r:embed="rId16">
+                    <a:blip r:embed="rId15">
                       <a:extLst>
                         <a:ext uri="{28A0092B-C50C-407E-A947-70E740481C1C}">
-                          <a14:useLocalDpi xmlns:a14="http://schemas.microsoft.com/office/drawing/2010/main" val="0"/>
+                          <a14:useLocalDpi xmlns:a14="http://schemas.microsoft.com/office/drawing/2010/main" xmlns:wps="http://schemas.microsoft.com/office/word/2010/wordprocessingShape" xmlns:wpi="http://schemas.microsoft.com/office/word/2010/wordprocessingInk" xmlns:wpg="http://schemas.microsoft.com/office/word/2010/wordprocessingGroup" xmlns:w14="http://schemas.microsoft.com/office/word/2010/wordml" xmlns:w="http://schemas.openxmlformats.org/wordprocessingml/2006/main" xmlns:w10="urn:schemas-microsoft-com:office:word" xmlns:wp14="http://schemas.microsoft.com/office/word/2010/wordprocessingDrawing" xmlns:v="urn:schemas-microsoft-com:vml" xmlns:o="urn:schemas-microsoft-com:office:office" xmlns:mc="http://schemas.openxmlformats.org/markup-compatibility/2006" xmlns:wpc="http://schemas.microsoft.com/office/word/2010/wordprocessingCanvas" xmlns="" val="0"/>
                         </a:ext>
                       </a:extLst>
                     </a:blip>
@@ -5266,12 +4868,6 @@
                 </pic:pic>
               </a:graphicData>
             </a:graphic>
-            <wp14:sizeRelH relativeFrom="page">
-              <wp14:pctWidth>0</wp14:pctWidth>
-            </wp14:sizeRelH>
-            <wp14:sizeRelV relativeFrom="page">
-              <wp14:pctHeight>0</wp14:pctHeight>
-            </wp14:sizeRelV>
           </wp:anchor>
         </w:drawing>
       </w:r>
@@ -5509,10 +5105,10 @@
           <w:noProof/>
           <w:sz w:val="24"/>
           <w:szCs w:val="24"/>
-          <w:lang w:bidi="th-TH"/>
+          <w:lang w:val="en-PH" w:eastAsia="en-PH"/>
         </w:rPr>
         <w:drawing>
-          <wp:anchor distT="0" distB="0" distL="114300" distR="114300" simplePos="0" relativeHeight="251674624" behindDoc="0" locked="0" layoutInCell="1" allowOverlap="1" wp14:anchorId="53D1C692" wp14:editId="31BBAB5A">
+          <wp:anchor distT="0" distB="0" distL="114300" distR="114300" simplePos="0" relativeHeight="251674624" behindDoc="0" locked="0" layoutInCell="1" allowOverlap="1">
             <wp:simplePos x="0" y="0"/>
             <wp:positionH relativeFrom="column">
               <wp:posOffset>-182880</wp:posOffset>
@@ -5535,10 +5131,10 @@
                     <pic:cNvPicPr/>
                   </pic:nvPicPr>
                   <pic:blipFill>
-                    <a:blip r:embed="rId17">
+                    <a:blip r:embed="rId16">
                       <a:extLst>
                         <a:ext uri="{28A0092B-C50C-407E-A947-70E740481C1C}">
-                          <a14:useLocalDpi xmlns:a14="http://schemas.microsoft.com/office/drawing/2010/main" val="0"/>
+                          <a14:useLocalDpi xmlns:a14="http://schemas.microsoft.com/office/drawing/2010/main" xmlns:wps="http://schemas.microsoft.com/office/word/2010/wordprocessingShape" xmlns:wpi="http://schemas.microsoft.com/office/word/2010/wordprocessingInk" xmlns:wpg="http://schemas.microsoft.com/office/word/2010/wordprocessingGroup" xmlns:w14="http://schemas.microsoft.com/office/word/2010/wordml" xmlns:w="http://schemas.openxmlformats.org/wordprocessingml/2006/main" xmlns:w10="urn:schemas-microsoft-com:office:word" xmlns:wp14="http://schemas.microsoft.com/office/word/2010/wordprocessingDrawing" xmlns:v="urn:schemas-microsoft-com:vml" xmlns:o="urn:schemas-microsoft-com:office:office" xmlns:mc="http://schemas.openxmlformats.org/markup-compatibility/2006" xmlns:wpc="http://schemas.microsoft.com/office/word/2010/wordprocessingCanvas" xmlns="" val="0"/>
                         </a:ext>
                       </a:extLst>
                     </a:blip>
@@ -5558,12 +5154,6 @@
                 </pic:pic>
               </a:graphicData>
             </a:graphic>
-            <wp14:sizeRelH relativeFrom="page">
-              <wp14:pctWidth>0</wp14:pctWidth>
-            </wp14:sizeRelH>
-            <wp14:sizeRelV relativeFrom="page">
-              <wp14:pctHeight>0</wp14:pctHeight>
-            </wp14:sizeRelV>
           </wp:anchor>
         </w:drawing>
       </w:r>
@@ -5896,7 +5486,7 @@
         <w:tblStyle w:val="TableGrid"/>
         <w:tblpPr w:leftFromText="180" w:rightFromText="180" w:vertAnchor="text" w:horzAnchor="margin" w:tblpY="147"/>
         <w:tblW w:w="10098" w:type="dxa"/>
-        <w:tblLook w:val="04A0" w:firstRow="1" w:lastRow="0" w:firstColumn="1" w:lastColumn="0" w:noHBand="0" w:noVBand="1"/>
+        <w:tblLook w:val="04A0"/>
       </w:tblPr>
       <w:tblGrid>
         <w:gridCol w:w="1458"/>
@@ -6405,7 +5995,7 @@
       <w:tblPr>
         <w:tblStyle w:val="TableGrid"/>
         <w:tblW w:w="10008" w:type="dxa"/>
-        <w:tblLook w:val="04A0" w:firstRow="1" w:lastRow="0" w:firstColumn="1" w:lastColumn="0" w:noHBand="0" w:noVBand="1"/>
+        <w:tblLook w:val="04A0"/>
       </w:tblPr>
       <w:tblGrid>
         <w:gridCol w:w="1278"/>
@@ -7168,10 +6758,10 @@
           <w:color w:val="000000"/>
           <w:sz w:val="24"/>
           <w:szCs w:val="24"/>
-          <w:lang w:bidi="th-TH"/>
+          <w:lang w:val="en-PH" w:eastAsia="en-PH"/>
         </w:rPr>
         <w:drawing>
-          <wp:anchor distT="0" distB="0" distL="114300" distR="114300" simplePos="0" relativeHeight="251675648" behindDoc="0" locked="0" layoutInCell="1" allowOverlap="1" wp14:anchorId="07A96D25" wp14:editId="09CCE8EE">
+          <wp:anchor distT="0" distB="0" distL="114300" distR="114300" simplePos="0" relativeHeight="251675648" behindDoc="0" locked="0" layoutInCell="1" allowOverlap="1">
             <wp:simplePos x="0" y="0"/>
             <wp:positionH relativeFrom="column">
               <wp:posOffset>-533400</wp:posOffset>
@@ -7194,10 +6784,10 @@
                     <pic:cNvPicPr/>
                   </pic:nvPicPr>
                   <pic:blipFill>
-                    <a:blip r:embed="rId18">
+                    <a:blip r:embed="rId17">
                       <a:extLst>
                         <a:ext uri="{28A0092B-C50C-407E-A947-70E740481C1C}">
-                          <a14:useLocalDpi xmlns:a14="http://schemas.microsoft.com/office/drawing/2010/main" val="0"/>
+                          <a14:useLocalDpi xmlns:a14="http://schemas.microsoft.com/office/drawing/2010/main" xmlns:wps="http://schemas.microsoft.com/office/word/2010/wordprocessingShape" xmlns:wpi="http://schemas.microsoft.com/office/word/2010/wordprocessingInk" xmlns:wpg="http://schemas.microsoft.com/office/word/2010/wordprocessingGroup" xmlns:w14="http://schemas.microsoft.com/office/word/2010/wordml" xmlns:w="http://schemas.openxmlformats.org/wordprocessingml/2006/main" xmlns:w10="urn:schemas-microsoft-com:office:word" xmlns:wp14="http://schemas.microsoft.com/office/word/2010/wordprocessingDrawing" xmlns:v="urn:schemas-microsoft-com:vml" xmlns:o="urn:schemas-microsoft-com:office:office" xmlns:mc="http://schemas.openxmlformats.org/markup-compatibility/2006" xmlns:wpc="http://schemas.microsoft.com/office/word/2010/wordprocessingCanvas" xmlns="" val="0"/>
                         </a:ext>
                       </a:extLst>
                     </a:blip>
@@ -7217,12 +6807,6 @@
                 </pic:pic>
               </a:graphicData>
             </a:graphic>
-            <wp14:sizeRelH relativeFrom="page">
-              <wp14:pctWidth>0</wp14:pctWidth>
-            </wp14:sizeRelH>
-            <wp14:sizeRelV relativeFrom="page">
-              <wp14:pctHeight>0</wp14:pctHeight>
-            </wp14:sizeRelV>
           </wp:anchor>
         </w:drawing>
       </w:r>
@@ -7349,7 +6933,7 @@
       <w:tblPr>
         <w:tblStyle w:val="TableGrid"/>
         <w:tblW w:w="9648" w:type="dxa"/>
-        <w:tblLook w:val="04A0" w:firstRow="1" w:lastRow="0" w:firstColumn="1" w:lastColumn="0" w:noHBand="0" w:noVBand="1"/>
+        <w:tblLook w:val="04A0"/>
       </w:tblPr>
       <w:tblGrid>
         <w:gridCol w:w="1278"/>
@@ -8468,7 +8052,6 @@
               </w:rPr>
               <w:t xml:space="preserve">for every </w:t>
             </w:r>
-            <w:proofErr w:type="gramStart"/>
             <w:r>
               <w:rPr>
                 <w:rFonts w:ascii="Arial" w:hAnsi="Arial" w:cs="Arial"/>
@@ -8476,17 +8059,7 @@
                 <w:sz w:val="24"/>
                 <w:szCs w:val="24"/>
               </w:rPr>
-              <w:t>transactions</w:t>
-            </w:r>
-            <w:proofErr w:type="gramEnd"/>
-            <w:r>
-              <w:rPr>
-                <w:rFonts w:ascii="Arial" w:hAnsi="Arial" w:cs="Arial"/>
-                <w:color w:val="000000"/>
-                <w:sz w:val="24"/>
-                <w:szCs w:val="24"/>
-              </w:rPr>
-              <w:t xml:space="preserve"> made.</w:t>
+              <w:t>transactions made.</w:t>
             </w:r>
           </w:p>
         </w:tc>
@@ -8598,25 +8171,7 @@
           <w:sz w:val="24"/>
           <w:szCs w:val="24"/>
         </w:rPr>
-        <w:t xml:space="preserve"> Shop offers high quality furniture made of </w:t>
-      </w:r>
-      <w:proofErr w:type="spellStart"/>
-      <w:r>
-        <w:rPr>
-          <w:rFonts w:ascii="Arial" w:hAnsi="Arial" w:cs="Arial"/>
-          <w:sz w:val="24"/>
-          <w:szCs w:val="24"/>
-        </w:rPr>
-        <w:t>narra</w:t>
-      </w:r>
-      <w:proofErr w:type="spellEnd"/>
-      <w:r>
-        <w:rPr>
-          <w:rFonts w:ascii="Arial" w:hAnsi="Arial" w:cs="Arial"/>
-          <w:sz w:val="24"/>
-          <w:szCs w:val="24"/>
-        </w:rPr>
-        <w:t xml:space="preserve"> wood. </w:t>
+        <w:t xml:space="preserve"> Shop offers high quality furniture made of narra wood. </w:t>
       </w:r>
       <w:r>
         <w:rPr>
@@ -8877,25 +8432,7 @@
           <w:sz w:val="24"/>
           <w:szCs w:val="24"/>
         </w:rPr>
-        <w:t xml:space="preserve"> stated above, the proponents recommend the Furniture Shop to have a Web-Based system that will help them manage order and the information that is going in and out of the shop, at the same time will help them promote their products and reach customers on a farther vicinity. The </w:t>
-      </w:r>
-      <w:proofErr w:type="spellStart"/>
-      <w:r>
-        <w:rPr>
-          <w:rFonts w:ascii="Arial" w:hAnsi="Arial" w:cs="Arial"/>
-          <w:sz w:val="24"/>
-          <w:szCs w:val="24"/>
-        </w:rPr>
-        <w:t>Filipiniana</w:t>
-      </w:r>
-      <w:proofErr w:type="spellEnd"/>
-      <w:r>
-        <w:rPr>
-          <w:rFonts w:ascii="Arial" w:hAnsi="Arial" w:cs="Arial"/>
-          <w:sz w:val="24"/>
-          <w:szCs w:val="24"/>
-        </w:rPr>
-        <w:t xml:space="preserve"> Furniture Shop Management System will have the following sub-systems: </w:t>
+        <w:t xml:space="preserve"> stated above, the proponents recommend the Furniture Shop to have a Web-Based system that will help them manage order and the information that is going in and out of the shop, at the same time will help them promote their products and reach customers on a farther vicinity. The Filipiniana Furniture Shop Management System will have the following sub-systems: </w:t>
       </w:r>
     </w:p>
     <w:p>
@@ -8997,25 +8534,7 @@
           <w:sz w:val="24"/>
           <w:szCs w:val="24"/>
         </w:rPr>
-        <w:t xml:space="preserve">The Production Monitoring System, this sub-system will track the production of an order. After the transaction is settled, the manager will issue job order form for </w:t>
-      </w:r>
-      <w:proofErr w:type="gramStart"/>
-      <w:r>
-        <w:rPr>
-          <w:rFonts w:ascii="Arial" w:hAnsi="Arial" w:cs="Arial"/>
-          <w:sz w:val="24"/>
-          <w:szCs w:val="24"/>
-        </w:rPr>
-        <w:t>the  manufacturers</w:t>
-      </w:r>
-      <w:proofErr w:type="gramEnd"/>
-      <w:r>
-        <w:rPr>
-          <w:rFonts w:ascii="Arial" w:hAnsi="Arial" w:cs="Arial"/>
-          <w:sz w:val="24"/>
-          <w:szCs w:val="24"/>
-        </w:rPr>
-        <w:t xml:space="preserve">, this job order form contains the specifications and descriptions of the furniture to be made. This sub-system will enable the manager to view and update production progress information, which includes status of the production, the handler who will make the furniture, and the production progress percentage of the furniture. </w:t>
+        <w:t xml:space="preserve">The Production Monitoring System, this sub-system will track the production of an order. After the transaction is settled, the manager will issue job order form for the  manufacturers, this job order form contains the specifications and descriptions of the furniture to be made. This sub-system will enable the manager to view and update production progress information, which includes status of the production, the handler who will make the furniture, and the production progress percentage of the furniture. </w:t>
       </w:r>
     </w:p>
     <w:p>
@@ -9181,7 +8700,7 @@
         <w:tblW w:w="11520" w:type="dxa"/>
         <w:tblInd w:w="-882" w:type="dxa"/>
         <w:tblLayout w:type="fixed"/>
-        <w:tblLook w:val="04A0" w:firstRow="1" w:lastRow="0" w:firstColumn="1" w:lastColumn="0" w:noHBand="0" w:noVBand="1"/>
+        <w:tblLook w:val="04A0"/>
       </w:tblPr>
       <w:tblGrid>
         <w:gridCol w:w="1530"/>
@@ -9227,16 +8746,6 @@
                 <w:rFonts w:ascii="Arial" w:hAnsi="Arial" w:cs="Arial"/>
                 <w:b/>
                 <w:color w:val="1D2129"/>
-                <w:szCs w:val="24"/>
-                <w:shd w:val="clear" w:color="auto" w:fill="FFFFFF"/>
-              </w:rPr>
-              <w:t xml:space="preserve"> </w:t>
-            </w:r>
-            <w:r>
-              <w:rPr>
-                <w:rFonts w:ascii="Arial" w:hAnsi="Arial" w:cs="Arial"/>
-                <w:b/>
-                <w:color w:val="1D2129"/>
                 <w:sz w:val="24"/>
                 <w:szCs w:val="24"/>
                 <w:shd w:val="clear" w:color="auto" w:fill="FFFFFF"/>
@@ -9523,18 +9032,6 @@
               </w:rPr>
               <w:t>Capability to minimize the use of paper.</w:t>
             </w:r>
-            <w:r>
-              <w:rPr>
-                <w:rFonts w:ascii="Arial" w:hAnsi="Arial" w:cs="Arial"/>
-                <w:b/>
-                <w:i/>
-                <w:color w:val="1D2129"/>
-                <w:sz w:val="19"/>
-                <w:szCs w:val="19"/>
-                <w:shd w:val="clear" w:color="auto" w:fill="FFFFFF"/>
-              </w:rPr>
-              <w:t xml:space="preserve"> </w:t>
-            </w:r>
           </w:p>
         </w:tc>
         <w:tc>
@@ -9698,29 +9195,7 @@
                 <w:sz w:val="19"/>
                 <w:szCs w:val="19"/>
               </w:rPr>
-              <w:t xml:space="preserve"> data for every </w:t>
-            </w:r>
-            <w:proofErr w:type="gramStart"/>
-            <w:r>
-              <w:rPr>
-                <w:rFonts w:ascii="Arial" w:hAnsi="Arial" w:cs="Arial"/>
-                <w:i/>
-                <w:color w:val="000000"/>
-                <w:sz w:val="19"/>
-                <w:szCs w:val="19"/>
-              </w:rPr>
-              <w:t>transactions</w:t>
-            </w:r>
-            <w:proofErr w:type="gramEnd"/>
-            <w:r>
-              <w:rPr>
-                <w:rFonts w:ascii="Arial" w:hAnsi="Arial" w:cs="Arial"/>
-                <w:i/>
-                <w:color w:val="000000"/>
-                <w:sz w:val="19"/>
-                <w:szCs w:val="19"/>
-              </w:rPr>
-              <w:t xml:space="preserve"> made.</w:t>
+              <w:t xml:space="preserve"> data for every transactions made.</w:t>
             </w:r>
           </w:p>
           <w:p>
@@ -10885,7 +10360,6 @@
               </w:rPr>
               <w:t xml:space="preserve">. </w:t>
             </w:r>
-            <w:proofErr w:type="spellStart"/>
             <w:r>
               <w:rPr>
                 <w:rFonts w:ascii="Arial" w:hAnsi="Arial" w:cs="Arial"/>
@@ -10895,9 +10369,15 @@
                 <w:szCs w:val="24"/>
                 <w:shd w:val="clear" w:color="auto" w:fill="FFFFFF"/>
               </w:rPr>
-              <w:t>Customiza</w:t>
-            </w:r>
-            <w:proofErr w:type="spellEnd"/>
+              <w:t>Customiza-</w:t>
+            </w:r>
+          </w:p>
+          <w:p>
+            <w:pPr>
+              <w:rPr>
+                <w:sz w:val="20"/>
+              </w:rPr>
+            </w:pPr>
             <w:r>
               <w:rPr>
                 <w:rFonts w:ascii="Arial" w:hAnsi="Arial" w:cs="Arial"/>
@@ -10907,40 +10387,7 @@
                 <w:szCs w:val="24"/>
                 <w:shd w:val="clear" w:color="auto" w:fill="FFFFFF"/>
               </w:rPr>
-              <w:t>-</w:t>
-            </w:r>
-          </w:p>
-          <w:p>
-            <w:pPr>
-              <w:rPr>
-                <w:sz w:val="20"/>
-              </w:rPr>
-            </w:pPr>
-            <w:proofErr w:type="spellStart"/>
-            <w:proofErr w:type="gramStart"/>
-            <w:r>
-              <w:rPr>
-                <w:rFonts w:ascii="Arial" w:hAnsi="Arial" w:cs="Arial"/>
-                <w:i/>
-                <w:color w:val="1D2129"/>
-                <w:sz w:val="20"/>
-                <w:szCs w:val="24"/>
-                <w:shd w:val="clear" w:color="auto" w:fill="FFFFFF"/>
-              </w:rPr>
-              <w:t>tion</w:t>
-            </w:r>
-            <w:proofErr w:type="spellEnd"/>
-            <w:proofErr w:type="gramEnd"/>
-            <w:r>
-              <w:rPr>
-                <w:rFonts w:ascii="Arial" w:hAnsi="Arial" w:cs="Arial"/>
-                <w:i/>
-                <w:color w:val="1D2129"/>
-                <w:sz w:val="20"/>
-                <w:szCs w:val="24"/>
-                <w:shd w:val="clear" w:color="auto" w:fill="FFFFFF"/>
-              </w:rPr>
-              <w:t xml:space="preserve"> of designs.</w:t>
+              <w:t>tion of designs.</w:t>
             </w:r>
           </w:p>
         </w:tc>
@@ -11686,10 +11133,10 @@
           <w:color w:val="000000"/>
           <w:sz w:val="24"/>
           <w:szCs w:val="24"/>
-          <w:lang w:bidi="th-TH"/>
+          <w:lang w:val="en-PH" w:eastAsia="en-PH"/>
         </w:rPr>
         <w:drawing>
-          <wp:anchor distT="0" distB="0" distL="114300" distR="114300" simplePos="0" relativeHeight="251676672" behindDoc="0" locked="0" layoutInCell="1" allowOverlap="1" wp14:anchorId="1510A6B0" wp14:editId="3AD77891">
+          <wp:anchor distT="0" distB="0" distL="114300" distR="114300" simplePos="0" relativeHeight="251676672" behindDoc="0" locked="0" layoutInCell="1" allowOverlap="1">
             <wp:simplePos x="0" y="0"/>
             <wp:positionH relativeFrom="column">
               <wp:posOffset>21515</wp:posOffset>
@@ -11712,10 +11159,10 @@
                     <pic:cNvPicPr/>
                   </pic:nvPicPr>
                   <pic:blipFill>
-                    <a:blip r:embed="rId19">
+                    <a:blip r:embed="rId18">
                       <a:extLst>
                         <a:ext uri="{28A0092B-C50C-407E-A947-70E740481C1C}">
-                          <a14:useLocalDpi xmlns:a14="http://schemas.microsoft.com/office/drawing/2010/main" val="0"/>
+                          <a14:useLocalDpi xmlns:a14="http://schemas.microsoft.com/office/drawing/2010/main" xmlns:wps="http://schemas.microsoft.com/office/word/2010/wordprocessingShape" xmlns:wpi="http://schemas.microsoft.com/office/word/2010/wordprocessingInk" xmlns:wpg="http://schemas.microsoft.com/office/word/2010/wordprocessingGroup" xmlns:w14="http://schemas.microsoft.com/office/word/2010/wordml" xmlns:w="http://schemas.openxmlformats.org/wordprocessingml/2006/main" xmlns:w10="urn:schemas-microsoft-com:office:word" xmlns:wp14="http://schemas.microsoft.com/office/word/2010/wordprocessingDrawing" xmlns:v="urn:schemas-microsoft-com:vml" xmlns:o="urn:schemas-microsoft-com:office:office" xmlns:mc="http://schemas.openxmlformats.org/markup-compatibility/2006" xmlns:wpc="http://schemas.microsoft.com/office/word/2010/wordprocessingCanvas" xmlns="" val="0"/>
                         </a:ext>
                       </a:extLst>
                     </a:blip>
@@ -11735,12 +11182,6 @@
                 </pic:pic>
               </a:graphicData>
             </a:graphic>
-            <wp14:sizeRelH relativeFrom="page">
-              <wp14:pctWidth>0</wp14:pctWidth>
-            </wp14:sizeRelH>
-            <wp14:sizeRelV relativeFrom="page">
-              <wp14:pctHeight>0</wp14:pctHeight>
-            </wp14:sizeRelV>
           </wp:anchor>
         </w:drawing>
       </w:r>
@@ -12330,10 +11771,10 @@
           <w:color w:val="000000"/>
           <w:sz w:val="24"/>
           <w:szCs w:val="24"/>
-          <w:lang w:bidi="th-TH"/>
+          <w:lang w:val="en-PH" w:eastAsia="en-PH"/>
         </w:rPr>
         <w:drawing>
-          <wp:anchor distT="0" distB="0" distL="114300" distR="114300" simplePos="0" relativeHeight="251677696" behindDoc="0" locked="0" layoutInCell="1" allowOverlap="1" wp14:anchorId="03EB0164" wp14:editId="69A117F7">
+          <wp:anchor distT="0" distB="0" distL="114300" distR="114300" simplePos="0" relativeHeight="251677696" behindDoc="0" locked="0" layoutInCell="1" allowOverlap="1">
             <wp:simplePos x="0" y="0"/>
             <wp:positionH relativeFrom="column">
               <wp:posOffset>-75565</wp:posOffset>
@@ -12356,10 +11797,10 @@
                     <pic:cNvPicPr/>
                   </pic:nvPicPr>
                   <pic:blipFill rotWithShape="1">
-                    <a:blip r:embed="rId20">
+                    <a:blip r:embed="rId19">
                       <a:extLst>
                         <a:ext uri="{28A0092B-C50C-407E-A947-70E740481C1C}">
-                          <a14:useLocalDpi xmlns:a14="http://schemas.microsoft.com/office/drawing/2010/main" val="0"/>
+                          <a14:useLocalDpi xmlns:a14="http://schemas.microsoft.com/office/drawing/2010/main" xmlns:wps="http://schemas.microsoft.com/office/word/2010/wordprocessingShape" xmlns:wpi="http://schemas.microsoft.com/office/word/2010/wordprocessingInk" xmlns:wpg="http://schemas.microsoft.com/office/word/2010/wordprocessingGroup" xmlns:w14="http://schemas.microsoft.com/office/word/2010/wordml" xmlns:w="http://schemas.openxmlformats.org/wordprocessingml/2006/main" xmlns:w10="urn:schemas-microsoft-com:office:word" xmlns:wp14="http://schemas.microsoft.com/office/word/2010/wordprocessingDrawing" xmlns:v="urn:schemas-microsoft-com:vml" xmlns:o="urn:schemas-microsoft-com:office:office" xmlns:mc="http://schemas.openxmlformats.org/markup-compatibility/2006" xmlns:wpc="http://schemas.microsoft.com/office/word/2010/wordprocessingCanvas" xmlns="" val="0"/>
                         </a:ext>
                       </a:extLst>
                     </a:blip>
@@ -12379,19 +11820,13 @@
                     </a:ln>
                     <a:extLst>
                       <a:ext uri="{53640926-AAD7-44D8-BBD7-CCE9431645EC}">
-                        <a14:shadowObscured xmlns:a14="http://schemas.microsoft.com/office/drawing/2010/main"/>
+                        <a14:shadowObscured xmlns:a14="http://schemas.microsoft.com/office/drawing/2010/main" xmlns:wps="http://schemas.microsoft.com/office/word/2010/wordprocessingShape" xmlns:wpi="http://schemas.microsoft.com/office/word/2010/wordprocessingInk" xmlns:wpg="http://schemas.microsoft.com/office/word/2010/wordprocessingGroup" xmlns:w14="http://schemas.microsoft.com/office/word/2010/wordml" xmlns:w="http://schemas.openxmlformats.org/wordprocessingml/2006/main" xmlns:w10="urn:schemas-microsoft-com:office:word" xmlns:wp14="http://schemas.microsoft.com/office/word/2010/wordprocessingDrawing" xmlns:v="urn:schemas-microsoft-com:vml" xmlns:o="urn:schemas-microsoft-com:office:office" xmlns:mc="http://schemas.openxmlformats.org/markup-compatibility/2006" xmlns:wpc="http://schemas.microsoft.com/office/word/2010/wordprocessingCanvas" xmlns=""/>
                       </a:ext>
                     </a:extLst>
                   </pic:spPr>
                 </pic:pic>
               </a:graphicData>
             </a:graphic>
-            <wp14:sizeRelH relativeFrom="page">
-              <wp14:pctWidth>0</wp14:pctWidth>
-            </wp14:sizeRelH>
-            <wp14:sizeRelV relativeFrom="page">
-              <wp14:pctHeight>0</wp14:pctHeight>
-            </wp14:sizeRelV>
           </wp:anchor>
         </w:drawing>
       </w:r>
@@ -12943,10 +12378,10 @@
           <w:color w:val="000000"/>
           <w:sz w:val="24"/>
           <w:szCs w:val="24"/>
-          <w:lang w:bidi="th-TH"/>
+          <w:lang w:val="en-PH" w:eastAsia="en-PH"/>
         </w:rPr>
         <w:drawing>
-          <wp:anchor distT="0" distB="0" distL="114300" distR="114300" simplePos="0" relativeHeight="251678720" behindDoc="0" locked="0" layoutInCell="1" allowOverlap="1" wp14:anchorId="7DF7C179" wp14:editId="24C63100">
+          <wp:anchor distT="0" distB="0" distL="114300" distR="114300" simplePos="0" relativeHeight="251678720" behindDoc="0" locked="0" layoutInCell="1" allowOverlap="1">
             <wp:simplePos x="0" y="0"/>
             <wp:positionH relativeFrom="column">
               <wp:posOffset>21578</wp:posOffset>
@@ -12969,10 +12404,10 @@
                     <pic:cNvPicPr/>
                   </pic:nvPicPr>
                   <pic:blipFill>
-                    <a:blip r:embed="rId21">
+                    <a:blip r:embed="rId20">
                       <a:extLst>
                         <a:ext uri="{28A0092B-C50C-407E-A947-70E740481C1C}">
-                          <a14:useLocalDpi xmlns:a14="http://schemas.microsoft.com/office/drawing/2010/main" val="0"/>
+                          <a14:useLocalDpi xmlns:a14="http://schemas.microsoft.com/office/drawing/2010/main" xmlns:wps="http://schemas.microsoft.com/office/word/2010/wordprocessingShape" xmlns:wpi="http://schemas.microsoft.com/office/word/2010/wordprocessingInk" xmlns:wpg="http://schemas.microsoft.com/office/word/2010/wordprocessingGroup" xmlns:w14="http://schemas.microsoft.com/office/word/2010/wordml" xmlns:w="http://schemas.openxmlformats.org/wordprocessingml/2006/main" xmlns:w10="urn:schemas-microsoft-com:office:word" xmlns:wp14="http://schemas.microsoft.com/office/word/2010/wordprocessingDrawing" xmlns:v="urn:schemas-microsoft-com:vml" xmlns:o="urn:schemas-microsoft-com:office:office" xmlns:mc="http://schemas.openxmlformats.org/markup-compatibility/2006" xmlns:wpc="http://schemas.microsoft.com/office/word/2010/wordprocessingCanvas" xmlns="" val="0"/>
                         </a:ext>
                       </a:extLst>
                     </a:blip>
@@ -12992,12 +12427,6 @@
                 </pic:pic>
               </a:graphicData>
             </a:graphic>
-            <wp14:sizeRelH relativeFrom="page">
-              <wp14:pctWidth>0</wp14:pctWidth>
-            </wp14:sizeRelH>
-            <wp14:sizeRelV relativeFrom="page">
-              <wp14:pctHeight>0</wp14:pctHeight>
-            </wp14:sizeRelV>
           </wp:anchor>
         </w:drawing>
       </w:r>
@@ -13564,10 +12993,10 @@
           <w:color w:val="000000"/>
           <w:sz w:val="24"/>
           <w:szCs w:val="24"/>
-          <w:lang w:bidi="th-TH"/>
+          <w:lang w:val="en-PH" w:eastAsia="en-PH"/>
         </w:rPr>
         <w:drawing>
-          <wp:anchor distT="0" distB="0" distL="114300" distR="114300" simplePos="0" relativeHeight="251679744" behindDoc="0" locked="0" layoutInCell="1" allowOverlap="1" wp14:anchorId="62529228" wp14:editId="14BDFB79">
+          <wp:anchor distT="0" distB="0" distL="114300" distR="114300" simplePos="0" relativeHeight="251679744" behindDoc="0" locked="0" layoutInCell="1" allowOverlap="1">
             <wp:simplePos x="0" y="0"/>
             <wp:positionH relativeFrom="column">
               <wp:posOffset>139944</wp:posOffset>
@@ -13590,10 +13019,10 @@
                     <pic:cNvPicPr/>
                   </pic:nvPicPr>
                   <pic:blipFill>
-                    <a:blip r:embed="rId22">
+                    <a:blip r:embed="rId21">
                       <a:extLst>
                         <a:ext uri="{28A0092B-C50C-407E-A947-70E740481C1C}">
-                          <a14:useLocalDpi xmlns:a14="http://schemas.microsoft.com/office/drawing/2010/main" val="0"/>
+                          <a14:useLocalDpi xmlns:a14="http://schemas.microsoft.com/office/drawing/2010/main" xmlns:wps="http://schemas.microsoft.com/office/word/2010/wordprocessingShape" xmlns:wpi="http://schemas.microsoft.com/office/word/2010/wordprocessingInk" xmlns:wpg="http://schemas.microsoft.com/office/word/2010/wordprocessingGroup" xmlns:w14="http://schemas.microsoft.com/office/word/2010/wordml" xmlns:w="http://schemas.openxmlformats.org/wordprocessingml/2006/main" xmlns:w10="urn:schemas-microsoft-com:office:word" xmlns:wp14="http://schemas.microsoft.com/office/word/2010/wordprocessingDrawing" xmlns:v="urn:schemas-microsoft-com:vml" xmlns:o="urn:schemas-microsoft-com:office:office" xmlns:mc="http://schemas.openxmlformats.org/markup-compatibility/2006" xmlns:wpc="http://schemas.microsoft.com/office/word/2010/wordprocessingCanvas" xmlns="" val="0"/>
                         </a:ext>
                       </a:extLst>
                     </a:blip>
@@ -13613,12 +13042,6 @@
                 </pic:pic>
               </a:graphicData>
             </a:graphic>
-            <wp14:sizeRelH relativeFrom="page">
-              <wp14:pctWidth>0</wp14:pctWidth>
-            </wp14:sizeRelH>
-            <wp14:sizeRelV relativeFrom="page">
-              <wp14:pctHeight>0</wp14:pctHeight>
-            </wp14:sizeRelV>
           </wp:anchor>
         </w:drawing>
       </w:r>
@@ -14185,11 +13608,11 @@
           <w:color w:val="000000"/>
           <w:sz w:val="24"/>
           <w:szCs w:val="24"/>
-          <w:lang w:bidi="th-TH"/>
+          <w:lang w:val="en-PH" w:eastAsia="en-PH"/>
         </w:rPr>
         <w:lastRenderedPageBreak/>
         <w:drawing>
-          <wp:anchor distT="0" distB="0" distL="114300" distR="114300" simplePos="0" relativeHeight="251680768" behindDoc="0" locked="0" layoutInCell="1" allowOverlap="1" wp14:anchorId="770B0D6B" wp14:editId="7E0EC4D8">
+          <wp:anchor distT="0" distB="0" distL="114300" distR="114300" simplePos="0" relativeHeight="251680768" behindDoc="0" locked="0" layoutInCell="1" allowOverlap="1">
             <wp:simplePos x="0" y="0"/>
             <wp:positionH relativeFrom="column">
               <wp:posOffset>-375920</wp:posOffset>
@@ -14212,10 +13635,10 @@
                     <pic:cNvPicPr/>
                   </pic:nvPicPr>
                   <pic:blipFill rotWithShape="1">
-                    <a:blip r:embed="rId23">
+                    <a:blip r:embed="rId22">
                       <a:extLst>
                         <a:ext uri="{28A0092B-C50C-407E-A947-70E740481C1C}">
-                          <a14:useLocalDpi xmlns:a14="http://schemas.microsoft.com/office/drawing/2010/main" val="0"/>
+                          <a14:useLocalDpi xmlns:a14="http://schemas.microsoft.com/office/drawing/2010/main" xmlns:wps="http://schemas.microsoft.com/office/word/2010/wordprocessingShape" xmlns:wpi="http://schemas.microsoft.com/office/word/2010/wordprocessingInk" xmlns:wpg="http://schemas.microsoft.com/office/word/2010/wordprocessingGroup" xmlns:w14="http://schemas.microsoft.com/office/word/2010/wordml" xmlns:w="http://schemas.openxmlformats.org/wordprocessingml/2006/main" xmlns:w10="urn:schemas-microsoft-com:office:word" xmlns:wp14="http://schemas.microsoft.com/office/word/2010/wordprocessingDrawing" xmlns:v="urn:schemas-microsoft-com:vml" xmlns:o="urn:schemas-microsoft-com:office:office" xmlns:mc="http://schemas.openxmlformats.org/markup-compatibility/2006" xmlns:wpc="http://schemas.microsoft.com/office/word/2010/wordprocessingCanvas" xmlns="" val="0"/>
                         </a:ext>
                       </a:extLst>
                     </a:blip>
@@ -14235,19 +13658,13 @@
                     </a:ln>
                     <a:extLst>
                       <a:ext uri="{53640926-AAD7-44D8-BBD7-CCE9431645EC}">
-                        <a14:shadowObscured xmlns:a14="http://schemas.microsoft.com/office/drawing/2010/main"/>
+                        <a14:shadowObscured xmlns:a14="http://schemas.microsoft.com/office/drawing/2010/main" xmlns:wps="http://schemas.microsoft.com/office/word/2010/wordprocessingShape" xmlns:wpi="http://schemas.microsoft.com/office/word/2010/wordprocessingInk" xmlns:wpg="http://schemas.microsoft.com/office/word/2010/wordprocessingGroup" xmlns:w14="http://schemas.microsoft.com/office/word/2010/wordml" xmlns:w="http://schemas.openxmlformats.org/wordprocessingml/2006/main" xmlns:w10="urn:schemas-microsoft-com:office:word" xmlns:wp14="http://schemas.microsoft.com/office/word/2010/wordprocessingDrawing" xmlns:v="urn:schemas-microsoft-com:vml" xmlns:o="urn:schemas-microsoft-com:office:office" xmlns:mc="http://schemas.openxmlformats.org/markup-compatibility/2006" xmlns:wpc="http://schemas.microsoft.com/office/word/2010/wordprocessingCanvas" xmlns=""/>
                       </a:ext>
                     </a:extLst>
                   </pic:spPr>
                 </pic:pic>
               </a:graphicData>
             </a:graphic>
-            <wp14:sizeRelH relativeFrom="page">
-              <wp14:pctWidth>0</wp14:pctWidth>
-            </wp14:sizeRelH>
-            <wp14:sizeRelV relativeFrom="page">
-              <wp14:pctHeight>0</wp14:pctHeight>
-            </wp14:sizeRelV>
           </wp:anchor>
         </w:drawing>
       </w:r>
@@ -14658,10 +14075,10 @@
           <w:color w:val="000000"/>
           <w:sz w:val="24"/>
           <w:szCs w:val="24"/>
-          <w:lang w:bidi="th-TH"/>
+          <w:lang w:val="en-PH" w:eastAsia="en-PH"/>
         </w:rPr>
         <w:drawing>
-          <wp:anchor distT="0" distB="0" distL="114300" distR="114300" simplePos="0" relativeHeight="251681792" behindDoc="0" locked="0" layoutInCell="1" allowOverlap="1" wp14:anchorId="6FE6D361" wp14:editId="05482BE0">
+          <wp:anchor distT="0" distB="0" distL="114300" distR="114300" simplePos="0" relativeHeight="251681792" behindDoc="0" locked="0" layoutInCell="1" allowOverlap="1">
             <wp:simplePos x="0" y="0"/>
             <wp:positionH relativeFrom="column">
               <wp:posOffset>-635</wp:posOffset>
@@ -14684,10 +14101,10 @@
                     <pic:cNvPicPr/>
                   </pic:nvPicPr>
                   <pic:blipFill rotWithShape="1">
-                    <a:blip r:embed="rId24">
+                    <a:blip r:embed="rId23">
                       <a:extLst>
                         <a:ext uri="{28A0092B-C50C-407E-A947-70E740481C1C}">
-                          <a14:useLocalDpi xmlns:a14="http://schemas.microsoft.com/office/drawing/2010/main" val="0"/>
+                          <a14:useLocalDpi xmlns:a14="http://schemas.microsoft.com/office/drawing/2010/main" xmlns:wps="http://schemas.microsoft.com/office/word/2010/wordprocessingShape" xmlns:wpi="http://schemas.microsoft.com/office/word/2010/wordprocessingInk" xmlns:wpg="http://schemas.microsoft.com/office/word/2010/wordprocessingGroup" xmlns:w14="http://schemas.microsoft.com/office/word/2010/wordml" xmlns:w="http://schemas.openxmlformats.org/wordprocessingml/2006/main" xmlns:w10="urn:schemas-microsoft-com:office:word" xmlns:wp14="http://schemas.microsoft.com/office/word/2010/wordprocessingDrawing" xmlns:v="urn:schemas-microsoft-com:vml" xmlns:o="urn:schemas-microsoft-com:office:office" xmlns:mc="http://schemas.openxmlformats.org/markup-compatibility/2006" xmlns:wpc="http://schemas.microsoft.com/office/word/2010/wordprocessingCanvas" xmlns="" val="0"/>
                         </a:ext>
                       </a:extLst>
                     </a:blip>
@@ -14707,19 +14124,13 @@
                     </a:ln>
                     <a:extLst>
                       <a:ext uri="{53640926-AAD7-44D8-BBD7-CCE9431645EC}">
-                        <a14:shadowObscured xmlns:a14="http://schemas.microsoft.com/office/drawing/2010/main"/>
+                        <a14:shadowObscured xmlns:a14="http://schemas.microsoft.com/office/drawing/2010/main" xmlns:wps="http://schemas.microsoft.com/office/word/2010/wordprocessingShape" xmlns:wpi="http://schemas.microsoft.com/office/word/2010/wordprocessingInk" xmlns:wpg="http://schemas.microsoft.com/office/word/2010/wordprocessingGroup" xmlns:w14="http://schemas.microsoft.com/office/word/2010/wordml" xmlns:w="http://schemas.openxmlformats.org/wordprocessingml/2006/main" xmlns:w10="urn:schemas-microsoft-com:office:word" xmlns:wp14="http://schemas.microsoft.com/office/word/2010/wordprocessingDrawing" xmlns:v="urn:schemas-microsoft-com:vml" xmlns:o="urn:schemas-microsoft-com:office:office" xmlns:mc="http://schemas.openxmlformats.org/markup-compatibility/2006" xmlns:wpc="http://schemas.microsoft.com/office/word/2010/wordprocessingCanvas" xmlns=""/>
                       </a:ext>
                     </a:extLst>
                   </pic:spPr>
                 </pic:pic>
               </a:graphicData>
             </a:graphic>
-            <wp14:sizeRelH relativeFrom="page">
-              <wp14:pctWidth>0</wp14:pctWidth>
-            </wp14:sizeRelH>
-            <wp14:sizeRelV relativeFrom="page">
-              <wp14:pctHeight>0</wp14:pctHeight>
-            </wp14:sizeRelV>
           </wp:anchor>
         </w:drawing>
       </w:r>
@@ -15290,10 +14701,10 @@
           <w:color w:val="000000"/>
           <w:sz w:val="24"/>
           <w:szCs w:val="24"/>
-          <w:lang w:bidi="th-TH"/>
+          <w:lang w:val="en-PH" w:eastAsia="en-PH"/>
         </w:rPr>
         <w:drawing>
-          <wp:anchor distT="0" distB="0" distL="114300" distR="114300" simplePos="0" relativeHeight="251682816" behindDoc="0" locked="0" layoutInCell="1" allowOverlap="1" wp14:anchorId="3CC7D8C3" wp14:editId="59D38702">
+          <wp:anchor distT="0" distB="0" distL="114300" distR="114300" simplePos="0" relativeHeight="251682816" behindDoc="0" locked="0" layoutInCell="1" allowOverlap="1">
             <wp:simplePos x="0" y="0"/>
             <wp:positionH relativeFrom="column">
               <wp:posOffset>564515</wp:posOffset>
@@ -15316,10 +14727,10 @@
                     <pic:cNvPicPr/>
                   </pic:nvPicPr>
                   <pic:blipFill rotWithShape="1">
-                    <a:blip r:embed="rId25">
+                    <a:blip r:embed="rId24">
                       <a:extLst>
                         <a:ext uri="{28A0092B-C50C-407E-A947-70E740481C1C}">
-                          <a14:useLocalDpi xmlns:a14="http://schemas.microsoft.com/office/drawing/2010/main" val="0"/>
+                          <a14:useLocalDpi xmlns:a14="http://schemas.microsoft.com/office/drawing/2010/main" xmlns:wps="http://schemas.microsoft.com/office/word/2010/wordprocessingShape" xmlns:wpi="http://schemas.microsoft.com/office/word/2010/wordprocessingInk" xmlns:wpg="http://schemas.microsoft.com/office/word/2010/wordprocessingGroup" xmlns:w14="http://schemas.microsoft.com/office/word/2010/wordml" xmlns:w="http://schemas.openxmlformats.org/wordprocessingml/2006/main" xmlns:w10="urn:schemas-microsoft-com:office:word" xmlns:wp14="http://schemas.microsoft.com/office/word/2010/wordprocessingDrawing" xmlns:v="urn:schemas-microsoft-com:vml" xmlns:o="urn:schemas-microsoft-com:office:office" xmlns:mc="http://schemas.openxmlformats.org/markup-compatibility/2006" xmlns:wpc="http://schemas.microsoft.com/office/word/2010/wordprocessingCanvas" xmlns="" val="0"/>
                         </a:ext>
                       </a:extLst>
                     </a:blip>
@@ -15339,19 +14750,13 @@
                     </a:ln>
                     <a:extLst>
                       <a:ext uri="{53640926-AAD7-44D8-BBD7-CCE9431645EC}">
-                        <a14:shadowObscured xmlns:a14="http://schemas.microsoft.com/office/drawing/2010/main"/>
+                        <a14:shadowObscured xmlns:a14="http://schemas.microsoft.com/office/drawing/2010/main" xmlns:wps="http://schemas.microsoft.com/office/word/2010/wordprocessingShape" xmlns:wpi="http://schemas.microsoft.com/office/word/2010/wordprocessingInk" xmlns:wpg="http://schemas.microsoft.com/office/word/2010/wordprocessingGroup" xmlns:w14="http://schemas.microsoft.com/office/word/2010/wordml" xmlns:w="http://schemas.openxmlformats.org/wordprocessingml/2006/main" xmlns:w10="urn:schemas-microsoft-com:office:word" xmlns:wp14="http://schemas.microsoft.com/office/word/2010/wordprocessingDrawing" xmlns:v="urn:schemas-microsoft-com:vml" xmlns:o="urn:schemas-microsoft-com:office:office" xmlns:mc="http://schemas.openxmlformats.org/markup-compatibility/2006" xmlns:wpc="http://schemas.microsoft.com/office/word/2010/wordprocessingCanvas" xmlns=""/>
                       </a:ext>
                     </a:extLst>
                   </pic:spPr>
                 </pic:pic>
               </a:graphicData>
             </a:graphic>
-            <wp14:sizeRelH relativeFrom="page">
-              <wp14:pctWidth>0</wp14:pctWidth>
-            </wp14:sizeRelH>
-            <wp14:sizeRelV relativeFrom="page">
-              <wp14:pctHeight>0</wp14:pctHeight>
-            </wp14:sizeRelV>
           </wp:anchor>
         </w:drawing>
       </w:r>
@@ -15609,7 +15014,7 @@
         <w:tblStyle w:val="TableGrid"/>
         <w:tblpPr w:leftFromText="180" w:rightFromText="180" w:vertAnchor="text" w:horzAnchor="margin" w:tblpY="-85"/>
         <w:tblW w:w="0" w:type="auto"/>
-        <w:tblLook w:val="04A0" w:firstRow="1" w:lastRow="0" w:firstColumn="1" w:lastColumn="0" w:noHBand="0" w:noVBand="1"/>
+        <w:tblLook w:val="04A0"/>
       </w:tblPr>
       <w:tblGrid>
         <w:gridCol w:w="4788"/>
@@ -15906,7 +15311,7 @@
         <w:tblStyle w:val="TableGrid"/>
         <w:tblpPr w:leftFromText="180" w:rightFromText="180" w:vertAnchor="text" w:tblpY="6"/>
         <w:tblW w:w="0" w:type="auto"/>
-        <w:tblLook w:val="04A0" w:firstRow="1" w:lastRow="0" w:firstColumn="1" w:lastColumn="0" w:noHBand="0" w:noVBand="1"/>
+        <w:tblLook w:val="04A0"/>
       </w:tblPr>
       <w:tblGrid>
         <w:gridCol w:w="4788"/>
@@ -16116,41 +15521,13 @@
                 <w:szCs w:val="24"/>
               </w:rPr>
             </w:pPr>
-            <w:proofErr w:type="spellStart"/>
-            <w:r>
-              <w:rPr>
-                <w:rFonts w:ascii="Arial" w:hAnsi="Arial" w:cs="Arial"/>
-                <w:sz w:val="24"/>
-                <w:szCs w:val="24"/>
-              </w:rPr>
-              <w:t>Lets</w:t>
-            </w:r>
-            <w:proofErr w:type="spellEnd"/>
-            <w:r>
-              <w:rPr>
-                <w:rFonts w:ascii="Arial" w:hAnsi="Arial" w:cs="Arial"/>
-                <w:sz w:val="24"/>
-                <w:szCs w:val="24"/>
-              </w:rPr>
-              <w:t xml:space="preserve"> the admin view </w:t>
-            </w:r>
-            <w:proofErr w:type="gramStart"/>
-            <w:r>
-              <w:rPr>
-                <w:rFonts w:ascii="Arial" w:hAnsi="Arial" w:cs="Arial"/>
-                <w:sz w:val="24"/>
-                <w:szCs w:val="24"/>
-              </w:rPr>
-              <w:t>a purchase</w:t>
-            </w:r>
-            <w:proofErr w:type="gramEnd"/>
-            <w:r>
-              <w:rPr>
-                <w:rFonts w:ascii="Arial" w:hAnsi="Arial" w:cs="Arial"/>
-                <w:sz w:val="24"/>
-                <w:szCs w:val="24"/>
-              </w:rPr>
-              <w:t xml:space="preserve"> order information.</w:t>
+            <w:r>
+              <w:rPr>
+                <w:rFonts w:ascii="Arial" w:hAnsi="Arial" w:cs="Arial"/>
+                <w:sz w:val="24"/>
+                <w:szCs w:val="24"/>
+              </w:rPr>
+              <w:t>Lets the admin view a purchase order information.</w:t>
             </w:r>
           </w:p>
         </w:tc>
@@ -16338,7 +15715,7 @@
       <w:tblPr>
         <w:tblStyle w:val="TableGrid"/>
         <w:tblW w:w="0" w:type="auto"/>
-        <w:tblLook w:val="04A0" w:firstRow="1" w:lastRow="0" w:firstColumn="1" w:lastColumn="0" w:noHBand="0" w:noVBand="1"/>
+        <w:tblLook w:val="04A0"/>
       </w:tblPr>
       <w:tblGrid>
         <w:gridCol w:w="4788"/>
@@ -16549,25 +15926,7 @@
                 <w:sz w:val="24"/>
                 <w:szCs w:val="24"/>
               </w:rPr>
-              <w:t xml:space="preserve">The use </w:t>
-            </w:r>
-            <w:proofErr w:type="gramStart"/>
-            <w:r>
-              <w:rPr>
-                <w:rFonts w:ascii="Arial" w:hAnsi="Arial" w:cs="Arial"/>
-                <w:sz w:val="24"/>
-                <w:szCs w:val="24"/>
-              </w:rPr>
-              <w:t>cases displays</w:t>
-            </w:r>
-            <w:proofErr w:type="gramEnd"/>
-            <w:r>
-              <w:rPr>
-                <w:rFonts w:ascii="Arial" w:hAnsi="Arial" w:cs="Arial"/>
-                <w:sz w:val="24"/>
-                <w:szCs w:val="24"/>
-              </w:rPr>
-              <w:t xml:space="preserve"> managed orders transacted in the business.</w:t>
+              <w:t>The use cases displays managed orders transacted in the business.</w:t>
             </w:r>
           </w:p>
         </w:tc>
@@ -16678,7 +16037,7 @@
       <w:tblPr>
         <w:tblStyle w:val="TableGrid"/>
         <w:tblW w:w="0" w:type="auto"/>
-        <w:tblLook w:val="04A0" w:firstRow="1" w:lastRow="0" w:firstColumn="1" w:lastColumn="0" w:noHBand="0" w:noVBand="1"/>
+        <w:tblLook w:val="04A0"/>
       </w:tblPr>
       <w:tblGrid>
         <w:gridCol w:w="4788"/>
@@ -17135,25 +16494,7 @@
                 <w:sz w:val="24"/>
                 <w:szCs w:val="24"/>
               </w:rPr>
-              <w:t xml:space="preserve">Can order products that will be added to </w:t>
-            </w:r>
-            <w:proofErr w:type="gramStart"/>
-            <w:r>
-              <w:rPr>
-                <w:rFonts w:ascii="Arial" w:hAnsi="Arial" w:cs="Arial"/>
-                <w:sz w:val="24"/>
-                <w:szCs w:val="24"/>
-              </w:rPr>
-              <w:t>My</w:t>
-            </w:r>
-            <w:proofErr w:type="gramEnd"/>
-            <w:r>
-              <w:rPr>
-                <w:rFonts w:ascii="Arial" w:hAnsi="Arial" w:cs="Arial"/>
-                <w:sz w:val="24"/>
-                <w:szCs w:val="24"/>
-              </w:rPr>
-              <w:t xml:space="preserve"> cart.</w:t>
+              <w:t>Can order products that will be added to My cart.</w:t>
             </w:r>
           </w:p>
         </w:tc>
@@ -17407,18 +16748,8 @@
                 <w:sz w:val="24"/>
                 <w:szCs w:val="24"/>
               </w:rPr>
-              <w:t>Click Orders under Order Management</w:t>
-            </w:r>
-            <w:proofErr w:type="gramStart"/>
-            <w:r>
-              <w:rPr>
-                <w:rFonts w:ascii="Arial" w:hAnsi="Arial" w:cs="Arial"/>
-                <w:sz w:val="24"/>
-                <w:szCs w:val="24"/>
-              </w:rPr>
-              <w:t>..</w:t>
-            </w:r>
-            <w:proofErr w:type="gramEnd"/>
+              <w:t>Click Orders under Order Management..</w:t>
+            </w:r>
           </w:p>
         </w:tc>
         <w:tc>
@@ -18132,25 +17463,7 @@
                 <w:sz w:val="24"/>
                 <w:szCs w:val="24"/>
               </w:rPr>
-              <w:t xml:space="preserve">Enables form to be </w:t>
-            </w:r>
-            <w:proofErr w:type="gramStart"/>
-            <w:r>
-              <w:rPr>
-                <w:rFonts w:ascii="Arial" w:hAnsi="Arial" w:cs="Arial"/>
-                <w:sz w:val="24"/>
-                <w:szCs w:val="24"/>
-              </w:rPr>
-              <w:t>fill-</w:t>
-            </w:r>
-            <w:proofErr w:type="gramEnd"/>
-            <w:r>
-              <w:rPr>
-                <w:rFonts w:ascii="Arial" w:hAnsi="Arial" w:cs="Arial"/>
-                <w:sz w:val="24"/>
-                <w:szCs w:val="24"/>
-              </w:rPr>
-              <w:t>up for the payment transaction.</w:t>
+              <w:t>Enables form to be fill-up for the payment transaction.</w:t>
             </w:r>
           </w:p>
           <w:p>
@@ -18191,7 +17504,7 @@
       <w:tblPr>
         <w:tblStyle w:val="TableGrid"/>
         <w:tblW w:w="0" w:type="auto"/>
-        <w:tblLook w:val="04A0" w:firstRow="1" w:lastRow="0" w:firstColumn="1" w:lastColumn="0" w:noHBand="0" w:noVBand="1"/>
+        <w:tblLook w:val="04A0"/>
       </w:tblPr>
       <w:tblGrid>
         <w:gridCol w:w="4788"/>
@@ -18378,25 +17691,7 @@
                 <w:sz w:val="24"/>
                 <w:szCs w:val="24"/>
               </w:rPr>
-              <w:t xml:space="preserve">The use case displays Production details for every placed </w:t>
-            </w:r>
-            <w:proofErr w:type="gramStart"/>
-            <w:r>
-              <w:rPr>
-                <w:rFonts w:ascii="Arial" w:hAnsi="Arial" w:cs="Arial"/>
-                <w:sz w:val="24"/>
-                <w:szCs w:val="24"/>
-              </w:rPr>
-              <w:t>orders</w:t>
-            </w:r>
-            <w:proofErr w:type="gramEnd"/>
-            <w:r>
-              <w:rPr>
-                <w:rFonts w:ascii="Arial" w:hAnsi="Arial" w:cs="Arial"/>
-                <w:sz w:val="24"/>
-                <w:szCs w:val="24"/>
-              </w:rPr>
-              <w:t>.</w:t>
+              <w:t>The use case displays Production details for every placed orders.</w:t>
             </w:r>
           </w:p>
         </w:tc>
@@ -18515,7 +17810,7 @@
       <w:tblPr>
         <w:tblStyle w:val="TableGrid"/>
         <w:tblW w:w="0" w:type="auto"/>
-        <w:tblLook w:val="04A0" w:firstRow="1" w:lastRow="0" w:firstColumn="1" w:lastColumn="0" w:noHBand="0" w:noVBand="1"/>
+        <w:tblLook w:val="04A0"/>
       </w:tblPr>
       <w:tblGrid>
         <w:gridCol w:w="4788"/>
@@ -18709,25 +18004,7 @@
                 <w:sz w:val="24"/>
                 <w:szCs w:val="24"/>
               </w:rPr>
-              <w:t xml:space="preserve">Display the ordered furniture and </w:t>
-            </w:r>
-            <w:proofErr w:type="gramStart"/>
-            <w:r>
-              <w:rPr>
-                <w:rFonts w:ascii="Arial" w:hAnsi="Arial" w:cs="Arial"/>
-                <w:sz w:val="24"/>
-                <w:szCs w:val="24"/>
-              </w:rPr>
-              <w:t>it’s</w:t>
-            </w:r>
-            <w:proofErr w:type="gramEnd"/>
-            <w:r>
-              <w:rPr>
-                <w:rFonts w:ascii="Arial" w:hAnsi="Arial" w:cs="Arial"/>
-                <w:sz w:val="24"/>
-                <w:szCs w:val="24"/>
-              </w:rPr>
-              <w:t xml:space="preserve"> production details.</w:t>
+              <w:t>Display the ordered furniture and it’s production details.</w:t>
             </w:r>
           </w:p>
         </w:tc>
@@ -18972,7 +18249,7 @@
       <w:tblPr>
         <w:tblStyle w:val="TableGrid"/>
         <w:tblW w:w="0" w:type="auto"/>
-        <w:tblLook w:val="04A0" w:firstRow="1" w:lastRow="0" w:firstColumn="1" w:lastColumn="0" w:noHBand="0" w:noVBand="1"/>
+        <w:tblLook w:val="04A0"/>
       </w:tblPr>
       <w:tblGrid>
         <w:gridCol w:w="4788"/>
@@ -19296,7 +18573,7 @@
       <w:tblPr>
         <w:tblStyle w:val="TableGrid"/>
         <w:tblW w:w="0" w:type="auto"/>
-        <w:tblLook w:val="04A0" w:firstRow="1" w:lastRow="0" w:firstColumn="1" w:lastColumn="0" w:noHBand="0" w:noVBand="1"/>
+        <w:tblLook w:val="04A0"/>
       </w:tblPr>
       <w:tblGrid>
         <w:gridCol w:w="4788"/>
@@ -19635,7 +18912,7 @@
       <w:tblPr>
         <w:tblStyle w:val="TableGrid"/>
         <w:tblW w:w="0" w:type="auto"/>
-        <w:tblLook w:val="04A0" w:firstRow="1" w:lastRow="0" w:firstColumn="1" w:lastColumn="0" w:noHBand="0" w:noVBand="1"/>
+        <w:tblLook w:val="04A0"/>
       </w:tblPr>
       <w:tblGrid>
         <w:gridCol w:w="4788"/>
@@ -19823,25 +19100,7 @@
                 <w:sz w:val="24"/>
                 <w:szCs w:val="24"/>
               </w:rPr>
-              <w:t xml:space="preserve">The use case displays Delivery details for every placed </w:t>
-            </w:r>
-            <w:proofErr w:type="gramStart"/>
-            <w:r>
-              <w:rPr>
-                <w:rFonts w:ascii="Arial" w:hAnsi="Arial" w:cs="Arial"/>
-                <w:sz w:val="24"/>
-                <w:szCs w:val="24"/>
-              </w:rPr>
-              <w:t>orders</w:t>
-            </w:r>
-            <w:proofErr w:type="gramEnd"/>
-            <w:r>
-              <w:rPr>
-                <w:rFonts w:ascii="Arial" w:hAnsi="Arial" w:cs="Arial"/>
-                <w:sz w:val="24"/>
-                <w:szCs w:val="24"/>
-              </w:rPr>
-              <w:t>.</w:t>
+              <w:t>The use case displays Delivery details for every placed orders.</w:t>
             </w:r>
           </w:p>
         </w:tc>
@@ -19960,7 +19219,7 @@
       <w:tblPr>
         <w:tblStyle w:val="TableGrid"/>
         <w:tblW w:w="0" w:type="auto"/>
-        <w:tblLook w:val="04A0" w:firstRow="1" w:lastRow="0" w:firstColumn="1" w:lastColumn="0" w:noHBand="0" w:noVBand="1"/>
+        <w:tblLook w:val="04A0"/>
       </w:tblPr>
       <w:tblGrid>
         <w:gridCol w:w="4788"/>
@@ -20342,7 +19601,7 @@
       <w:tblPr>
         <w:tblStyle w:val="TableGrid"/>
         <w:tblW w:w="0" w:type="auto"/>
-        <w:tblLook w:val="04A0" w:firstRow="1" w:lastRow="0" w:firstColumn="1" w:lastColumn="0" w:noHBand="0" w:noVBand="1"/>
+        <w:tblLook w:val="04A0"/>
       </w:tblPr>
       <w:tblGrid>
         <w:gridCol w:w="4788"/>
@@ -20682,7 +19941,7 @@
       <w:tblPr>
         <w:tblStyle w:val="TableGrid"/>
         <w:tblW w:w="0" w:type="auto"/>
-        <w:tblLook w:val="04A0" w:firstRow="1" w:lastRow="0" w:firstColumn="1" w:lastColumn="0" w:noHBand="0" w:noVBand="1"/>
+        <w:tblLook w:val="04A0"/>
       </w:tblPr>
       <w:tblGrid>
         <w:gridCol w:w="4788"/>
@@ -21088,7 +20347,7 @@
       <w:tblPr>
         <w:tblStyle w:val="TableGrid"/>
         <w:tblW w:w="0" w:type="auto"/>
-        <w:tblLook w:val="04A0" w:firstRow="1" w:lastRow="0" w:firstColumn="1" w:lastColumn="0" w:noHBand="0" w:noVBand="1"/>
+        <w:tblLook w:val="04A0"/>
       </w:tblPr>
       <w:tblGrid>
         <w:gridCol w:w="4788"/>
@@ -21404,7 +20663,7 @@
       <w:tblPr>
         <w:tblStyle w:val="TableGrid"/>
         <w:tblW w:w="0" w:type="auto"/>
-        <w:tblLook w:val="04A0" w:firstRow="1" w:lastRow="0" w:firstColumn="1" w:lastColumn="0" w:noHBand="0" w:noVBand="1"/>
+        <w:tblLook w:val="04A0"/>
       </w:tblPr>
       <w:tblGrid>
         <w:gridCol w:w="4788"/>
@@ -21561,33 +20820,15 @@
                 <w:sz w:val="24"/>
                 <w:szCs w:val="24"/>
               </w:rPr>
-              <w:t xml:space="preserve">Report </w:t>
-            </w:r>
-            <w:proofErr w:type="gramStart"/>
-            <w:r>
-              <w:rPr>
-                <w:rFonts w:ascii="Arial" w:hAnsi="Arial" w:cs="Arial"/>
-                <w:sz w:val="24"/>
-                <w:szCs w:val="24"/>
-              </w:rPr>
-              <w:t xml:space="preserve">chosen </w:t>
-            </w:r>
-            <w:r>
-              <w:rPr>
-                <w:rFonts w:ascii="Arial" w:hAnsi="Arial" w:cs="Arial"/>
-                <w:sz w:val="24"/>
-                <w:szCs w:val="24"/>
-              </w:rPr>
-              <w:t xml:space="preserve"> must</w:t>
-            </w:r>
-            <w:proofErr w:type="gramEnd"/>
-            <w:r>
-              <w:rPr>
-                <w:rFonts w:ascii="Arial" w:hAnsi="Arial" w:cs="Arial"/>
-                <w:sz w:val="24"/>
-                <w:szCs w:val="24"/>
-              </w:rPr>
-              <w:t xml:space="preserve"> be displayed.</w:t>
+              <w:t xml:space="preserve">Report chosen </w:t>
+            </w:r>
+            <w:r>
+              <w:rPr>
+                <w:rFonts w:ascii="Arial" w:hAnsi="Arial" w:cs="Arial"/>
+                <w:sz w:val="24"/>
+                <w:szCs w:val="24"/>
+              </w:rPr>
+              <w:t xml:space="preserve"> must be displayed.</w:t>
             </w:r>
           </w:p>
         </w:tc>
@@ -21640,7 +20881,6 @@
                 <w:szCs w:val="24"/>
               </w:rPr>
             </w:pPr>
-            <w:proofErr w:type="gramStart"/>
             <w:r>
               <w:rPr>
                 <w:rFonts w:ascii="Arial" w:hAnsi="Arial" w:cs="Arial"/>
@@ -21655,16 +20895,7 @@
                 <w:sz w:val="24"/>
                 <w:szCs w:val="24"/>
               </w:rPr>
-              <w:t xml:space="preserve"> according to the frequency selected is</w:t>
-            </w:r>
-            <w:proofErr w:type="gramEnd"/>
-            <w:r>
-              <w:rPr>
-                <w:rFonts w:ascii="Arial" w:hAnsi="Arial" w:cs="Arial"/>
-                <w:sz w:val="24"/>
-                <w:szCs w:val="24"/>
-              </w:rPr>
-              <w:t xml:space="preserve"> displayed.</w:t>
+              <w:t xml:space="preserve"> according to the frequency selected is displayed.</w:t>
             </w:r>
           </w:p>
         </w:tc>
@@ -22122,7 +21353,7 @@
       <w:tblPr>
         <w:tblStyle w:val="TableGrid"/>
         <w:tblW w:w="0" w:type="auto"/>
-        <w:tblLook w:val="04A0" w:firstRow="1" w:lastRow="0" w:firstColumn="1" w:lastColumn="0" w:noHBand="0" w:noVBand="1"/>
+        <w:tblLook w:val="04A0"/>
       </w:tblPr>
       <w:tblGrid>
         <w:gridCol w:w="4788"/>
@@ -22192,7 +21423,6 @@
                 <w:szCs w:val="24"/>
               </w:rPr>
             </w:pPr>
-            <w:proofErr w:type="spellStart"/>
             <w:r>
               <w:rPr>
                 <w:rFonts w:ascii="Arial" w:hAnsi="Arial" w:cs="Arial"/>
@@ -22201,7 +21431,6 @@
               </w:rPr>
               <w:t>tblattribute_measure</w:t>
             </w:r>
-            <w:proofErr w:type="spellEnd"/>
           </w:p>
         </w:tc>
         <w:tc>
@@ -22242,7 +21471,6 @@
                 <w:szCs w:val="24"/>
               </w:rPr>
             </w:pPr>
-            <w:proofErr w:type="spellStart"/>
             <w:r>
               <w:rPr>
                 <w:rFonts w:ascii="Arial" w:hAnsi="Arial" w:cs="Arial"/>
@@ -22251,7 +21479,6 @@
               </w:rPr>
               <w:t>tblattributes</w:t>
             </w:r>
-            <w:proofErr w:type="spellEnd"/>
           </w:p>
         </w:tc>
         <w:tc>
@@ -22292,7 +21519,6 @@
                 <w:szCs w:val="24"/>
               </w:rPr>
             </w:pPr>
-            <w:proofErr w:type="spellStart"/>
             <w:r>
               <w:rPr>
                 <w:rFonts w:ascii="Arial" w:hAnsi="Arial" w:cs="Arial"/>
@@ -22301,7 +21527,6 @@
               </w:rPr>
               <w:t>tblbank_accounts</w:t>
             </w:r>
-            <w:proofErr w:type="spellEnd"/>
           </w:p>
         </w:tc>
         <w:tc>
@@ -22342,7 +21567,6 @@
                 <w:szCs w:val="24"/>
               </w:rPr>
             </w:pPr>
-            <w:proofErr w:type="spellStart"/>
             <w:r>
               <w:rPr>
                 <w:rFonts w:ascii="Arial" w:hAnsi="Arial" w:cs="Arial"/>
@@ -22351,7 +21575,6 @@
               </w:rPr>
               <w:t>tblbranches</w:t>
             </w:r>
-            <w:proofErr w:type="spellEnd"/>
           </w:p>
         </w:tc>
         <w:tc>
@@ -22392,7 +21615,6 @@
                 <w:szCs w:val="24"/>
               </w:rPr>
             </w:pPr>
-            <w:proofErr w:type="spellStart"/>
             <w:r>
               <w:rPr>
                 <w:rFonts w:ascii="Arial" w:hAnsi="Arial" w:cs="Arial"/>
@@ -22401,7 +21623,6 @@
               </w:rPr>
               <w:t>tblcheck_details</w:t>
             </w:r>
-            <w:proofErr w:type="spellEnd"/>
           </w:p>
         </w:tc>
         <w:tc>
@@ -22442,7 +21663,6 @@
                 <w:szCs w:val="24"/>
               </w:rPr>
             </w:pPr>
-            <w:proofErr w:type="spellStart"/>
             <w:r>
               <w:rPr>
                 <w:rFonts w:ascii="Arial" w:hAnsi="Arial" w:cs="Arial"/>
@@ -22451,7 +21671,6 @@
               </w:rPr>
               <w:t>tblcompany_info</w:t>
             </w:r>
-            <w:proofErr w:type="spellEnd"/>
           </w:p>
         </w:tc>
         <w:tc>
@@ -22492,7 +21711,6 @@
                 <w:szCs w:val="24"/>
               </w:rPr>
             </w:pPr>
-            <w:proofErr w:type="spellStart"/>
             <w:r>
               <w:rPr>
                 <w:rFonts w:ascii="Arial" w:hAnsi="Arial" w:cs="Arial"/>
@@ -22501,7 +21719,6 @@
               </w:rPr>
               <w:t>tblcust_req_images</w:t>
             </w:r>
-            <w:proofErr w:type="spellEnd"/>
           </w:p>
         </w:tc>
         <w:tc>
@@ -22542,7 +21759,6 @@
                 <w:szCs w:val="24"/>
               </w:rPr>
             </w:pPr>
-            <w:proofErr w:type="spellStart"/>
             <w:r>
               <w:rPr>
                 <w:rFonts w:ascii="Arial" w:hAnsi="Arial" w:cs="Arial"/>
@@ -22551,7 +21767,6 @@
               </w:rPr>
               <w:t>tblcustomer</w:t>
             </w:r>
-            <w:proofErr w:type="spellEnd"/>
           </w:p>
         </w:tc>
         <w:tc>
@@ -22592,7 +21807,6 @@
                 <w:szCs w:val="24"/>
               </w:rPr>
             </w:pPr>
-            <w:proofErr w:type="spellStart"/>
             <w:r>
               <w:rPr>
                 <w:rFonts w:ascii="Arial" w:hAnsi="Arial" w:cs="Arial"/>
@@ -22601,7 +21815,6 @@
               </w:rPr>
               <w:t>tblcustomize_request</w:t>
             </w:r>
-            <w:proofErr w:type="spellEnd"/>
           </w:p>
         </w:tc>
         <w:tc>
@@ -22642,7 +21855,6 @@
                 <w:szCs w:val="24"/>
               </w:rPr>
             </w:pPr>
-            <w:proofErr w:type="spellStart"/>
             <w:r>
               <w:rPr>
                 <w:rFonts w:ascii="Arial" w:hAnsi="Arial" w:cs="Arial"/>
@@ -22651,7 +21863,6 @@
               </w:rPr>
               <w:t>tbldelivery</w:t>
             </w:r>
-            <w:proofErr w:type="spellEnd"/>
           </w:p>
         </w:tc>
         <w:tc>
@@ -22692,7 +21903,6 @@
                 <w:szCs w:val="24"/>
               </w:rPr>
             </w:pPr>
-            <w:proofErr w:type="spellStart"/>
             <w:r>
               <w:rPr>
                 <w:rFonts w:ascii="Arial" w:hAnsi="Arial" w:cs="Arial"/>
@@ -22701,7 +21911,6 @@
               </w:rPr>
               <w:t>tbldelivery_details</w:t>
             </w:r>
-            <w:proofErr w:type="spellEnd"/>
           </w:p>
         </w:tc>
         <w:tc>
@@ -22742,7 +21951,6 @@
                 <w:szCs w:val="24"/>
               </w:rPr>
             </w:pPr>
-            <w:proofErr w:type="spellStart"/>
             <w:r>
               <w:rPr>
                 <w:rFonts w:ascii="Arial" w:hAnsi="Arial" w:cs="Arial"/>
@@ -22751,7 +21959,6 @@
               </w:rPr>
               <w:t>tbldelivery_rates</w:t>
             </w:r>
-            <w:proofErr w:type="spellEnd"/>
           </w:p>
         </w:tc>
         <w:tc>
@@ -22792,7 +21999,6 @@
                 <w:szCs w:val="24"/>
               </w:rPr>
             </w:pPr>
-            <w:proofErr w:type="spellStart"/>
             <w:r>
               <w:rPr>
                 <w:rFonts w:ascii="Arial" w:hAnsi="Arial" w:cs="Arial"/>
@@ -22801,7 +22007,6 @@
               </w:rPr>
               <w:t>tbldesign_phase</w:t>
             </w:r>
-            <w:proofErr w:type="spellEnd"/>
           </w:p>
         </w:tc>
         <w:tc>
@@ -22842,7 +22047,6 @@
                 <w:szCs w:val="24"/>
               </w:rPr>
             </w:pPr>
-            <w:proofErr w:type="spellStart"/>
             <w:r>
               <w:rPr>
                 <w:rFonts w:ascii="Arial" w:hAnsi="Arial" w:cs="Arial"/>
@@ -22851,7 +22055,6 @@
               </w:rPr>
               <w:t>tbldownpayment</w:t>
             </w:r>
-            <w:proofErr w:type="spellEnd"/>
           </w:p>
         </w:tc>
         <w:tc>
@@ -22884,7 +22087,6 @@
                 <w:szCs w:val="24"/>
               </w:rPr>
             </w:pPr>
-            <w:proofErr w:type="spellStart"/>
             <w:r>
               <w:rPr>
                 <w:rFonts w:ascii="Arial" w:hAnsi="Arial" w:cs="Arial"/>
@@ -22893,7 +22095,6 @@
               </w:rPr>
               <w:t>tblemp_job</w:t>
             </w:r>
-            <w:proofErr w:type="spellEnd"/>
           </w:p>
         </w:tc>
         <w:tc>
@@ -22934,7 +22135,6 @@
                 <w:szCs w:val="24"/>
               </w:rPr>
             </w:pPr>
-            <w:proofErr w:type="spellStart"/>
             <w:r>
               <w:rPr>
                 <w:rFonts w:ascii="Arial" w:hAnsi="Arial" w:cs="Arial"/>
@@ -22943,7 +22143,6 @@
               </w:rPr>
               <w:t>Tblemployee</w:t>
             </w:r>
-            <w:proofErr w:type="spellEnd"/>
           </w:p>
         </w:tc>
         <w:tc>
@@ -22984,7 +22183,6 @@
                 <w:szCs w:val="24"/>
               </w:rPr>
             </w:pPr>
-            <w:proofErr w:type="spellStart"/>
             <w:r>
               <w:rPr>
                 <w:rFonts w:ascii="Arial" w:hAnsi="Arial" w:cs="Arial"/>
@@ -22993,7 +22191,6 @@
               </w:rPr>
               <w:t>tblfabric_pattern</w:t>
             </w:r>
-            <w:proofErr w:type="spellEnd"/>
           </w:p>
         </w:tc>
         <w:tc>
@@ -23034,7 +22231,6 @@
                 <w:szCs w:val="24"/>
               </w:rPr>
             </w:pPr>
-            <w:proofErr w:type="spellStart"/>
             <w:r>
               <w:rPr>
                 <w:rFonts w:ascii="Arial" w:hAnsi="Arial" w:cs="Arial"/>
@@ -23043,7 +22239,6 @@
               </w:rPr>
               <w:t>tblfabric_texture</w:t>
             </w:r>
-            <w:proofErr w:type="spellEnd"/>
           </w:p>
         </w:tc>
         <w:tc>
@@ -23084,7 +22279,6 @@
                 <w:szCs w:val="24"/>
               </w:rPr>
             </w:pPr>
-            <w:proofErr w:type="spellStart"/>
             <w:r>
               <w:rPr>
                 <w:rFonts w:ascii="Arial" w:hAnsi="Arial" w:cs="Arial"/>
@@ -23094,7 +22288,6 @@
               <w:lastRenderedPageBreak/>
               <w:t>tblfabric_type</w:t>
             </w:r>
-            <w:proofErr w:type="spellEnd"/>
           </w:p>
         </w:tc>
         <w:tc>
@@ -23115,25 +22308,7 @@
                 <w:sz w:val="24"/>
                 <w:szCs w:val="24"/>
               </w:rPr>
-              <w:t xml:space="preserve">Contains the fabric types. It is used to define the </w:t>
-            </w:r>
-            <w:proofErr w:type="gramStart"/>
-            <w:r>
-              <w:rPr>
-                <w:rFonts w:ascii="Arial" w:hAnsi="Arial" w:cs="Arial"/>
-                <w:sz w:val="24"/>
-                <w:szCs w:val="24"/>
-              </w:rPr>
-              <w:t>fabrics  properly</w:t>
-            </w:r>
-            <w:proofErr w:type="gramEnd"/>
-            <w:r>
-              <w:rPr>
-                <w:rFonts w:ascii="Arial" w:hAnsi="Arial" w:cs="Arial"/>
-                <w:sz w:val="24"/>
-                <w:szCs w:val="24"/>
-              </w:rPr>
-              <w:t>.</w:t>
+              <w:t>Contains the fabric types. It is used to define the fabrics  properly.</w:t>
             </w:r>
           </w:p>
         </w:tc>
@@ -23153,7 +22328,6 @@
                 <w:szCs w:val="24"/>
               </w:rPr>
             </w:pPr>
-            <w:proofErr w:type="spellStart"/>
             <w:r>
               <w:rPr>
                 <w:rFonts w:ascii="Arial" w:hAnsi="Arial" w:cs="Arial"/>
@@ -23162,7 +22336,6 @@
               </w:rPr>
               <w:t>tblfabrics</w:t>
             </w:r>
-            <w:proofErr w:type="spellEnd"/>
           </w:p>
         </w:tc>
         <w:tc>
@@ -23203,7 +22376,6 @@
                 <w:szCs w:val="24"/>
               </w:rPr>
             </w:pPr>
-            <w:proofErr w:type="spellStart"/>
             <w:r>
               <w:rPr>
                 <w:rFonts w:ascii="Arial" w:hAnsi="Arial" w:cs="Arial"/>
@@ -23212,7 +22384,6 @@
               </w:rPr>
               <w:t>tblframe_design</w:t>
             </w:r>
-            <w:proofErr w:type="spellEnd"/>
           </w:p>
         </w:tc>
         <w:tc>
@@ -23255,7 +22426,6 @@
                 <w:szCs w:val="24"/>
               </w:rPr>
             </w:pPr>
-            <w:proofErr w:type="spellStart"/>
             <w:r>
               <w:rPr>
                 <w:rFonts w:ascii="Arial" w:hAnsi="Arial" w:cs="Arial"/>
@@ -23264,7 +22434,6 @@
               </w:rPr>
               <w:t>tblframe_material</w:t>
             </w:r>
-            <w:proofErr w:type="spellEnd"/>
           </w:p>
         </w:tc>
         <w:tc>
@@ -23307,7 +22476,6 @@
                 <w:szCs w:val="24"/>
               </w:rPr>
             </w:pPr>
-            <w:proofErr w:type="spellStart"/>
             <w:r>
               <w:rPr>
                 <w:rFonts w:ascii="Arial" w:hAnsi="Arial" w:cs="Arial"/>
@@ -23316,7 +22484,6 @@
               </w:rPr>
               <w:t>tblframeworks</w:t>
             </w:r>
-            <w:proofErr w:type="spellEnd"/>
           </w:p>
         </w:tc>
         <w:tc>
@@ -23357,7 +22524,6 @@
                 <w:szCs w:val="24"/>
               </w:rPr>
             </w:pPr>
-            <w:proofErr w:type="spellStart"/>
             <w:r>
               <w:rPr>
                 <w:rFonts w:ascii="Arial" w:hAnsi="Arial" w:cs="Arial"/>
@@ -23366,7 +22532,6 @@
               </w:rPr>
               <w:t>tblfurn_category</w:t>
             </w:r>
-            <w:proofErr w:type="spellEnd"/>
           </w:p>
         </w:tc>
         <w:tc>
@@ -23407,7 +22572,6 @@
                 <w:szCs w:val="24"/>
               </w:rPr>
             </w:pPr>
-            <w:proofErr w:type="spellStart"/>
             <w:r>
               <w:rPr>
                 <w:rFonts w:ascii="Arial" w:hAnsi="Arial" w:cs="Arial"/>
@@ -23416,7 +22580,6 @@
               </w:rPr>
               <w:t>tblfurn_design</w:t>
             </w:r>
-            <w:proofErr w:type="spellEnd"/>
           </w:p>
         </w:tc>
         <w:tc>
@@ -23457,7 +22620,6 @@
                 <w:szCs w:val="24"/>
               </w:rPr>
             </w:pPr>
-            <w:proofErr w:type="spellStart"/>
             <w:r>
               <w:rPr>
                 <w:rFonts w:ascii="Arial" w:hAnsi="Arial" w:cs="Arial"/>
@@ -23466,7 +22628,6 @@
               </w:rPr>
               <w:t>tblfurn_type</w:t>
             </w:r>
-            <w:proofErr w:type="spellEnd"/>
           </w:p>
         </w:tc>
         <w:tc>
@@ -23507,7 +22668,6 @@
                 <w:szCs w:val="24"/>
               </w:rPr>
             </w:pPr>
-            <w:proofErr w:type="spellStart"/>
             <w:r>
               <w:rPr>
                 <w:rFonts w:ascii="Arial" w:hAnsi="Arial" w:cs="Arial"/>
@@ -23516,7 +22676,6 @@
               </w:rPr>
               <w:t>tblinvoice_details</w:t>
             </w:r>
-            <w:proofErr w:type="spellEnd"/>
           </w:p>
         </w:tc>
         <w:tc>
@@ -23557,7 +22716,6 @@
                 <w:szCs w:val="24"/>
               </w:rPr>
             </w:pPr>
-            <w:proofErr w:type="spellStart"/>
             <w:r>
               <w:rPr>
                 <w:rFonts w:ascii="Arial" w:hAnsi="Arial" w:cs="Arial"/>
@@ -23566,7 +22724,6 @@
               </w:rPr>
               <w:t>tbljobs</w:t>
             </w:r>
-            <w:proofErr w:type="spellEnd"/>
           </w:p>
         </w:tc>
         <w:tc>
@@ -23607,7 +22764,6 @@
                 <w:szCs w:val="24"/>
               </w:rPr>
             </w:pPr>
-            <w:proofErr w:type="spellStart"/>
             <w:r>
               <w:rPr>
                 <w:rFonts w:ascii="Arial" w:hAnsi="Arial" w:cs="Arial"/>
@@ -23616,7 +22772,6 @@
               </w:rPr>
               <w:t>tbllogs</w:t>
             </w:r>
-            <w:proofErr w:type="spellEnd"/>
           </w:p>
         </w:tc>
         <w:tc>
@@ -23657,7 +22812,6 @@
                 <w:szCs w:val="24"/>
               </w:rPr>
             </w:pPr>
-            <w:proofErr w:type="spellStart"/>
             <w:r>
               <w:rPr>
                 <w:rFonts w:ascii="Arial" w:hAnsi="Arial" w:cs="Arial"/>
@@ -23666,7 +22820,6 @@
               </w:rPr>
               <w:t>tblmat_actions</w:t>
             </w:r>
-            <w:proofErr w:type="spellEnd"/>
           </w:p>
         </w:tc>
         <w:tc>
@@ -23707,7 +22860,6 @@
                 <w:szCs w:val="24"/>
               </w:rPr>
             </w:pPr>
-            <w:proofErr w:type="spellStart"/>
             <w:r>
               <w:rPr>
                 <w:rFonts w:ascii="Arial" w:hAnsi="Arial" w:cs="Arial"/>
@@ -23716,7 +22868,6 @@
               </w:rPr>
               <w:t>tblmat_deliveries</w:t>
             </w:r>
-            <w:proofErr w:type="spellEnd"/>
           </w:p>
         </w:tc>
         <w:tc>
@@ -23759,7 +22910,6 @@
                 <w:szCs w:val="24"/>
               </w:rPr>
             </w:pPr>
-            <w:proofErr w:type="spellStart"/>
             <w:r>
               <w:rPr>
                 <w:rFonts w:ascii="Arial" w:hAnsi="Arial" w:cs="Arial"/>
@@ -23768,7 +22918,6 @@
               </w:rPr>
               <w:t>tblmat_deliverydetails</w:t>
             </w:r>
-            <w:proofErr w:type="spellEnd"/>
           </w:p>
         </w:tc>
         <w:tc>
@@ -23809,7 +22958,6 @@
                 <w:szCs w:val="24"/>
               </w:rPr>
             </w:pPr>
-            <w:proofErr w:type="spellStart"/>
             <w:r>
               <w:rPr>
                 <w:rFonts w:ascii="Arial" w:hAnsi="Arial" w:cs="Arial"/>
@@ -23818,7 +22966,6 @@
               </w:rPr>
               <w:t>tblmat_inventory</w:t>
             </w:r>
-            <w:proofErr w:type="spellEnd"/>
           </w:p>
         </w:tc>
         <w:tc>
@@ -23859,7 +23006,6 @@
                 <w:szCs w:val="24"/>
               </w:rPr>
             </w:pPr>
-            <w:proofErr w:type="spellStart"/>
             <w:r>
               <w:rPr>
                 <w:rFonts w:ascii="Arial" w:hAnsi="Arial" w:cs="Arial"/>
@@ -23868,7 +23014,6 @@
               </w:rPr>
               <w:t>tblmat_type</w:t>
             </w:r>
-            <w:proofErr w:type="spellEnd"/>
           </w:p>
         </w:tc>
         <w:tc>
@@ -23909,7 +23054,6 @@
                 <w:szCs w:val="24"/>
               </w:rPr>
             </w:pPr>
-            <w:proofErr w:type="spellStart"/>
             <w:r>
               <w:rPr>
                 <w:rFonts w:ascii="Arial" w:hAnsi="Arial" w:cs="Arial"/>
@@ -23918,7 +23062,6 @@
               </w:rPr>
               <w:t>tblmat_var</w:t>
             </w:r>
-            <w:proofErr w:type="spellEnd"/>
           </w:p>
         </w:tc>
         <w:tc>
@@ -23959,7 +23102,6 @@
                 <w:szCs w:val="24"/>
               </w:rPr>
             </w:pPr>
-            <w:proofErr w:type="spellStart"/>
             <w:r>
               <w:rPr>
                 <w:rFonts w:ascii="Arial" w:hAnsi="Arial" w:cs="Arial"/>
@@ -23968,7 +23110,6 @@
               </w:rPr>
               <w:t>tblmaterials</w:t>
             </w:r>
-            <w:proofErr w:type="spellEnd"/>
           </w:p>
         </w:tc>
         <w:tc>
@@ -24009,7 +23150,6 @@
                 <w:szCs w:val="24"/>
               </w:rPr>
             </w:pPr>
-            <w:proofErr w:type="spellStart"/>
             <w:r>
               <w:rPr>
                 <w:rFonts w:ascii="Arial" w:hAnsi="Arial" w:cs="Arial"/>
@@ -24018,7 +23158,6 @@
               </w:rPr>
               <w:t>tblmodeofpayment</w:t>
             </w:r>
-            <w:proofErr w:type="spellEnd"/>
           </w:p>
         </w:tc>
         <w:tc>
@@ -24059,7 +23198,6 @@
                 <w:szCs w:val="24"/>
               </w:rPr>
             </w:pPr>
-            <w:proofErr w:type="spellStart"/>
             <w:r>
               <w:rPr>
                 <w:rFonts w:ascii="Arial" w:hAnsi="Arial" w:cs="Arial"/>
@@ -24068,7 +23206,6 @@
               </w:rPr>
               <w:t>tblonhand</w:t>
             </w:r>
-            <w:proofErr w:type="spellEnd"/>
           </w:p>
         </w:tc>
         <w:tc>
@@ -24109,7 +23246,6 @@
                 <w:szCs w:val="24"/>
               </w:rPr>
             </w:pPr>
-            <w:proofErr w:type="spellStart"/>
             <w:r>
               <w:rPr>
                 <w:rFonts w:ascii="Arial" w:hAnsi="Arial" w:cs="Arial"/>
@@ -24118,7 +23254,6 @@
               </w:rPr>
               <w:t>tblorder_actions</w:t>
             </w:r>
-            <w:proofErr w:type="spellEnd"/>
           </w:p>
         </w:tc>
         <w:tc>
@@ -24159,7 +23294,6 @@
                 <w:szCs w:val="24"/>
               </w:rPr>
             </w:pPr>
-            <w:proofErr w:type="spellStart"/>
             <w:r>
               <w:rPr>
                 <w:rFonts w:ascii="Arial" w:hAnsi="Arial" w:cs="Arial"/>
@@ -24168,7 +23302,6 @@
               </w:rPr>
               <w:t>tblorder_customization</w:t>
             </w:r>
-            <w:proofErr w:type="spellEnd"/>
           </w:p>
         </w:tc>
         <w:tc>
@@ -24209,7 +23342,6 @@
                 <w:szCs w:val="24"/>
               </w:rPr>
             </w:pPr>
-            <w:proofErr w:type="spellStart"/>
             <w:r>
               <w:rPr>
                 <w:rFonts w:ascii="Arial" w:hAnsi="Arial" w:cs="Arial"/>
@@ -24218,7 +23350,6 @@
               </w:rPr>
               <w:t>tblorder_request</w:t>
             </w:r>
-            <w:proofErr w:type="spellEnd"/>
           </w:p>
         </w:tc>
         <w:tc>
@@ -24259,7 +23390,6 @@
                 <w:szCs w:val="24"/>
               </w:rPr>
             </w:pPr>
-            <w:proofErr w:type="spellStart"/>
             <w:r>
               <w:rPr>
                 <w:rFonts w:ascii="Arial" w:hAnsi="Arial" w:cs="Arial"/>
@@ -24268,7 +23398,6 @@
               </w:rPr>
               <w:t>tblorder_return</w:t>
             </w:r>
-            <w:proofErr w:type="spellEnd"/>
           </w:p>
         </w:tc>
         <w:tc>
@@ -24309,7 +23438,6 @@
                 <w:szCs w:val="24"/>
               </w:rPr>
             </w:pPr>
-            <w:proofErr w:type="spellStart"/>
             <w:r>
               <w:rPr>
                 <w:rFonts w:ascii="Arial" w:hAnsi="Arial" w:cs="Arial"/>
@@ -24318,7 +23446,6 @@
               </w:rPr>
               <w:t>tblorder_return_details</w:t>
             </w:r>
-            <w:proofErr w:type="spellEnd"/>
           </w:p>
         </w:tc>
         <w:tc>
@@ -24361,7 +23488,6 @@
                 <w:szCs w:val="24"/>
               </w:rPr>
             </w:pPr>
-            <w:proofErr w:type="spellStart"/>
             <w:r>
               <w:rPr>
                 <w:rFonts w:ascii="Arial" w:hAnsi="Arial" w:cs="Arial"/>
@@ -24370,7 +23496,6 @@
               </w:rPr>
               <w:t>tblorders</w:t>
             </w:r>
-            <w:proofErr w:type="spellEnd"/>
           </w:p>
         </w:tc>
         <w:tc>
@@ -24411,7 +23536,6 @@
                 <w:szCs w:val="24"/>
               </w:rPr>
             </w:pPr>
-            <w:proofErr w:type="spellStart"/>
             <w:r>
               <w:rPr>
                 <w:rFonts w:ascii="Arial" w:hAnsi="Arial" w:cs="Arial"/>
@@ -24420,7 +23544,6 @@
               </w:rPr>
               <w:t>tblpackage_inclusions</w:t>
             </w:r>
-            <w:proofErr w:type="spellEnd"/>
           </w:p>
         </w:tc>
         <w:tc>
@@ -24475,7 +23598,6 @@
                 <w:szCs w:val="24"/>
               </w:rPr>
             </w:pPr>
-            <w:proofErr w:type="spellStart"/>
             <w:r>
               <w:rPr>
                 <w:rFonts w:ascii="Arial" w:hAnsi="Arial" w:cs="Arial"/>
@@ -24485,7 +23607,6 @@
               <w:lastRenderedPageBreak/>
               <w:t>tblpackage</w:t>
             </w:r>
-            <w:proofErr w:type="spellEnd"/>
           </w:p>
         </w:tc>
         <w:tc>
@@ -24526,7 +23647,6 @@
                 <w:szCs w:val="24"/>
               </w:rPr>
             </w:pPr>
-            <w:proofErr w:type="spellStart"/>
             <w:r>
               <w:rPr>
                 <w:rFonts w:ascii="Arial" w:hAnsi="Arial" w:cs="Arial"/>
@@ -24535,7 +23655,6 @@
               </w:rPr>
               <w:t>tblpayment_details</w:t>
             </w:r>
-            <w:proofErr w:type="spellEnd"/>
           </w:p>
         </w:tc>
         <w:tc>
@@ -24576,7 +23695,6 @@
                 <w:szCs w:val="24"/>
               </w:rPr>
             </w:pPr>
-            <w:proofErr w:type="spellStart"/>
             <w:r>
               <w:rPr>
                 <w:rFonts w:ascii="Arial" w:hAnsi="Arial" w:cs="Arial"/>
@@ -24585,7 +23703,6 @@
               </w:rPr>
               <w:t>tblpenalty</w:t>
             </w:r>
-            <w:proofErr w:type="spellEnd"/>
           </w:p>
         </w:tc>
         <w:tc>
@@ -24626,7 +23743,6 @@
                 <w:szCs w:val="24"/>
               </w:rPr>
             </w:pPr>
-            <w:proofErr w:type="spellStart"/>
             <w:r>
               <w:rPr>
                 <w:rFonts w:ascii="Arial" w:hAnsi="Arial" w:cs="Arial"/>
@@ -24635,7 +23751,6 @@
               </w:rPr>
               <w:t>tblphases</w:t>
             </w:r>
-            <w:proofErr w:type="spellEnd"/>
           </w:p>
         </w:tc>
         <w:tc>
@@ -24676,7 +23791,6 @@
                 <w:szCs w:val="24"/>
               </w:rPr>
             </w:pPr>
-            <w:proofErr w:type="spellStart"/>
             <w:r>
               <w:rPr>
                 <w:rFonts w:ascii="Arial" w:hAnsi="Arial" w:cs="Arial"/>
@@ -24685,7 +23799,6 @@
               </w:rPr>
               <w:t>tblprod_images</w:t>
             </w:r>
-            <w:proofErr w:type="spellEnd"/>
           </w:p>
         </w:tc>
         <w:tc>
@@ -24726,7 +23839,6 @@
                 <w:szCs w:val="24"/>
               </w:rPr>
             </w:pPr>
-            <w:proofErr w:type="spellStart"/>
             <w:r>
               <w:rPr>
                 <w:rFonts w:ascii="Arial" w:hAnsi="Arial" w:cs="Arial"/>
@@ -24735,7 +23847,6 @@
               </w:rPr>
               <w:t>tblprod_info</w:t>
             </w:r>
-            <w:proofErr w:type="spellEnd"/>
           </w:p>
         </w:tc>
         <w:tc>
@@ -24776,7 +23887,6 @@
                 <w:szCs w:val="24"/>
               </w:rPr>
             </w:pPr>
-            <w:proofErr w:type="spellStart"/>
             <w:r>
               <w:rPr>
                 <w:rFonts w:ascii="Arial" w:hAnsi="Arial" w:cs="Arial"/>
@@ -24785,7 +23895,6 @@
               </w:rPr>
               <w:t>tblprod_materials</w:t>
             </w:r>
-            <w:proofErr w:type="spellEnd"/>
           </w:p>
         </w:tc>
         <w:tc>
@@ -24826,7 +23935,6 @@
                 <w:szCs w:val="24"/>
               </w:rPr>
             </w:pPr>
-            <w:proofErr w:type="spellStart"/>
             <w:r>
               <w:rPr>
                 <w:rFonts w:ascii="Arial" w:hAnsi="Arial" w:cs="Arial"/>
@@ -24835,7 +23943,6 @@
               </w:rPr>
               <w:t>tblprodsonpromo</w:t>
             </w:r>
-            <w:proofErr w:type="spellEnd"/>
           </w:p>
         </w:tc>
         <w:tc>
@@ -24876,7 +23983,6 @@
                 <w:szCs w:val="24"/>
               </w:rPr>
             </w:pPr>
-            <w:proofErr w:type="spellStart"/>
             <w:r>
               <w:rPr>
                 <w:rFonts w:ascii="Arial" w:hAnsi="Arial" w:cs="Arial"/>
@@ -24885,7 +23991,6 @@
               </w:rPr>
               <w:t>tblproduct</w:t>
             </w:r>
-            <w:proofErr w:type="spellEnd"/>
           </w:p>
         </w:tc>
         <w:tc>
@@ -24926,7 +24031,6 @@
                 <w:szCs w:val="24"/>
               </w:rPr>
             </w:pPr>
-            <w:proofErr w:type="spellStart"/>
             <w:r>
               <w:rPr>
                 <w:rFonts w:ascii="Arial" w:hAnsi="Arial" w:cs="Arial"/>
@@ -24935,7 +24039,6 @@
               </w:rPr>
               <w:t>tblproduction</w:t>
             </w:r>
-            <w:proofErr w:type="spellEnd"/>
           </w:p>
         </w:tc>
         <w:tc>
@@ -24976,7 +24079,6 @@
                 <w:szCs w:val="24"/>
               </w:rPr>
             </w:pPr>
-            <w:proofErr w:type="spellStart"/>
             <w:r>
               <w:rPr>
                 <w:rFonts w:ascii="Arial" w:hAnsi="Arial" w:cs="Arial"/>
@@ -24985,7 +24087,6 @@
               </w:rPr>
               <w:t>tblproduction_phase</w:t>
             </w:r>
-            <w:proofErr w:type="spellEnd"/>
           </w:p>
         </w:tc>
         <w:tc>
@@ -25026,7 +24127,6 @@
                 <w:szCs w:val="24"/>
               </w:rPr>
             </w:pPr>
-            <w:proofErr w:type="spellStart"/>
             <w:r>
               <w:rPr>
                 <w:rFonts w:ascii="Arial" w:hAnsi="Arial" w:cs="Arial"/>
@@ -25035,7 +24135,6 @@
               </w:rPr>
               <w:t>tblpromo_condition</w:t>
             </w:r>
-            <w:proofErr w:type="spellEnd"/>
           </w:p>
         </w:tc>
         <w:tc>
@@ -25076,7 +24175,6 @@
                 <w:szCs w:val="24"/>
               </w:rPr>
             </w:pPr>
-            <w:proofErr w:type="spellStart"/>
             <w:r>
               <w:rPr>
                 <w:rFonts w:ascii="Arial" w:hAnsi="Arial" w:cs="Arial"/>
@@ -25085,7 +24183,6 @@
               </w:rPr>
               <w:t>tblpromo_promotion</w:t>
             </w:r>
-            <w:proofErr w:type="spellEnd"/>
           </w:p>
         </w:tc>
         <w:tc>
@@ -25126,7 +24223,6 @@
                 <w:szCs w:val="24"/>
               </w:rPr>
             </w:pPr>
-            <w:proofErr w:type="spellStart"/>
             <w:r>
               <w:rPr>
                 <w:rFonts w:ascii="Arial" w:hAnsi="Arial" w:cs="Arial"/>
@@ -25135,7 +24231,6 @@
               </w:rPr>
               <w:t>tblpromo</w:t>
             </w:r>
-            <w:proofErr w:type="spellEnd"/>
           </w:p>
         </w:tc>
         <w:tc>
@@ -25178,7 +24273,6 @@
                 <w:szCs w:val="24"/>
               </w:rPr>
             </w:pPr>
-            <w:proofErr w:type="spellStart"/>
             <w:r>
               <w:rPr>
                 <w:rFonts w:ascii="Arial" w:hAnsi="Arial" w:cs="Arial"/>
@@ -25187,7 +24281,6 @@
               </w:rPr>
               <w:t>tblsupplier</w:t>
             </w:r>
-            <w:proofErr w:type="spellEnd"/>
           </w:p>
         </w:tc>
         <w:tc>
@@ -25228,7 +24321,6 @@
                 <w:szCs w:val="24"/>
               </w:rPr>
             </w:pPr>
-            <w:proofErr w:type="spellStart"/>
             <w:r>
               <w:rPr>
                 <w:rFonts w:ascii="Arial" w:hAnsi="Arial" w:cs="Arial"/>
@@ -25237,7 +24329,6 @@
               </w:rPr>
               <w:t>tblunit_cat</w:t>
             </w:r>
-            <w:proofErr w:type="spellEnd"/>
           </w:p>
         </w:tc>
         <w:tc>
@@ -25278,7 +24369,6 @@
                 <w:szCs w:val="24"/>
               </w:rPr>
             </w:pPr>
-            <w:proofErr w:type="spellStart"/>
             <w:r>
               <w:rPr>
                 <w:rFonts w:ascii="Arial" w:hAnsi="Arial" w:cs="Arial"/>
@@ -25287,7 +24377,6 @@
               </w:rPr>
               <w:t>tblunitofmeasure</w:t>
             </w:r>
-            <w:proofErr w:type="spellEnd"/>
           </w:p>
         </w:tc>
         <w:tc>
@@ -25330,7 +24419,6 @@
                 <w:szCs w:val="24"/>
               </w:rPr>
             </w:pPr>
-            <w:proofErr w:type="spellStart"/>
             <w:r>
               <w:rPr>
                 <w:rFonts w:ascii="Arial" w:hAnsi="Arial" w:cs="Arial"/>
@@ -25339,7 +24427,6 @@
               </w:rPr>
               <w:t>tblunitofmeasurement_category</w:t>
             </w:r>
-            <w:proofErr w:type="spellEnd"/>
           </w:p>
         </w:tc>
         <w:tc>
@@ -25385,7 +24472,6 @@
                 <w:szCs w:val="24"/>
               </w:rPr>
             </w:pPr>
-            <w:proofErr w:type="spellStart"/>
             <w:r>
               <w:rPr>
                 <w:rFonts w:ascii="Arial" w:hAnsi="Arial" w:cs="Arial"/>
@@ -25394,7 +24480,6 @@
               </w:rPr>
               <w:t>tbluser</w:t>
             </w:r>
-            <w:proofErr w:type="spellEnd"/>
           </w:p>
         </w:tc>
         <w:tc>
@@ -25597,10 +24682,10 @@
           <w:b/>
           <w:noProof/>
           <w:sz w:val="24"/>
-          <w:lang w:bidi="th-TH"/>
+          <w:lang w:val="en-PH" w:eastAsia="en-PH"/>
         </w:rPr>
         <w:drawing>
-          <wp:inline distT="0" distB="0" distL="0" distR="0" wp14:anchorId="22EF2D39" wp14:editId="4CA6A0D9">
+          <wp:inline distT="0" distB="0" distL="0" distR="0">
             <wp:extent cx="5943600" cy="4254500"/>
             <wp:effectExtent l="0" t="0" r="0" b="0"/>
             <wp:docPr id="20" name="Picture 20"/>
@@ -25615,10 +24700,10 @@
                     <pic:cNvPicPr/>
                   </pic:nvPicPr>
                   <pic:blipFill>
-                    <a:blip r:embed="rId26">
+                    <a:blip r:embed="rId25">
                       <a:extLst>
                         <a:ext uri="{28A0092B-C50C-407E-A947-70E740481C1C}">
-                          <a14:useLocalDpi xmlns:a14="http://schemas.microsoft.com/office/drawing/2010/main" val="0"/>
+                          <a14:useLocalDpi xmlns:a14="http://schemas.microsoft.com/office/drawing/2010/main" xmlns:wps="http://schemas.microsoft.com/office/word/2010/wordprocessingShape" xmlns:wpi="http://schemas.microsoft.com/office/word/2010/wordprocessingInk" xmlns:wpg="http://schemas.microsoft.com/office/word/2010/wordprocessingGroup" xmlns:w14="http://schemas.microsoft.com/office/word/2010/wordml" xmlns:w="http://schemas.openxmlformats.org/wordprocessingml/2006/main" xmlns:w10="urn:schemas-microsoft-com:office:word" xmlns:wp14="http://schemas.microsoft.com/office/word/2010/wordprocessingDrawing" xmlns:v="urn:schemas-microsoft-com:vml" xmlns:o="urn:schemas-microsoft-com:office:office" xmlns:mc="http://schemas.openxmlformats.org/markup-compatibility/2006" xmlns:wpc="http://schemas.microsoft.com/office/word/2010/wordprocessingCanvas" xmlns="" val="0"/>
                         </a:ext>
                       </a:extLst>
                     </a:blip>
@@ -25789,43 +24874,17 @@
           <w:sz w:val="24"/>
         </w:rPr>
         <w:lastRenderedPageBreak/>
-        <w:t xml:space="preserve"> </w:t>
+        <w:t>3.3.2.  Activity Diagram</w:t>
       </w:r>
       <w:r>
         <w:rPr>
           <w:rFonts w:ascii="Arial" w:hAnsi="Arial" w:cs="Arial"/>
-          <w:b/>
-          <w:sz w:val="24"/>
-        </w:rPr>
-        <w:t>3.3.2</w:t>
-      </w:r>
-      <w:proofErr w:type="gramStart"/>
-      <w:r>
-        <w:rPr>
-          <w:rFonts w:ascii="Arial" w:hAnsi="Arial" w:cs="Arial"/>
-          <w:b/>
-          <w:sz w:val="24"/>
-        </w:rPr>
-        <w:t>.  Activity</w:t>
-      </w:r>
-      <w:proofErr w:type="gramEnd"/>
-      <w:r>
-        <w:rPr>
-          <w:rFonts w:ascii="Arial" w:hAnsi="Arial" w:cs="Arial"/>
-          <w:b/>
-          <w:sz w:val="24"/>
-        </w:rPr>
-        <w:t xml:space="preserve"> Diagram</w:t>
-      </w:r>
-      <w:r>
-        <w:rPr>
-          <w:rFonts w:ascii="Arial" w:hAnsi="Arial" w:cs="Arial"/>
           <w:noProof/>
           <w:sz w:val="28"/>
-          <w:lang w:bidi="th-TH"/>
+          <w:lang w:val="en-PH" w:eastAsia="en-PH"/>
         </w:rPr>
         <w:drawing>
-          <wp:anchor distT="0" distB="0" distL="114300" distR="114300" simplePos="0" relativeHeight="251684864" behindDoc="1" locked="0" layoutInCell="1" allowOverlap="1" wp14:anchorId="2F758710" wp14:editId="4ACB4FAC">
+          <wp:anchor distT="0" distB="0" distL="114300" distR="114300" simplePos="0" relativeHeight="251684864" behindDoc="1" locked="0" layoutInCell="1" allowOverlap="1">
             <wp:simplePos x="0" y="0"/>
             <wp:positionH relativeFrom="column">
               <wp:posOffset>132080</wp:posOffset>
@@ -25856,10 +24915,10 @@
                     <pic:cNvPicPr/>
                   </pic:nvPicPr>
                   <pic:blipFill>
-                    <a:blip r:embed="rId27">
+                    <a:blip r:embed="rId26">
                       <a:extLst>
                         <a:ext uri="{28A0092B-C50C-407E-A947-70E740481C1C}">
-                          <a14:useLocalDpi xmlns:a14="http://schemas.microsoft.com/office/drawing/2010/main" val="0"/>
+                          <a14:useLocalDpi xmlns:a14="http://schemas.microsoft.com/office/drawing/2010/main" xmlns:wps="http://schemas.microsoft.com/office/word/2010/wordprocessingShape" xmlns:wpi="http://schemas.microsoft.com/office/word/2010/wordprocessingInk" xmlns:wpg="http://schemas.microsoft.com/office/word/2010/wordprocessingGroup" xmlns:w14="http://schemas.microsoft.com/office/word/2010/wordml" xmlns:w="http://schemas.openxmlformats.org/wordprocessingml/2006/main" xmlns:w10="urn:schemas-microsoft-com:office:word" xmlns:wp14="http://schemas.microsoft.com/office/word/2010/wordprocessingDrawing" xmlns:v="urn:schemas-microsoft-com:vml" xmlns:o="urn:schemas-microsoft-com:office:office" xmlns:mc="http://schemas.openxmlformats.org/markup-compatibility/2006" xmlns:wpc="http://schemas.microsoft.com/office/word/2010/wordprocessingCanvas" xmlns="" val="0"/>
                         </a:ext>
                       </a:extLst>
                     </a:blip>
@@ -25879,12 +24938,6 @@
                 </pic:pic>
               </a:graphicData>
             </a:graphic>
-            <wp14:sizeRelH relativeFrom="page">
-              <wp14:pctWidth>0</wp14:pctWidth>
-            </wp14:sizeRelH>
-            <wp14:sizeRelV relativeFrom="page">
-              <wp14:pctHeight>0</wp14:pctHeight>
-            </wp14:sizeRelV>
           </wp:anchor>
         </w:drawing>
       </w:r>
@@ -25911,11 +24964,11 @@
           <w:rFonts w:ascii="Arial" w:hAnsi="Arial" w:cs="Arial"/>
           <w:noProof/>
           <w:sz w:val="28"/>
-          <w:lang w:bidi="th-TH"/>
+          <w:lang w:val="en-PH" w:eastAsia="en-PH"/>
         </w:rPr>
         <w:lastRenderedPageBreak/>
         <w:drawing>
-          <wp:inline distT="0" distB="0" distL="0" distR="0" wp14:anchorId="74BC51AC" wp14:editId="77962BAB">
+          <wp:inline distT="0" distB="0" distL="0" distR="0">
             <wp:extent cx="5943600" cy="8027670"/>
             <wp:effectExtent l="0" t="0" r="0" b="0"/>
             <wp:docPr id="26" name="Picture 26"/>
@@ -25930,10 +24983,10 @@
                     <pic:cNvPicPr/>
                   </pic:nvPicPr>
                   <pic:blipFill>
-                    <a:blip r:embed="rId28">
+                    <a:blip r:embed="rId27">
                       <a:extLst>
                         <a:ext uri="{28A0092B-C50C-407E-A947-70E740481C1C}">
-                          <a14:useLocalDpi xmlns:a14="http://schemas.microsoft.com/office/drawing/2010/main" val="0"/>
+                          <a14:useLocalDpi xmlns:a14="http://schemas.microsoft.com/office/drawing/2010/main" xmlns:wps="http://schemas.microsoft.com/office/word/2010/wordprocessingShape" xmlns:wpi="http://schemas.microsoft.com/office/word/2010/wordprocessingInk" xmlns:wpg="http://schemas.microsoft.com/office/word/2010/wordprocessingGroup" xmlns:w14="http://schemas.microsoft.com/office/word/2010/wordml" xmlns:w="http://schemas.openxmlformats.org/wordprocessingml/2006/main" xmlns:w10="urn:schemas-microsoft-com:office:word" xmlns:wp14="http://schemas.microsoft.com/office/word/2010/wordprocessingDrawing" xmlns:v="urn:schemas-microsoft-com:vml" xmlns:o="urn:schemas-microsoft-com:office:office" xmlns:mc="http://schemas.openxmlformats.org/markup-compatibility/2006" xmlns:wpc="http://schemas.microsoft.com/office/word/2010/wordprocessingCanvas" xmlns="" val="0"/>
                         </a:ext>
                       </a:extLst>
                     </a:blip>
@@ -25970,11 +25023,11 @@
           <w:rFonts w:ascii="Arial" w:hAnsi="Arial" w:cs="Arial"/>
           <w:noProof/>
           <w:sz w:val="28"/>
-          <w:lang w:bidi="th-TH"/>
+          <w:lang w:val="en-PH" w:eastAsia="en-PH"/>
         </w:rPr>
         <w:lastRenderedPageBreak/>
         <w:drawing>
-          <wp:inline distT="0" distB="0" distL="0" distR="0" wp14:anchorId="57162672" wp14:editId="07CDCFD7">
+          <wp:inline distT="0" distB="0" distL="0" distR="0">
             <wp:extent cx="5943600" cy="8027670"/>
             <wp:effectExtent l="0" t="0" r="0" b="0"/>
             <wp:docPr id="23" name="Picture 23"/>
@@ -25989,10 +25042,10 @@
                     <pic:cNvPicPr/>
                   </pic:nvPicPr>
                   <pic:blipFill>
-                    <a:blip r:embed="rId28">
+                    <a:blip r:embed="rId27">
                       <a:extLst>
                         <a:ext uri="{28A0092B-C50C-407E-A947-70E740481C1C}">
-                          <a14:useLocalDpi xmlns:a14="http://schemas.microsoft.com/office/drawing/2010/main" val="0"/>
+                          <a14:useLocalDpi xmlns:a14="http://schemas.microsoft.com/office/drawing/2010/main" xmlns:wps="http://schemas.microsoft.com/office/word/2010/wordprocessingShape" xmlns:wpi="http://schemas.microsoft.com/office/word/2010/wordprocessingInk" xmlns:wpg="http://schemas.microsoft.com/office/word/2010/wordprocessingGroup" xmlns:w14="http://schemas.microsoft.com/office/word/2010/wordml" xmlns:w="http://schemas.openxmlformats.org/wordprocessingml/2006/main" xmlns:w10="urn:schemas-microsoft-com:office:word" xmlns:wp14="http://schemas.microsoft.com/office/word/2010/wordprocessingDrawing" xmlns:v="urn:schemas-microsoft-com:vml" xmlns:o="urn:schemas-microsoft-com:office:office" xmlns:mc="http://schemas.openxmlformats.org/markup-compatibility/2006" xmlns:wpc="http://schemas.microsoft.com/office/word/2010/wordprocessingCanvas" xmlns="" val="0"/>
                         </a:ext>
                       </a:extLst>
                     </a:blip>
@@ -26029,11 +25082,11 @@
           <w:rFonts w:ascii="Arial" w:hAnsi="Arial" w:cs="Arial"/>
           <w:noProof/>
           <w:sz w:val="28"/>
-          <w:lang w:bidi="th-TH"/>
+          <w:lang w:val="en-PH" w:eastAsia="en-PH"/>
         </w:rPr>
         <w:lastRenderedPageBreak/>
         <w:drawing>
-          <wp:inline distT="0" distB="0" distL="0" distR="0" wp14:anchorId="7DAB1835" wp14:editId="27CCB6CC">
+          <wp:inline distT="0" distB="0" distL="0" distR="0">
             <wp:extent cx="5943600" cy="8027670"/>
             <wp:effectExtent l="0" t="0" r="0" b="0"/>
             <wp:docPr id="24" name="Picture 24"/>
@@ -26048,10 +25101,10 @@
                     <pic:cNvPicPr/>
                   </pic:nvPicPr>
                   <pic:blipFill>
-                    <a:blip r:embed="rId28">
+                    <a:blip r:embed="rId27">
                       <a:extLst>
                         <a:ext uri="{28A0092B-C50C-407E-A947-70E740481C1C}">
-                          <a14:useLocalDpi xmlns:a14="http://schemas.microsoft.com/office/drawing/2010/main" val="0"/>
+                          <a14:useLocalDpi xmlns:a14="http://schemas.microsoft.com/office/drawing/2010/main" xmlns:wps="http://schemas.microsoft.com/office/word/2010/wordprocessingShape" xmlns:wpi="http://schemas.microsoft.com/office/word/2010/wordprocessingInk" xmlns:wpg="http://schemas.microsoft.com/office/word/2010/wordprocessingGroup" xmlns:w14="http://schemas.microsoft.com/office/word/2010/wordml" xmlns:w="http://schemas.openxmlformats.org/wordprocessingml/2006/main" xmlns:w10="urn:schemas-microsoft-com:office:word" xmlns:wp14="http://schemas.microsoft.com/office/word/2010/wordprocessingDrawing" xmlns:v="urn:schemas-microsoft-com:vml" xmlns:o="urn:schemas-microsoft-com:office:office" xmlns:mc="http://schemas.openxmlformats.org/markup-compatibility/2006" xmlns:wpc="http://schemas.microsoft.com/office/word/2010/wordprocessingCanvas" xmlns="" val="0"/>
                         </a:ext>
                       </a:extLst>
                     </a:blip>
@@ -26087,11 +25140,11 @@
           <w:rFonts w:ascii="Arial" w:hAnsi="Arial" w:cs="Arial"/>
           <w:noProof/>
           <w:sz w:val="28"/>
-          <w:lang w:bidi="th-TH"/>
+          <w:lang w:val="en-PH" w:eastAsia="en-PH"/>
         </w:rPr>
         <w:lastRenderedPageBreak/>
         <w:drawing>
-          <wp:anchor distT="0" distB="0" distL="114300" distR="114300" simplePos="0" relativeHeight="251686912" behindDoc="1" locked="0" layoutInCell="1" allowOverlap="1" wp14:anchorId="7FED3FAA" wp14:editId="4BB06AE6">
+          <wp:anchor distT="0" distB="0" distL="114300" distR="114300" simplePos="0" relativeHeight="251686912" behindDoc="1" locked="0" layoutInCell="1" allowOverlap="1">
             <wp:simplePos x="0" y="0"/>
             <wp:positionH relativeFrom="column">
               <wp:posOffset>173355</wp:posOffset>
@@ -26122,10 +25175,10 @@
                     <pic:cNvPicPr/>
                   </pic:nvPicPr>
                   <pic:blipFill>
-                    <a:blip r:embed="rId29">
+                    <a:blip r:embed="rId28">
                       <a:extLst>
                         <a:ext uri="{28A0092B-C50C-407E-A947-70E740481C1C}">
-                          <a14:useLocalDpi xmlns:a14="http://schemas.microsoft.com/office/drawing/2010/main" val="0"/>
+                          <a14:useLocalDpi xmlns:a14="http://schemas.microsoft.com/office/drawing/2010/main" xmlns:wps="http://schemas.microsoft.com/office/word/2010/wordprocessingShape" xmlns:wpi="http://schemas.microsoft.com/office/word/2010/wordprocessingInk" xmlns:wpg="http://schemas.microsoft.com/office/word/2010/wordprocessingGroup" xmlns:w14="http://schemas.microsoft.com/office/word/2010/wordml" xmlns:w="http://schemas.openxmlformats.org/wordprocessingml/2006/main" xmlns:w10="urn:schemas-microsoft-com:office:word" xmlns:wp14="http://schemas.microsoft.com/office/word/2010/wordprocessingDrawing" xmlns:v="urn:schemas-microsoft-com:vml" xmlns:o="urn:schemas-microsoft-com:office:office" xmlns:mc="http://schemas.openxmlformats.org/markup-compatibility/2006" xmlns:wpc="http://schemas.microsoft.com/office/word/2010/wordprocessingCanvas" xmlns="" val="0"/>
                         </a:ext>
                       </a:extLst>
                     </a:blip>
@@ -26145,12 +25198,6 @@
                 </pic:pic>
               </a:graphicData>
             </a:graphic>
-            <wp14:sizeRelH relativeFrom="page">
-              <wp14:pctWidth>0</wp14:pctWidth>
-            </wp14:sizeRelH>
-            <wp14:sizeRelV relativeFrom="page">
-              <wp14:pctHeight>0</wp14:pctHeight>
-            </wp14:sizeRelV>
           </wp:anchor>
         </w:drawing>
       </w:r>
@@ -26186,27 +25233,7 @@
           <w:szCs w:val="24"/>
         </w:rPr>
         <w:lastRenderedPageBreak/>
-        <w:t>3.3.3</w:t>
-      </w:r>
-      <w:proofErr w:type="gramStart"/>
-      <w:r>
-        <w:rPr>
-          <w:rFonts w:ascii="Arial" w:hAnsi="Arial" w:cs="Arial"/>
-          <w:b/>
-          <w:sz w:val="24"/>
-          <w:szCs w:val="24"/>
-        </w:rPr>
-        <w:t>.  Database</w:t>
-      </w:r>
-      <w:proofErr w:type="gramEnd"/>
-      <w:r>
-        <w:rPr>
-          <w:rFonts w:ascii="Arial" w:hAnsi="Arial" w:cs="Arial"/>
-          <w:b/>
-          <w:sz w:val="24"/>
-          <w:szCs w:val="24"/>
-        </w:rPr>
-        <w:t xml:space="preserve"> Design</w:t>
+        <w:t>3.3.3.  Database Design</w:t>
       </w:r>
       <w:r>
         <w:rPr>
@@ -26291,10 +25318,10 @@
           <w:noProof/>
           <w:sz w:val="24"/>
           <w:szCs w:val="24"/>
-          <w:lang w:bidi="th-TH"/>
+          <w:lang w:val="en-PH" w:eastAsia="en-PH"/>
         </w:rPr>
         <w:drawing>
-          <wp:anchor distT="0" distB="0" distL="114300" distR="114300" simplePos="0" relativeHeight="251687936" behindDoc="0" locked="0" layoutInCell="1" allowOverlap="1" wp14:anchorId="6BE26DDD" wp14:editId="689DA308">
+          <wp:anchor distT="0" distB="0" distL="114300" distR="114300" simplePos="0" relativeHeight="251687936" behindDoc="0" locked="0" layoutInCell="1" allowOverlap="1">
             <wp:simplePos x="0" y="0"/>
             <wp:positionH relativeFrom="column">
               <wp:posOffset>-775970</wp:posOffset>
@@ -26317,10 +25344,10 @@
                     <pic:cNvPicPr/>
                   </pic:nvPicPr>
                   <pic:blipFill>
-                    <a:blip r:embed="rId30" cstate="print">
+                    <a:blip r:embed="rId29" cstate="print">
                       <a:extLst>
                         <a:ext uri="{28A0092B-C50C-407E-A947-70E740481C1C}">
-                          <a14:useLocalDpi xmlns:a14="http://schemas.microsoft.com/office/drawing/2010/main" val="0"/>
+                          <a14:useLocalDpi xmlns:a14="http://schemas.microsoft.com/office/drawing/2010/main" xmlns:wps="http://schemas.microsoft.com/office/word/2010/wordprocessingShape" xmlns:wpi="http://schemas.microsoft.com/office/word/2010/wordprocessingInk" xmlns:wpg="http://schemas.microsoft.com/office/word/2010/wordprocessingGroup" xmlns:w14="http://schemas.microsoft.com/office/word/2010/wordml" xmlns:w="http://schemas.openxmlformats.org/wordprocessingml/2006/main" xmlns:w10="urn:schemas-microsoft-com:office:word" xmlns:wp14="http://schemas.microsoft.com/office/word/2010/wordprocessingDrawing" xmlns:v="urn:schemas-microsoft-com:vml" xmlns:o="urn:schemas-microsoft-com:office:office" xmlns:mc="http://schemas.openxmlformats.org/markup-compatibility/2006" xmlns:wpc="http://schemas.microsoft.com/office/word/2010/wordprocessingCanvas" xmlns="" val="0"/>
                         </a:ext>
                       </a:extLst>
                     </a:blip>
@@ -26340,12 +25367,6 @@
                 </pic:pic>
               </a:graphicData>
             </a:graphic>
-            <wp14:sizeRelH relativeFrom="page">
-              <wp14:pctWidth>0</wp14:pctWidth>
-            </wp14:sizeRelH>
-            <wp14:sizeRelV relativeFrom="page">
-              <wp14:pctHeight>0</wp14:pctHeight>
-            </wp14:sizeRelV>
           </wp:anchor>
         </w:drawing>
       </w:r>
@@ -26768,12 +25789,12 @@
       </w:pPr>
     </w:p>
     <w:sectPr>
-      <w:headerReference w:type="even" r:id="rId31"/>
-      <w:headerReference w:type="default" r:id="rId32"/>
-      <w:footerReference w:type="even" r:id="rId33"/>
-      <w:footerReference w:type="default" r:id="rId34"/>
-      <w:headerReference w:type="first" r:id="rId35"/>
-      <w:footerReference w:type="first" r:id="rId36"/>
+      <w:headerReference w:type="even" r:id="rId30"/>
+      <w:headerReference w:type="default" r:id="rId31"/>
+      <w:footerReference w:type="even" r:id="rId32"/>
+      <w:footerReference w:type="default" r:id="rId33"/>
+      <w:headerReference w:type="first" r:id="rId34"/>
+      <w:footerReference w:type="first" r:id="rId35"/>
       <w:pgSz w:w="12240" w:h="15840"/>
       <w:pgMar w:top="1440" w:right="1440" w:bottom="1440" w:left="1440" w:header="720" w:footer="720" w:gutter="0"/>
       <w:pgNumType w:start="1"/>
@@ -26785,8 +25806,8 @@
 </file>
 
 <file path=word/endnotes.xml><?xml version="1.0" encoding="utf-8"?>
-<w:endnotes xmlns:wpc="http://schemas.microsoft.com/office/word/2010/wordprocessingCanvas" xmlns:mc="http://schemas.openxmlformats.org/markup-compatibility/2006" xmlns:o="urn:schemas-microsoft-com:office:office" xmlns:r="http://schemas.openxmlformats.org/officeDocument/2006/relationships" xmlns:m="http://schemas.openxmlformats.org/officeDocument/2006/math" xmlns:v="urn:schemas-microsoft-com:vml" xmlns:wp14="http://schemas.microsoft.com/office/word/2010/wordprocessingDrawing" xmlns:wp="http://schemas.openxmlformats.org/drawingml/2006/wordprocessingDrawing" xmlns:w10="urn:schemas-microsoft-com:office:word" xmlns:w="http://schemas.openxmlformats.org/wordprocessingml/2006/main" xmlns:w14="http://schemas.microsoft.com/office/word/2010/wordml" xmlns:wpg="http://schemas.microsoft.com/office/word/2010/wordprocessingGroup" xmlns:wpi="http://schemas.microsoft.com/office/word/2010/wordprocessingInk" xmlns:wne="http://schemas.microsoft.com/office/word/2006/wordml" xmlns:wps="http://schemas.microsoft.com/office/word/2010/wordprocessingShape" mc:Ignorable="w14 wp14">
-  <w:endnote w:type="separator" w:id="-1">
+<w:endnotes xmlns:ve="http://schemas.openxmlformats.org/markup-compatibility/2006" xmlns:o="urn:schemas-microsoft-com:office:office" xmlns:r="http://schemas.openxmlformats.org/officeDocument/2006/relationships" xmlns:m="http://schemas.openxmlformats.org/officeDocument/2006/math" xmlns:v="urn:schemas-microsoft-com:vml" xmlns:wp="http://schemas.openxmlformats.org/drawingml/2006/wordprocessingDrawing" xmlns:w10="urn:schemas-microsoft-com:office:word" xmlns:w="http://schemas.openxmlformats.org/wordprocessingml/2006/main" xmlns:wne="http://schemas.microsoft.com/office/word/2006/wordml">
+  <w:endnote w:type="separator" w:id="0">
     <w:p>
       <w:pPr>
         <w:spacing w:after="0" w:line="240" w:lineRule="auto"/>
@@ -26796,7 +25817,7 @@
       </w:r>
     </w:p>
   </w:endnote>
-  <w:endnote w:type="continuationSeparator" w:id="0">
+  <w:endnote w:type="continuationSeparator" w:id="1">
     <w:p>
       <w:pPr>
         <w:spacing w:after="0" w:line="240" w:lineRule="auto"/>
@@ -26810,7 +25831,7 @@
 </file>
 
 <file path=word/footer1.xml><?xml version="1.0" encoding="utf-8"?>
-<w:ftr xmlns:wpc="http://schemas.microsoft.com/office/word/2010/wordprocessingCanvas" xmlns:mc="http://schemas.openxmlformats.org/markup-compatibility/2006" xmlns:o="urn:schemas-microsoft-com:office:office" xmlns:r="http://schemas.openxmlformats.org/officeDocument/2006/relationships" xmlns:m="http://schemas.openxmlformats.org/officeDocument/2006/math" xmlns:v="urn:schemas-microsoft-com:vml" xmlns:wp14="http://schemas.microsoft.com/office/word/2010/wordprocessingDrawing" xmlns:wp="http://schemas.openxmlformats.org/drawingml/2006/wordprocessingDrawing" xmlns:w10="urn:schemas-microsoft-com:office:word" xmlns:w="http://schemas.openxmlformats.org/wordprocessingml/2006/main" xmlns:w14="http://schemas.microsoft.com/office/word/2010/wordml" xmlns:wpg="http://schemas.microsoft.com/office/word/2010/wordprocessingGroup" xmlns:wpi="http://schemas.microsoft.com/office/word/2010/wordprocessingInk" xmlns:wne="http://schemas.microsoft.com/office/word/2006/wordml" xmlns:wps="http://schemas.microsoft.com/office/word/2010/wordprocessingShape" mc:Ignorable="w14 wp14">
+<w:ftr xmlns:ve="http://schemas.openxmlformats.org/markup-compatibility/2006" xmlns:o="urn:schemas-microsoft-com:office:office" xmlns:r="http://schemas.openxmlformats.org/officeDocument/2006/relationships" xmlns:m="http://schemas.openxmlformats.org/officeDocument/2006/math" xmlns:v="urn:schemas-microsoft-com:vml" xmlns:wp="http://schemas.openxmlformats.org/drawingml/2006/wordprocessingDrawing" xmlns:w10="urn:schemas-microsoft-com:office:word" xmlns:w="http://schemas.openxmlformats.org/wordprocessingml/2006/main" xmlns:wne="http://schemas.microsoft.com/office/word/2006/wordml">
   <w:p>
     <w:pPr>
       <w:pStyle w:val="Footer"/>
@@ -26820,7 +25841,7 @@
 </file>
 
 <file path=word/footer2.xml><?xml version="1.0" encoding="utf-8"?>
-<w:ftr xmlns:wpc="http://schemas.microsoft.com/office/word/2010/wordprocessingCanvas" xmlns:mc="http://schemas.openxmlformats.org/markup-compatibility/2006" xmlns:o="urn:schemas-microsoft-com:office:office" xmlns:r="http://schemas.openxmlformats.org/officeDocument/2006/relationships" xmlns:m="http://schemas.openxmlformats.org/officeDocument/2006/math" xmlns:v="urn:schemas-microsoft-com:vml" xmlns:wp14="http://schemas.microsoft.com/office/word/2010/wordprocessingDrawing" xmlns:wp="http://schemas.openxmlformats.org/drawingml/2006/wordprocessingDrawing" xmlns:w10="urn:schemas-microsoft-com:office:word" xmlns:w="http://schemas.openxmlformats.org/wordprocessingml/2006/main" xmlns:w14="http://schemas.microsoft.com/office/word/2010/wordml" xmlns:wpg="http://schemas.microsoft.com/office/word/2010/wordprocessingGroup" xmlns:wpi="http://schemas.microsoft.com/office/word/2010/wordprocessingInk" xmlns:wne="http://schemas.microsoft.com/office/word/2006/wordml" xmlns:wps="http://schemas.microsoft.com/office/word/2010/wordprocessingShape" mc:Ignorable="w14 wp14">
+<w:ftr xmlns:ve="http://schemas.openxmlformats.org/markup-compatibility/2006" xmlns:o="urn:schemas-microsoft-com:office:office" xmlns:r="http://schemas.openxmlformats.org/officeDocument/2006/relationships" xmlns:m="http://schemas.openxmlformats.org/officeDocument/2006/math" xmlns:v="urn:schemas-microsoft-com:vml" xmlns:wp="http://schemas.openxmlformats.org/drawingml/2006/wordprocessingDrawing" xmlns:w10="urn:schemas-microsoft-com:office:word" xmlns:w="http://schemas.openxmlformats.org/wordprocessingml/2006/main" xmlns:wne="http://schemas.microsoft.com/office/word/2006/wordml">
   <w:p>
     <w:pPr>
       <w:pStyle w:val="Footer"/>
@@ -26836,452 +25857,138 @@
         <w:color w:val="808080" w:themeColor="background1" w:themeShade="80"/>
         <w:lang w:bidi="th-TH"/>
       </w:rPr>
-      <mc:AlternateContent>
-        <mc:Choice Requires="wpg">
-          <w:drawing>
-            <wp:anchor distT="0" distB="0" distL="0" distR="0" simplePos="0" relativeHeight="251660288" behindDoc="0" locked="0" layoutInCell="1" allowOverlap="1" wp14:anchorId="56274D30" wp14:editId="3CC91C08">
-              <wp:simplePos x="0" y="0"/>
-              <wp:positionH relativeFrom="margin">
-                <wp:align>right</wp:align>
-              </wp:positionH>
-              <mc:AlternateContent>
-                <mc:Choice Requires="wp14">
-                  <wp:positionV relativeFrom="bottomMargin">
-                    <wp14:pctPosVOffset>20000</wp14:pctPosVOffset>
-                  </wp:positionV>
-                </mc:Choice>
-                <mc:Fallback>
-                  <wp:positionV relativeFrom="page">
-                    <wp:posOffset>9326880</wp:posOffset>
-                  </wp:positionV>
-                </mc:Fallback>
-              </mc:AlternateContent>
-              <wp:extent cx="5943600" cy="320040"/>
-              <wp:effectExtent l="0" t="0" r="0" b="3810"/>
-              <wp:wrapSquare wrapText="bothSides"/>
-              <wp:docPr id="2" name="Group 2"/>
-              <wp:cNvGraphicFramePr/>
-              <a:graphic xmlns:a="http://schemas.openxmlformats.org/drawingml/2006/main">
-                <a:graphicData uri="http://schemas.microsoft.com/office/word/2010/wordprocessingGroup">
-                  <wpg:wgp>
-                    <wpg:cNvGrpSpPr/>
-                    <wpg:grpSpPr>
-                      <a:xfrm>
-                        <a:off x="0" y="0"/>
-                        <a:ext cx="5943600" cy="320040"/>
-                        <a:chOff x="0" y="0"/>
-                        <a:chExt cx="5962650" cy="323851"/>
-                      </a:xfrm>
-                    </wpg:grpSpPr>
-                    <wps:wsp>
-                      <wps:cNvPr id="8" name="Rectangle 8"/>
-                      <wps:cNvSpPr/>
-                      <wps:spPr>
-                        <a:xfrm>
-                          <a:off x="19050" y="0"/>
-                          <a:ext cx="5943600" cy="18826"/>
-                        </a:xfrm>
-                        <a:prstGeom prst="rect">
-                          <a:avLst/>
-                        </a:prstGeom>
-                        <a:solidFill>
-                          <a:schemeClr val="tx1"/>
-                        </a:solidFill>
-                        <a:ln>
-                          <a:noFill/>
-                        </a:ln>
-                      </wps:spPr>
-                      <wps:style>
-                        <a:lnRef idx="2">
-                          <a:schemeClr val="accent1">
-                            <a:shade val="50000"/>
-                          </a:schemeClr>
-                        </a:lnRef>
-                        <a:fillRef idx="1">
-                          <a:schemeClr val="accent1"/>
-                        </a:fillRef>
-                        <a:effectRef idx="0">
-                          <a:schemeClr val="accent1"/>
-                        </a:effectRef>
-                        <a:fontRef idx="minor">
-                          <a:schemeClr val="lt1"/>
-                        </a:fontRef>
-                      </wps:style>
-                      <wps:bodyPr rot="0" spcFirstLastPara="0" vertOverflow="overflow" horzOverflow="overflow" vert="horz" wrap="square" lIns="91440" tIns="45720" rIns="91440" bIns="45720" numCol="1" spcCol="0" rtlCol="0" fromWordArt="0" anchor="ctr" anchorCtr="0" forceAA="0" compatLnSpc="1">
-                        <a:prstTxWarp prst="textNoShape">
-                          <a:avLst/>
-                        </a:prstTxWarp>
-                        <a:noAutofit/>
-                      </wps:bodyPr>
-                    </wps:wsp>
-                    <wps:wsp>
-                      <wps:cNvPr id="54" name="Text Box 54"/>
-                      <wps:cNvSpPr txBox="1"/>
-                      <wps:spPr>
-                        <a:xfrm>
-                          <a:off x="0" y="66676"/>
-                          <a:ext cx="5943600" cy="257175"/>
-                        </a:xfrm>
-                        <a:prstGeom prst="rect">
-                          <a:avLst/>
-                        </a:prstGeom>
-                        <a:noFill/>
-                        <a:ln w="6350">
-                          <a:noFill/>
-                        </a:ln>
-                        <a:effectLst/>
-                      </wps:spPr>
-                      <wps:style>
-                        <a:lnRef idx="0">
-                          <a:schemeClr val="accent1"/>
-                        </a:lnRef>
-                        <a:fillRef idx="0">
-                          <a:schemeClr val="accent1"/>
-                        </a:fillRef>
-                        <a:effectRef idx="0">
-                          <a:schemeClr val="accent1"/>
-                        </a:effectRef>
-                        <a:fontRef idx="minor">
-                          <a:schemeClr val="dk1"/>
-                        </a:fontRef>
-                      </wps:style>
-                      <wps:txbx>
-                        <w:txbxContent>
-                          <w:sdt>
-                            <w:sdtPr>
-                              <w:rPr>
-                                <w:color w:val="7F7F7F" w:themeColor="text1" w:themeTint="80"/>
-                              </w:rPr>
-                              <w:alias w:val="Date"/>
-                              <w:tag w:val=""/>
-                              <w:id w:val="-1063724354"/>
-                              <w:showingPlcHdr/>
-                              <w:dataBinding w:prefixMappings="xmlns:ns0='http://schemas.microsoft.com/office/2006/coverPageProps' " w:xpath="/ns0:CoverPageProperties[1]/ns0:PublishDate[1]" w:storeItemID="{55AF091B-3C7A-41E3-B477-F2FDAA23CFDA}"/>
-                              <w:date>
-                                <w:dateFormat w:val="MMMM d, yyyy"/>
-                                <w:lid w:val="en-US"/>
-                                <w:storeMappedDataAs w:val="dateTime"/>
-                                <w:calendar w:val="gregorian"/>
-                              </w:date>
-                            </w:sdtPr>
-                            <w:sdtContent>
-                              <w:p>
-                                <w:pPr>
-                                  <w:jc w:val="right"/>
-                                  <w:rPr>
-                                    <w:color w:val="7F7F7F" w:themeColor="text1" w:themeTint="80"/>
-                                  </w:rPr>
-                                </w:pPr>
-                                <w:r>
-                                  <w:rPr>
-                                    <w:color w:val="7F7F7F" w:themeColor="text1" w:themeTint="80"/>
-                                  </w:rPr>
-                                  <w:t xml:space="preserve">     </w:t>
-                                </w:r>
-                              </w:p>
-                            </w:sdtContent>
-                          </w:sdt>
-                          <w:p>
-                            <w:pPr>
-                              <w:jc w:val="right"/>
-                              <w:rPr>
-                                <w:color w:val="808080" w:themeColor="background1" w:themeShade="80"/>
-                              </w:rPr>
-                            </w:pPr>
-                          </w:p>
-                        </w:txbxContent>
-                      </wps:txbx>
-                      <wps:bodyPr rot="0" spcFirstLastPara="0" vertOverflow="overflow" horzOverflow="overflow" vert="horz" wrap="square" lIns="91440" tIns="45720" rIns="91440" bIns="0" numCol="1" spcCol="0" rtlCol="0" fromWordArt="0" anchor="b" anchorCtr="0" forceAA="0" compatLnSpc="1">
-                        <a:prstTxWarp prst="textNoShape">
-                          <a:avLst/>
-                        </a:prstTxWarp>
-                        <a:noAutofit/>
-                      </wps:bodyPr>
-                    </wps:wsp>
-                  </wpg:wgp>
-                </a:graphicData>
-              </a:graphic>
-              <wp14:sizeRelH relativeFrom="margin">
-                <wp14:pctWidth>100000</wp14:pctWidth>
-              </wp14:sizeRelH>
-              <wp14:sizeRelV relativeFrom="margin">
-                <wp14:pctHeight>0</wp14:pctHeight>
-              </wp14:sizeRelV>
-            </wp:anchor>
-          </w:drawing>
-        </mc:Choice>
-        <mc:Fallback>
-          <w:pict>
-            <v:group id="Group 2" o:spid="_x0000_s1026" style="position:absolute;margin-left:416.8pt;margin-top:0;width:468pt;height:25.2pt;z-index:251660288;mso-width-percent:1000;mso-top-percent:200;mso-wrap-distance-left:0;mso-wrap-distance-right:0;mso-position-horizontal:right;mso-position-horizontal-relative:margin;mso-position-vertical-relative:bottom-margin-area;mso-width-percent:1000;mso-top-percent:200;mso-width-relative:margin;mso-height-relative:margin" coordsize="59626,3238" o:gfxdata="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">
-              <v:rect id="Rectangle 8" o:spid="_x0000_s1027" style="position:absolute;left:190;width:59436;height:188;visibility:visible;mso-wrap-style:square;v-text-anchor:middle" o:gfxdata="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" fillcolor="black [3213]" stroked="f" strokeweight="2pt"/>
-              <v:shapetype id="_x0000_t202" coordsize="21600,21600" o:spt="202" path="m,l,21600r21600,l21600,xe">
-                <v:stroke joinstyle="miter"/>
-                <v:path gradientshapeok="t" o:connecttype="rect"/>
-              </v:shapetype>
-              <v:shape id="Text Box 54" o:spid="_x0000_s1028" type="#_x0000_t202" style="position:absolute;top:666;width:59436;height:2572;visibility:visible;mso-wrap-style:square;v-text-anchor:bottom" o:gfxdata="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" filled="f" stroked="f" strokeweight=".5pt">
-                <v:textbox inset=",,,0">
-                  <w:txbxContent>
-                    <w:sdt>
-                      <w:sdtPr>
-                        <w:rPr>
-                          <w:color w:val="7F7F7F" w:themeColor="text1" w:themeTint="80"/>
-                        </w:rPr>
-                        <w:alias w:val="Date"/>
-                        <w:tag w:val=""/>
-                        <w:id w:val="-1063724354"/>
-                        <w:showingPlcHdr/>
-                        <w:dataBinding w:prefixMappings="xmlns:ns0='http://schemas.microsoft.com/office/2006/coverPageProps' " w:xpath="/ns0:CoverPageProperties[1]/ns0:PublishDate[1]" w:storeItemID="{55AF091B-3C7A-41E3-B477-F2FDAA23CFDA}"/>
-                        <w:date>
-                          <w:dateFormat w:val="MMMM d, yyyy"/>
-                          <w:lid w:val="en-US"/>
-                          <w:storeMappedDataAs w:val="dateTime"/>
-                          <w:calendar w:val="gregorian"/>
-                        </w:date>
-                      </w:sdtPr>
-                      <w:sdtContent>
-                        <w:p>
-                          <w:pPr>
-                            <w:jc w:val="right"/>
-                            <w:rPr>
-                              <w:color w:val="7F7F7F" w:themeColor="text1" w:themeTint="80"/>
-                            </w:rPr>
-                          </w:pPr>
-                          <w:r>
-                            <w:rPr>
-                              <w:color w:val="7F7F7F" w:themeColor="text1" w:themeTint="80"/>
-                            </w:rPr>
-                            <w:t xml:space="preserve">     </w:t>
-                          </w:r>
-                        </w:p>
-                      </w:sdtContent>
-                    </w:sdt>
+      <w:pict>
+        <v:group id="Group 2" o:spid="_x0000_s4098" style="position:absolute;margin-left:844.8pt;margin-top:0;width:468pt;height:25.2pt;z-index:251660288;mso-width-percent:1000;mso-top-percent:200;mso-wrap-distance-left:0;mso-wrap-distance-right:0;mso-position-horizontal:right;mso-position-horizontal-relative:margin;mso-position-vertical-relative:bottom-margin-area;mso-width-percent:1000;mso-top-percent:200;mso-width-relative:margin;mso-height-relative:margin" coordsize="59626,3238" o:gfxdata="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">
+          <v:rect id="Rectangle 8" o:spid="_x0000_s4100" style="position:absolute;left:190;width:59436;height:188;visibility:visible;v-text-anchor:middle" o:gfxdata="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" fillcolor="black [3213]" stroked="f" strokeweight="2pt"/>
+          <v:shapetype id="_x0000_t202" coordsize="21600,21600" o:spt="202" path="m,l,21600r21600,l21600,xe">
+            <v:stroke joinstyle="miter"/>
+            <v:path gradientshapeok="t" o:connecttype="rect"/>
+          </v:shapetype>
+          <v:shape id="Text Box 54" o:spid="_x0000_s4099" type="#_x0000_t202" style="position:absolute;top:666;width:59436;height:2572;visibility:visible;v-text-anchor:bottom" o:gfxdata="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" filled="f" stroked="f" strokeweight=".5pt">
+            <v:textbox inset=",,,0">
+              <w:txbxContent>
+                <w:sdt>
+                  <w:sdtPr>
+                    <w:rPr>
+                      <w:color w:val="7F7F7F" w:themeColor="text1" w:themeTint="80"/>
+                    </w:rPr>
+                    <w:alias w:val="Date"/>
+                    <w:tag w:val=""/>
+                    <w:id w:val="-1063724354"/>
+                    <w:showingPlcHdr/>
+                    <w:dataBinding w:prefixMappings="xmlns:ns0='http://schemas.microsoft.com/office/2006/coverPageProps' " w:xpath="/ns0:CoverPageProperties[1]/ns0:PublishDate[1]" w:storeItemID="{55AF091B-3C7A-41E3-B477-F2FDAA23CFDA}"/>
+                    <w:date>
+                      <w:dateFormat w:val="MMMM d, yyyy"/>
+                      <w:lid w:val="en-US"/>
+                      <w:storeMappedDataAs w:val="dateTime"/>
+                      <w:calendar w:val="gregorian"/>
+                    </w:date>
+                  </w:sdtPr>
+                  <w:sdtContent>
                     <w:p>
                       <w:pPr>
                         <w:jc w:val="right"/>
                         <w:rPr>
-                          <w:color w:val="808080" w:themeColor="background1" w:themeShade="80"/>
+                          <w:color w:val="7F7F7F" w:themeColor="text1" w:themeTint="80"/>
                         </w:rPr>
                       </w:pPr>
+                      <w:r>
+                        <w:rPr>
+                          <w:color w:val="7F7F7F" w:themeColor="text1" w:themeTint="80"/>
+                        </w:rPr>
+                        <w:t xml:space="preserve">     </w:t>
+                      </w:r>
                     </w:p>
-                  </w:txbxContent>
-                </v:textbox>
-              </v:shape>
-              <w10:wrap type="square" anchorx="margin" anchory="margin"/>
-            </v:group>
-          </w:pict>
-        </mc:Fallback>
-      </mc:AlternateContent>
+                  </w:sdtContent>
+                </w:sdt>
+                <w:p>
+                  <w:pPr>
+                    <w:jc w:val="right"/>
+                    <w:rPr>
+                      <w:color w:val="808080" w:themeColor="background1" w:themeShade="80"/>
+                    </w:rPr>
+                  </w:pPr>
+                </w:p>
+              </w:txbxContent>
+            </v:textbox>
+          </v:shape>
+          <w10:wrap type="square" anchorx="margin" anchory="margin"/>
+        </v:group>
+      </w:pict>
     </w:r>
     <w:r>
       <w:rPr>
         <w:noProof/>
         <w:lang w:bidi="th-TH"/>
       </w:rPr>
-      <mc:AlternateContent>
-        <mc:Choice Requires="wps">
-          <w:drawing>
-            <wp:anchor distT="0" distB="0" distL="0" distR="0" simplePos="0" relativeHeight="251659264" behindDoc="0" locked="0" layoutInCell="1" allowOverlap="1" wp14:anchorId="0A452079" wp14:editId="18FB72F6">
-              <wp:simplePos x="0" y="0"/>
-              <wp:positionH relativeFrom="rightMargin">
-                <wp:align>left</wp:align>
-              </wp:positionH>
-              <mc:AlternateContent>
-                <mc:Choice Requires="wp14">
-                  <wp:positionV relativeFrom="bottomMargin">
-                    <wp14:pctPosVOffset>20000</wp14:pctPosVOffset>
-                  </wp:positionV>
-                </mc:Choice>
-                <mc:Fallback>
-                  <wp:positionV relativeFrom="page">
-                    <wp:posOffset>9326880</wp:posOffset>
-                  </wp:positionV>
-                </mc:Fallback>
-              </mc:AlternateContent>
-              <wp:extent cx="457200" cy="320040"/>
-              <wp:effectExtent l="0" t="0" r="0" b="3810"/>
-              <wp:wrapSquare wrapText="bothSides"/>
-              <wp:docPr id="55" name="Rectangle 55"/>
-              <wp:cNvGraphicFramePr/>
-              <a:graphic xmlns:a="http://schemas.openxmlformats.org/drawingml/2006/main">
-                <a:graphicData uri="http://schemas.microsoft.com/office/word/2010/wordprocessingShape">
-                  <wps:wsp>
-                    <wps:cNvSpPr/>
-                    <wps:spPr>
-                      <a:xfrm>
-                        <a:off x="0" y="0"/>
-                        <a:ext cx="457200" cy="320040"/>
-                      </a:xfrm>
-                      <a:prstGeom prst="rect">
-                        <a:avLst/>
-                      </a:prstGeom>
-                      <a:solidFill>
-                        <a:schemeClr val="tx1"/>
-                      </a:solidFill>
-                      <a:ln w="38100">
-                        <a:noFill/>
-                      </a:ln>
-                    </wps:spPr>
-                    <wps:style>
-                      <a:lnRef idx="2">
-                        <a:schemeClr val="accent1">
-                          <a:shade val="50000"/>
-                        </a:schemeClr>
-                      </a:lnRef>
-                      <a:fillRef idx="1">
-                        <a:schemeClr val="accent1"/>
-                      </a:fillRef>
-                      <a:effectRef idx="0">
-                        <a:schemeClr val="accent1"/>
-                      </a:effectRef>
-                      <a:fontRef idx="minor">
-                        <a:schemeClr val="lt1"/>
-                      </a:fontRef>
-                    </wps:style>
-                    <wps:txbx>
-                      <w:txbxContent>
-                        <w:p>
-                          <w:pPr>
-                            <w:jc w:val="right"/>
-                            <w:rPr>
-                              <w:color w:val="FFFFFF" w:themeColor="background1"/>
-                              <w:sz w:val="28"/>
-                              <w:szCs w:val="28"/>
-                            </w:rPr>
-                          </w:pPr>
-                          <w:r>
-                            <w:rPr>
-                              <w:color w:val="FFFFFF" w:themeColor="background1"/>
-                              <w:sz w:val="28"/>
-                              <w:szCs w:val="28"/>
-                            </w:rPr>
-                            <w:fldChar w:fldCharType="begin"/>
-                          </w:r>
-                          <w:r>
-                            <w:rPr>
-                              <w:color w:val="FFFFFF" w:themeColor="background1"/>
-                              <w:sz w:val="28"/>
-                              <w:szCs w:val="28"/>
-                            </w:rPr>
-                            <w:instrText xml:space="preserve"> PAGE   \* MERGEFORMAT </w:instrText>
-                          </w:r>
-                          <w:r>
-                            <w:rPr>
-                              <w:color w:val="FFFFFF" w:themeColor="background1"/>
-                              <w:sz w:val="28"/>
-                              <w:szCs w:val="28"/>
-                            </w:rPr>
-                            <w:fldChar w:fldCharType="separate"/>
-                          </w:r>
-                          <w:r>
-                            <w:rPr>
-                              <w:noProof/>
-                              <w:color w:val="FFFFFF" w:themeColor="background1"/>
-                              <w:sz w:val="28"/>
-                              <w:szCs w:val="28"/>
-                            </w:rPr>
-                            <w:t>21</w:t>
-                          </w:r>
-                          <w:r>
-                            <w:rPr>
-                              <w:noProof/>
-                              <w:color w:val="FFFFFF" w:themeColor="background1"/>
-                              <w:sz w:val="28"/>
-                              <w:szCs w:val="28"/>
-                            </w:rPr>
-                            <w:fldChar w:fldCharType="end"/>
-                          </w:r>
-                        </w:p>
-                      </w:txbxContent>
-                    </wps:txbx>
-                    <wps:bodyPr rot="0" spcFirstLastPara="0" vertOverflow="overflow" horzOverflow="overflow" vert="horz" wrap="square" lIns="91440" tIns="45720" rIns="91440" bIns="45720" numCol="1" spcCol="0" rtlCol="0" fromWordArt="0" anchor="b" anchorCtr="0" forceAA="0" compatLnSpc="1">
-                      <a:prstTxWarp prst="textNoShape">
-                        <a:avLst/>
-                      </a:prstTxWarp>
-                      <a:noAutofit/>
-                    </wps:bodyPr>
-                  </wps:wsp>
-                </a:graphicData>
-              </a:graphic>
-              <wp14:sizeRelH relativeFrom="margin">
-                <wp14:pctWidth>0</wp14:pctWidth>
-              </wp14:sizeRelH>
-              <wp14:sizeRelV relativeFrom="margin">
-                <wp14:pctHeight>0</wp14:pctHeight>
-              </wp14:sizeRelV>
-            </wp:anchor>
-          </w:drawing>
-        </mc:Choice>
-        <mc:Fallback>
-          <w:pict>
-            <v:rect id="Rectangle 55" o:spid="_x0000_s1029" style="position:absolute;margin-left:0;margin-top:0;width:36pt;height:25.2pt;z-index:251659264;visibility:visible;mso-wrap-style:square;mso-width-percent:0;mso-height-percent:0;mso-top-percent:200;mso-wrap-distance-left:0;mso-wrap-distance-top:0;mso-wrap-distance-right:0;mso-wrap-distance-bottom:0;mso-position-horizontal:left;mso-position-horizontal-relative:right-margin-area;mso-position-vertical-relative:bottom-margin-area;mso-width-percent:0;mso-height-percent:0;mso-top-percent:200;mso-width-relative:margin;mso-height-relative:margin;v-text-anchor:bottom" o:gfxdata="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" fillcolor="black [3213]" stroked="f" strokeweight="3pt">
-              <v:textbox>
-                <w:txbxContent>
-                  <w:p>
-                    <w:pPr>
-                      <w:jc w:val="right"/>
-                      <w:rPr>
-                        <w:color w:val="FFFFFF" w:themeColor="background1"/>
-                        <w:sz w:val="28"/>
-                        <w:szCs w:val="28"/>
-                      </w:rPr>
-                    </w:pPr>
-                    <w:r>
-                      <w:rPr>
-                        <w:color w:val="FFFFFF" w:themeColor="background1"/>
-                        <w:sz w:val="28"/>
-                        <w:szCs w:val="28"/>
-                      </w:rPr>
-                      <w:fldChar w:fldCharType="begin"/>
-                    </w:r>
-                    <w:r>
-                      <w:rPr>
-                        <w:color w:val="FFFFFF" w:themeColor="background1"/>
-                        <w:sz w:val="28"/>
-                        <w:szCs w:val="28"/>
-                      </w:rPr>
-                      <w:instrText xml:space="preserve"> PAGE   \* MERGEFORMAT </w:instrText>
-                    </w:r>
-                    <w:r>
-                      <w:rPr>
-                        <w:color w:val="FFFFFF" w:themeColor="background1"/>
-                        <w:sz w:val="28"/>
-                        <w:szCs w:val="28"/>
-                      </w:rPr>
-                      <w:fldChar w:fldCharType="separate"/>
-                    </w:r>
-                    <w:r>
-                      <w:rPr>
-                        <w:noProof/>
-                        <w:color w:val="FFFFFF" w:themeColor="background1"/>
-                        <w:sz w:val="28"/>
-                        <w:szCs w:val="28"/>
-                      </w:rPr>
-                      <w:t>21</w:t>
-                    </w:r>
-                    <w:r>
-                      <w:rPr>
-                        <w:noProof/>
-                        <w:color w:val="FFFFFF" w:themeColor="background1"/>
-                        <w:sz w:val="28"/>
-                        <w:szCs w:val="28"/>
-                      </w:rPr>
-                      <w:fldChar w:fldCharType="end"/>
-                    </w:r>
-                  </w:p>
-                </w:txbxContent>
-              </v:textbox>
-              <w10:wrap type="square" anchorx="margin" anchory="margin"/>
-            </v:rect>
-          </w:pict>
-        </mc:Fallback>
-      </mc:AlternateContent>
+      <w:pict>
+        <v:rect id="Rectangle 55" o:spid="_x0000_s4097" style="position:absolute;margin-left:0;margin-top:0;width:36pt;height:25.2pt;z-index:251659264;visibility:visible;mso-top-percent:200;mso-wrap-distance-left:0;mso-wrap-distance-right:0;mso-position-horizontal:left;mso-position-horizontal-relative:right-margin-area;mso-position-vertical-relative:bottom-margin-area;mso-top-percent:200;mso-width-relative:margin;mso-height-relative:margin;v-text-anchor:bottom" o:gfxdata="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" fillcolor="black [3213]" stroked="f" strokeweight="3pt">
+          <v:textbox>
+            <w:txbxContent>
+              <w:p>
+                <w:pPr>
+                  <w:jc w:val="right"/>
+                  <w:rPr>
+                    <w:color w:val="FFFFFF" w:themeColor="background1"/>
+                    <w:sz w:val="28"/>
+                    <w:szCs w:val="28"/>
+                  </w:rPr>
+                </w:pPr>
+                <w:r>
+                  <w:rPr>
+                    <w:color w:val="FFFFFF" w:themeColor="background1"/>
+                    <w:sz w:val="28"/>
+                    <w:szCs w:val="28"/>
+                  </w:rPr>
+                  <w:fldChar w:fldCharType="begin"/>
+                </w:r>
+                <w:r>
+                  <w:rPr>
+                    <w:color w:val="FFFFFF" w:themeColor="background1"/>
+                    <w:sz w:val="28"/>
+                    <w:szCs w:val="28"/>
+                  </w:rPr>
+                  <w:instrText xml:space="preserve"> PAGE   \* MERGEFORMAT </w:instrText>
+                </w:r>
+                <w:r>
+                  <w:rPr>
+                    <w:color w:val="FFFFFF" w:themeColor="background1"/>
+                    <w:sz w:val="28"/>
+                    <w:szCs w:val="28"/>
+                  </w:rPr>
+                  <w:fldChar w:fldCharType="separate"/>
+                </w:r>
+                <w:r>
+                  <w:rPr>
+                    <w:noProof/>
+                    <w:color w:val="FFFFFF" w:themeColor="background1"/>
+                    <w:sz w:val="28"/>
+                    <w:szCs w:val="28"/>
+                  </w:rPr>
+                  <w:t>4</w:t>
+                </w:r>
+                <w:r>
+                  <w:rPr>
+                    <w:noProof/>
+                    <w:color w:val="FFFFFF" w:themeColor="background1"/>
+                    <w:sz w:val="28"/>
+                    <w:szCs w:val="28"/>
+                  </w:rPr>
+                  <w:fldChar w:fldCharType="end"/>
+                </w:r>
+              </w:p>
+            </w:txbxContent>
+          </v:textbox>
+          <w10:wrap type="square" anchorx="margin" anchory="margin"/>
+        </v:rect>
+      </w:pict>
     </w:r>
   </w:p>
 </w:ftr>
 </file>
 
 <file path=word/footer3.xml><?xml version="1.0" encoding="utf-8"?>
-<w:ftr xmlns:wpc="http://schemas.microsoft.com/office/word/2010/wordprocessingCanvas" xmlns:mc="http://schemas.openxmlformats.org/markup-compatibility/2006" xmlns:o="urn:schemas-microsoft-com:office:office" xmlns:r="http://schemas.openxmlformats.org/officeDocument/2006/relationships" xmlns:m="http://schemas.openxmlformats.org/officeDocument/2006/math" xmlns:v="urn:schemas-microsoft-com:vml" xmlns:wp14="http://schemas.microsoft.com/office/word/2010/wordprocessingDrawing" xmlns:wp="http://schemas.openxmlformats.org/drawingml/2006/wordprocessingDrawing" xmlns:w10="urn:schemas-microsoft-com:office:word" xmlns:w="http://schemas.openxmlformats.org/wordprocessingml/2006/main" xmlns:w14="http://schemas.microsoft.com/office/word/2010/wordml" xmlns:wpg="http://schemas.microsoft.com/office/word/2010/wordprocessingGroup" xmlns:wpi="http://schemas.microsoft.com/office/word/2010/wordprocessingInk" xmlns:wne="http://schemas.microsoft.com/office/word/2006/wordml" xmlns:wps="http://schemas.microsoft.com/office/word/2010/wordprocessingShape" mc:Ignorable="w14 wp14">
+<w:ftr xmlns:ve="http://schemas.openxmlformats.org/markup-compatibility/2006" xmlns:o="urn:schemas-microsoft-com:office:office" xmlns:r="http://schemas.openxmlformats.org/officeDocument/2006/relationships" xmlns:m="http://schemas.openxmlformats.org/officeDocument/2006/math" xmlns:v="urn:schemas-microsoft-com:vml" xmlns:wp="http://schemas.openxmlformats.org/drawingml/2006/wordprocessingDrawing" xmlns:w10="urn:schemas-microsoft-com:office:word" xmlns:w="http://schemas.openxmlformats.org/wordprocessingml/2006/main" xmlns:wne="http://schemas.microsoft.com/office/word/2006/wordml">
   <w:p>
     <w:pPr>
       <w:pStyle w:val="Footer"/>
@@ -27291,8 +25998,8 @@
 </file>
 
 <file path=word/footnotes.xml><?xml version="1.0" encoding="utf-8"?>
-<w:footnotes xmlns:wpc="http://schemas.microsoft.com/office/word/2010/wordprocessingCanvas" xmlns:mc="http://schemas.openxmlformats.org/markup-compatibility/2006" xmlns:o="urn:schemas-microsoft-com:office:office" xmlns:r="http://schemas.openxmlformats.org/officeDocument/2006/relationships" xmlns:m="http://schemas.openxmlformats.org/officeDocument/2006/math" xmlns:v="urn:schemas-microsoft-com:vml" xmlns:wp14="http://schemas.microsoft.com/office/word/2010/wordprocessingDrawing" xmlns:wp="http://schemas.openxmlformats.org/drawingml/2006/wordprocessingDrawing" xmlns:w10="urn:schemas-microsoft-com:office:word" xmlns:w="http://schemas.openxmlformats.org/wordprocessingml/2006/main" xmlns:w14="http://schemas.microsoft.com/office/word/2010/wordml" xmlns:wpg="http://schemas.microsoft.com/office/word/2010/wordprocessingGroup" xmlns:wpi="http://schemas.microsoft.com/office/word/2010/wordprocessingInk" xmlns:wne="http://schemas.microsoft.com/office/word/2006/wordml" xmlns:wps="http://schemas.microsoft.com/office/word/2010/wordprocessingShape" mc:Ignorable="w14 wp14">
-  <w:footnote w:type="separator" w:id="-1">
+<w:footnotes xmlns:ve="http://schemas.openxmlformats.org/markup-compatibility/2006" xmlns:o="urn:schemas-microsoft-com:office:office" xmlns:r="http://schemas.openxmlformats.org/officeDocument/2006/relationships" xmlns:m="http://schemas.openxmlformats.org/officeDocument/2006/math" xmlns:v="urn:schemas-microsoft-com:vml" xmlns:wp="http://schemas.openxmlformats.org/drawingml/2006/wordprocessingDrawing" xmlns:w10="urn:schemas-microsoft-com:office:word" xmlns:w="http://schemas.openxmlformats.org/wordprocessingml/2006/main" xmlns:wne="http://schemas.microsoft.com/office/word/2006/wordml">
+  <w:footnote w:type="separator" w:id="0">
     <w:p>
       <w:pPr>
         <w:spacing w:after="0" w:line="240" w:lineRule="auto"/>
@@ -27302,7 +26009,7 @@
       </w:r>
     </w:p>
   </w:footnote>
-  <w:footnote w:type="continuationSeparator" w:id="0">
+  <w:footnote w:type="continuationSeparator" w:id="1">
     <w:p>
       <w:pPr>
         <w:spacing w:after="0" w:line="240" w:lineRule="auto"/>
@@ -27316,7 +26023,7 @@
 </file>
 
 <file path=word/header1.xml><?xml version="1.0" encoding="utf-8"?>
-<w:hdr xmlns:wpc="http://schemas.microsoft.com/office/word/2010/wordprocessingCanvas" xmlns:mc="http://schemas.openxmlformats.org/markup-compatibility/2006" xmlns:o="urn:schemas-microsoft-com:office:office" xmlns:r="http://schemas.openxmlformats.org/officeDocument/2006/relationships" xmlns:m="http://schemas.openxmlformats.org/officeDocument/2006/math" xmlns:v="urn:schemas-microsoft-com:vml" xmlns:wp14="http://schemas.microsoft.com/office/word/2010/wordprocessingDrawing" xmlns:wp="http://schemas.openxmlformats.org/drawingml/2006/wordprocessingDrawing" xmlns:w10="urn:schemas-microsoft-com:office:word" xmlns:w="http://schemas.openxmlformats.org/wordprocessingml/2006/main" xmlns:w14="http://schemas.microsoft.com/office/word/2010/wordml" xmlns:wpg="http://schemas.microsoft.com/office/word/2010/wordprocessingGroup" xmlns:wpi="http://schemas.microsoft.com/office/word/2010/wordprocessingInk" xmlns:wne="http://schemas.microsoft.com/office/word/2006/wordml" xmlns:wps="http://schemas.microsoft.com/office/word/2010/wordprocessingShape" mc:Ignorable="w14 wp14">
+<w:hdr xmlns:ve="http://schemas.openxmlformats.org/markup-compatibility/2006" xmlns:o="urn:schemas-microsoft-com:office:office" xmlns:r="http://schemas.openxmlformats.org/officeDocument/2006/relationships" xmlns:m="http://schemas.openxmlformats.org/officeDocument/2006/math" xmlns:v="urn:schemas-microsoft-com:vml" xmlns:wp="http://schemas.openxmlformats.org/drawingml/2006/wordprocessingDrawing" xmlns:w10="urn:schemas-microsoft-com:office:word" xmlns:w="http://schemas.openxmlformats.org/wordprocessingml/2006/main" xmlns:wne="http://schemas.microsoft.com/office/word/2006/wordml">
   <w:p>
     <w:pPr>
       <w:pStyle w:val="Header"/>
@@ -27326,7 +26033,7 @@
 </file>
 
 <file path=word/header2.xml><?xml version="1.0" encoding="utf-8"?>
-<w:hdr xmlns:wpc="http://schemas.microsoft.com/office/word/2010/wordprocessingCanvas" xmlns:mc="http://schemas.openxmlformats.org/markup-compatibility/2006" xmlns:o="urn:schemas-microsoft-com:office:office" xmlns:r="http://schemas.openxmlformats.org/officeDocument/2006/relationships" xmlns:m="http://schemas.openxmlformats.org/officeDocument/2006/math" xmlns:v="urn:schemas-microsoft-com:vml" xmlns:wp14="http://schemas.microsoft.com/office/word/2010/wordprocessingDrawing" xmlns:wp="http://schemas.openxmlformats.org/drawingml/2006/wordprocessingDrawing" xmlns:w10="urn:schemas-microsoft-com:office:word" xmlns:w="http://schemas.openxmlformats.org/wordprocessingml/2006/main" xmlns:w14="http://schemas.microsoft.com/office/word/2010/wordml" xmlns:wpg="http://schemas.microsoft.com/office/word/2010/wordprocessingGroup" xmlns:wpi="http://schemas.microsoft.com/office/word/2010/wordprocessingInk" xmlns:wne="http://schemas.microsoft.com/office/word/2006/wordml" xmlns:wps="http://schemas.microsoft.com/office/word/2010/wordprocessingShape" mc:Ignorable="w14 wp14">
+<w:hdr xmlns:ve="http://schemas.openxmlformats.org/markup-compatibility/2006" xmlns:o="urn:schemas-microsoft-com:office:office" xmlns:r="http://schemas.openxmlformats.org/officeDocument/2006/relationships" xmlns:m="http://schemas.openxmlformats.org/officeDocument/2006/math" xmlns:v="urn:schemas-microsoft-com:vml" xmlns:wp="http://schemas.openxmlformats.org/drawingml/2006/wordprocessingDrawing" xmlns:w10="urn:schemas-microsoft-com:office:word" xmlns:w="http://schemas.openxmlformats.org/wordprocessingml/2006/main" xmlns:wne="http://schemas.microsoft.com/office/word/2006/wordml">
   <w:p>
     <w:pPr>
       <w:pStyle w:val="Header"/>
@@ -27377,7 +26084,7 @@
 </file>
 
 <file path=word/header3.xml><?xml version="1.0" encoding="utf-8"?>
-<w:hdr xmlns:wpc="http://schemas.microsoft.com/office/word/2010/wordprocessingCanvas" xmlns:mc="http://schemas.openxmlformats.org/markup-compatibility/2006" xmlns:o="urn:schemas-microsoft-com:office:office" xmlns:r="http://schemas.openxmlformats.org/officeDocument/2006/relationships" xmlns:m="http://schemas.openxmlformats.org/officeDocument/2006/math" xmlns:v="urn:schemas-microsoft-com:vml" xmlns:wp14="http://schemas.microsoft.com/office/word/2010/wordprocessingDrawing" xmlns:wp="http://schemas.openxmlformats.org/drawingml/2006/wordprocessingDrawing" xmlns:w10="urn:schemas-microsoft-com:office:word" xmlns:w="http://schemas.openxmlformats.org/wordprocessingml/2006/main" xmlns:w14="http://schemas.microsoft.com/office/word/2010/wordml" xmlns:wpg="http://schemas.microsoft.com/office/word/2010/wordprocessingGroup" xmlns:wpi="http://schemas.microsoft.com/office/word/2010/wordprocessingInk" xmlns:wne="http://schemas.microsoft.com/office/word/2006/wordml" xmlns:wps="http://schemas.microsoft.com/office/word/2010/wordprocessingShape" mc:Ignorable="w14 wp14">
+<w:hdr xmlns:ve="http://schemas.openxmlformats.org/markup-compatibility/2006" xmlns:o="urn:schemas-microsoft-com:office:office" xmlns:r="http://schemas.openxmlformats.org/officeDocument/2006/relationships" xmlns:m="http://schemas.openxmlformats.org/officeDocument/2006/math" xmlns:v="urn:schemas-microsoft-com:vml" xmlns:wp="http://schemas.openxmlformats.org/drawingml/2006/wordprocessingDrawing" xmlns:w10="urn:schemas-microsoft-com:office:word" xmlns:w="http://schemas.openxmlformats.org/wordprocessingml/2006/main" xmlns:wne="http://schemas.microsoft.com/office/word/2006/wordml">
   <w:p>
     <w:pPr>
       <w:pStyle w:val="Header"/>
@@ -27387,7 +26094,7 @@
 </file>
 
 <file path=word/numbering.xml><?xml version="1.0" encoding="utf-8"?>
-<w:numbering xmlns:wpc="http://schemas.microsoft.com/office/word/2010/wordprocessingCanvas" xmlns:mc="http://schemas.openxmlformats.org/markup-compatibility/2006" xmlns:o="urn:schemas-microsoft-com:office:office" xmlns:r="http://schemas.openxmlformats.org/officeDocument/2006/relationships" xmlns:m="http://schemas.openxmlformats.org/officeDocument/2006/math" xmlns:v="urn:schemas-microsoft-com:vml" xmlns:wp14="http://schemas.microsoft.com/office/word/2010/wordprocessingDrawing" xmlns:wp="http://schemas.openxmlformats.org/drawingml/2006/wordprocessingDrawing" xmlns:w10="urn:schemas-microsoft-com:office:word" xmlns:w="http://schemas.openxmlformats.org/wordprocessingml/2006/main" xmlns:w14="http://schemas.microsoft.com/office/word/2010/wordml" xmlns:wpg="http://schemas.microsoft.com/office/word/2010/wordprocessingGroup" xmlns:wpi="http://schemas.microsoft.com/office/word/2010/wordprocessingInk" xmlns:wne="http://schemas.microsoft.com/office/word/2006/wordml" xmlns:wps="http://schemas.microsoft.com/office/word/2010/wordprocessingShape" mc:Ignorable="w14 wp14">
+<w:numbering xmlns:ve="http://schemas.openxmlformats.org/markup-compatibility/2006" xmlns:o="urn:schemas-microsoft-com:office:office" xmlns:r="http://schemas.openxmlformats.org/officeDocument/2006/relationships" xmlns:m="http://schemas.openxmlformats.org/officeDocument/2006/math" xmlns:v="urn:schemas-microsoft-com:vml" xmlns:wp="http://schemas.openxmlformats.org/drawingml/2006/wordprocessingDrawing" xmlns:w10="urn:schemas-microsoft-com:office:word" xmlns:w="http://schemas.openxmlformats.org/wordprocessingml/2006/main" xmlns:wne="http://schemas.microsoft.com/office/word/2006/wordml">
   <w:abstractNum w:abstractNumId="0">
     <w:nsid w:val="04FD1E91"/>
     <w:multiLevelType w:val="multilevel"/>
@@ -30063,7 +28770,7 @@
 </file>
 
 <file path=word/styles.xml><?xml version="1.0" encoding="utf-8"?>
-<w:styles xmlns:mc="http://schemas.openxmlformats.org/markup-compatibility/2006" xmlns:r="http://schemas.openxmlformats.org/officeDocument/2006/relationships" xmlns:w="http://schemas.openxmlformats.org/wordprocessingml/2006/main" xmlns:w14="http://schemas.microsoft.com/office/word/2010/wordml" mc:Ignorable="w14">
+<w:styles xmlns:r="http://schemas.openxmlformats.org/officeDocument/2006/relationships" xmlns:w="http://schemas.openxmlformats.org/wordprocessingml/2006/main">
   <w:docDefaults>
     <w:rPrDefault>
       <w:rPr>
@@ -30275,6 +28982,7 @@
     <w:uiPriority w:val="99"/>
     <w:semiHidden/>
     <w:unhideWhenUsed/>
+    <w:qFormat/>
     <w:tblPr>
       <w:tblInd w:w="0" w:type="dxa"/>
       <w:tblCellMar>
@@ -30917,7 +29625,7 @@
 </file>
 
 <file path=word/glossary/document.xml><?xml version="1.0" encoding="utf-8"?>
-<w:glossaryDocument xmlns:wpc="http://schemas.microsoft.com/office/word/2010/wordprocessingCanvas" xmlns:mc="http://schemas.openxmlformats.org/markup-compatibility/2006" xmlns:o="urn:schemas-microsoft-com:office:office" xmlns:r="http://schemas.openxmlformats.org/officeDocument/2006/relationships" xmlns:m="http://schemas.openxmlformats.org/officeDocument/2006/math" xmlns:v="urn:schemas-microsoft-com:vml" xmlns:wp14="http://schemas.microsoft.com/office/word/2010/wordprocessingDrawing" xmlns:wp="http://schemas.openxmlformats.org/drawingml/2006/wordprocessingDrawing" xmlns:w10="urn:schemas-microsoft-com:office:word" xmlns:w="http://schemas.openxmlformats.org/wordprocessingml/2006/main" xmlns:w14="http://schemas.microsoft.com/office/word/2010/wordml" xmlns:wpg="http://schemas.microsoft.com/office/word/2010/wordprocessingGroup" xmlns:wpi="http://schemas.microsoft.com/office/word/2010/wordprocessingInk" xmlns:wne="http://schemas.microsoft.com/office/word/2006/wordml" xmlns:wps="http://schemas.microsoft.com/office/word/2010/wordprocessingShape" mc:Ignorable="w14 wp14">
+<w:glossaryDocument xmlns:ve="http://schemas.openxmlformats.org/markup-compatibility/2006" xmlns:o="urn:schemas-microsoft-com:office:office" xmlns:r="http://schemas.openxmlformats.org/officeDocument/2006/relationships" xmlns:m="http://schemas.openxmlformats.org/officeDocument/2006/math" xmlns:v="urn:schemas-microsoft-com:vml" xmlns:wp="http://schemas.openxmlformats.org/drawingml/2006/wordprocessingDrawing" xmlns:w10="urn:schemas-microsoft-com:office:word" xmlns:w="http://schemas.openxmlformats.org/wordprocessingml/2006/main" xmlns:wne="http://schemas.microsoft.com/office/word/2006/wordml">
   <w:docParts>
     <w:docPart>
       <w:docPartPr>
@@ -30953,13 +29661,13 @@
 </file>
 
 <file path=word/glossary/fontTable.xml><?xml version="1.0" encoding="utf-8"?>
-<w:fonts xmlns:mc="http://schemas.openxmlformats.org/markup-compatibility/2006" xmlns:r="http://schemas.openxmlformats.org/officeDocument/2006/relationships" xmlns:w="http://schemas.openxmlformats.org/wordprocessingml/2006/main" xmlns:w14="http://schemas.microsoft.com/office/word/2010/wordml" mc:Ignorable="w14">
+<w:fonts xmlns:r="http://schemas.openxmlformats.org/officeDocument/2006/relationships" xmlns:w="http://schemas.openxmlformats.org/wordprocessingml/2006/main">
   <w:font w:name="Times New Roman">
     <w:panose1 w:val="02020603050405020304"/>
     <w:charset w:val="00"/>
     <w:family w:val="roman"/>
     <w:pitch w:val="variable"/>
-    <w:sig w:usb0="E0002EFF" w:usb1="C0007843" w:usb2="00000009" w:usb3="00000000" w:csb0="000001FF" w:csb1="00000000"/>
+    <w:sig w:usb0="E0002AFF" w:usb1="C0007841" w:usb2="00000009" w:usb3="00000000" w:csb0="000001FF" w:csb1="00000000"/>
   </w:font>
   <w:font w:name="Symbol">
     <w:panose1 w:val="05050102010706020507"/>
@@ -30973,7 +29681,7 @@
     <w:charset w:val="00"/>
     <w:family w:val="modern"/>
     <w:pitch w:val="fixed"/>
-    <w:sig w:usb0="E0002EFF" w:usb1="C0007843" w:usb2="00000009" w:usb3="00000000" w:csb0="000001FF" w:csb1="00000000"/>
+    <w:sig w:usb0="E0002AFF" w:usb1="C0007843" w:usb2="00000009" w:usb3="00000000" w:csb0="000001FF" w:csb1="00000000"/>
   </w:font>
   <w:font w:name="Wingdings">
     <w:panose1 w:val="05000000000000000000"/>
@@ -30995,7 +29703,7 @@
     <w:charset w:val="81"/>
     <w:family w:val="swiss"/>
     <w:pitch w:val="variable"/>
-    <w:sig w:usb0="9000002F" w:usb1="29D77CFB" w:usb2="00000012" w:usb3="00000000" w:csb0="00080001" w:csb1="00000000"/>
+    <w:sig w:usb0="900002AF" w:usb1="09D77CFB" w:usb2="00000012" w:usb3="00000000" w:csb0="00080001" w:csb1="00000000"/>
   </w:font>
   <w:font w:name="Cordia New">
     <w:panose1 w:val="020B0304020202020204"/>
@@ -31008,22 +29716,23 @@
     <w:panose1 w:val="020B0604030504040204"/>
     <w:charset w:val="00"/>
     <w:family w:val="swiss"/>
+    <w:notTrueType/>
     <w:pitch w:val="variable"/>
-    <w:sig w:usb0="E1002EFF" w:usb1="C000605B" w:usb2="00000029" w:usb3="00000000" w:csb0="000101FF" w:csb1="00000000"/>
+    <w:sig w:usb0="00000003" w:usb1="00000000" w:usb2="00000000" w:usb3="00000000" w:csb0="00000001" w:csb1="00000000"/>
   </w:font>
   <w:font w:name="Arial">
     <w:panose1 w:val="020B0604020202020204"/>
     <w:charset w:val="00"/>
     <w:family w:val="swiss"/>
     <w:pitch w:val="variable"/>
-    <w:sig w:usb0="E0002EFF" w:usb1="C0007843" w:usb2="00000009" w:usb3="00000000" w:csb0="000001FF" w:csb1="00000000"/>
+    <w:sig w:usb0="E0002AFF" w:usb1="C0007843" w:usb2="00000009" w:usb3="00000000" w:csb0="000001FF" w:csb1="00000000"/>
   </w:font>
   <w:font w:name="Segoe UI Symbol">
     <w:panose1 w:val="020B0502040204020203"/>
     <w:charset w:val="00"/>
     <w:family w:val="swiss"/>
     <w:pitch w:val="variable"/>
-    <w:sig w:usb0="800001E3" w:usb1="1200FFEF" w:usb2="00040000" w:usb3="00000000" w:csb0="00000001" w:csb1="00000000"/>
+    <w:sig w:usb0="00000003" w:usb1="00000000" w:usb2="00000000" w:usb3="00000000" w:csb0="00000001" w:csb1="00000000"/>
   </w:font>
   <w:font w:name="Cambria">
     <w:panose1 w:val="02040503050406030204"/>
@@ -31043,16 +29752,12 @@
 </file>
 
 <file path=word/glossary/settings.xml><?xml version="1.0" encoding="utf-8"?>
-<w:settings xmlns:mc="http://schemas.openxmlformats.org/markup-compatibility/2006" xmlns:o="urn:schemas-microsoft-com:office:office" xmlns:r="http://schemas.openxmlformats.org/officeDocument/2006/relationships" xmlns:m="http://schemas.openxmlformats.org/officeDocument/2006/math" xmlns:v="urn:schemas-microsoft-com:vml" xmlns:w10="urn:schemas-microsoft-com:office:word" xmlns:w="http://schemas.openxmlformats.org/wordprocessingml/2006/main" xmlns:w14="http://schemas.microsoft.com/office/word/2010/wordml" xmlns:sl="http://schemas.openxmlformats.org/schemaLibrary/2006/main" mc:Ignorable="w14">
+<w:settings xmlns:o="urn:schemas-microsoft-com:office:office" xmlns:r="http://schemas.openxmlformats.org/officeDocument/2006/relationships" xmlns:m="http://schemas.openxmlformats.org/officeDocument/2006/math" xmlns:v="urn:schemas-microsoft-com:vml" xmlns:w10="urn:schemas-microsoft-com:office:word" xmlns:w="http://schemas.openxmlformats.org/wordprocessingml/2006/main" xmlns:sl="http://schemas.openxmlformats.org/schemaLibrary/2006/main">
   <w:view w:val="normal"/>
   <w:defaultTabStop w:val="720"/>
   <w:characterSpacingControl w:val="doNotCompress"/>
   <w:compat>
     <w:useFELayout/>
-    <w:compatSetting w:name="compatibilityMode" w:uri="http://schemas.microsoft.com/office/word" w:val="14"/>
-    <w:compatSetting w:name="overrideTableStyleFontSizeAndJustification" w:uri="http://schemas.microsoft.com/office/word" w:val="1"/>
-    <w:compatSetting w:name="enableOpenTypeFeatures" w:uri="http://schemas.microsoft.com/office/word" w:val="1"/>
-    <w:compatSetting w:name="doNotFlipMirrorIndents" w:uri="http://schemas.microsoft.com/office/word" w:val="1"/>
   </w:compat>
   <w:rsids>
     <w:rsidRoot w:val="00CE0618"/>
@@ -31061,6 +29766,7 @@
     <w:rsid w:val="00470DC3"/>
     <w:rsid w:val="00541BD1"/>
     <w:rsid w:val="00561AB3"/>
+    <w:rsid w:val="00574635"/>
     <w:rsid w:val="005B6A5B"/>
     <w:rsid w:val="005D78CE"/>
     <w:rsid w:val="00643529"/>
@@ -31084,7 +29790,7 @@
     <m:mathFont m:val="Cambria Math"/>
     <m:brkBin m:val="before"/>
     <m:brkBinSub m:val="--"/>
-    <m:smallFrac m:val="0"/>
+    <m:smallFrac/>
     <m:dispDef/>
     <m:lMargin m:val="0"/>
     <m:rMargin m:val="0"/>
@@ -31093,7 +29799,7 @@
     <m:intLim m:val="subSup"/>
     <m:naryLim m:val="undOvr"/>
   </m:mathPr>
-  <w:themeFontLang w:val="en-PH" w:eastAsia="ko-KR" w:bidi="th-TH"/>
+  <w:themeFontLang w:val="en-PH"/>
   <w:clrSchemeMapping w:bg1="light1" w:t1="dark1" w:bg2="light2" w:t2="dark2" w:accent1="accent1" w:accent2="accent2" w:accent3="accent3" w:accent4="accent4" w:accent5="accent5" w:accent6="accent6" w:hyperlink="hyperlink" w:followedHyperlink="followedHyperlink"/>
   <w:decimalSymbol w:val="."/>
   <w:listSeparator w:val=","/>
@@ -31101,7 +29807,7 @@
 </file>
 
 <file path=word/glossary/styles.xml><?xml version="1.0" encoding="utf-8"?>
-<w:styles xmlns:mc="http://schemas.openxmlformats.org/markup-compatibility/2006" xmlns:r="http://schemas.openxmlformats.org/officeDocument/2006/relationships" xmlns:w="http://schemas.openxmlformats.org/wordprocessingml/2006/main" xmlns:w14="http://schemas.microsoft.com/office/word/2010/wordml" mc:Ignorable="w14">
+<w:styles xmlns:r="http://schemas.openxmlformats.org/officeDocument/2006/relationships" xmlns:w="http://schemas.openxmlformats.org/wordprocessingml/2006/main">
   <w:docDefaults>
     <w:rPrDefault>
       <w:rPr>
@@ -31259,6 +29965,7 @@
   <w:style w:type="paragraph" w:default="1" w:styleId="Normal">
     <w:name w:val="Normal"/>
     <w:qFormat/>
+    <w:rsid w:val="00574635"/>
   </w:style>
   <w:style w:type="character" w:default="1" w:styleId="DefaultParagraphFont">
     <w:name w:val="Default Paragraph Font"/>
@@ -31271,235 +29978,7 @@
     <w:uiPriority w:val="99"/>
     <w:semiHidden/>
     <w:unhideWhenUsed/>
-    <w:tblPr>
-      <w:tblInd w:w="0" w:type="dxa"/>
-      <w:tblCellMar>
-        <w:top w:w="0" w:type="dxa"/>
-        <w:left w:w="108" w:type="dxa"/>
-        <w:bottom w:w="0" w:type="dxa"/>
-        <w:right w:w="108" w:type="dxa"/>
-      </w:tblCellMar>
-    </w:tblPr>
-  </w:style>
-  <w:style w:type="numbering" w:default="1" w:styleId="NoList">
-    <w:name w:val="No List"/>
-    <w:uiPriority w:val="99"/>
-    <w:semiHidden/>
-    <w:unhideWhenUsed/>
-  </w:style>
-  <w:style w:type="paragraph" w:customStyle="1" w:styleId="275651D6453F4F4C8564F3C4E1805C5C">
-    <w:name w:val="275651D6453F4F4C8564F3C4E1805C5C"/>
-    <w:rsid w:val="00CE0618"/>
-  </w:style>
-  <w:style w:type="paragraph" w:customStyle="1" w:styleId="B22E31BDF5034B989EF41AE1DAC50706">
-    <w:name w:val="B22E31BDF5034B989EF41AE1DAC50706"/>
-    <w:rsid w:val="00CE0618"/>
-  </w:style>
-  <w:style w:type="paragraph" w:customStyle="1" w:styleId="19750A571B03450E9FBFE27B456E349E">
-    <w:name w:val="19750A571B03450E9FBFE27B456E349E"/>
-    <w:rsid w:val="00CE0618"/>
-  </w:style>
-  <w:style w:type="paragraph" w:customStyle="1" w:styleId="D617DA9C583F47E388660D169B101952">
-    <w:name w:val="D617DA9C583F47E388660D169B101952"/>
-    <w:rsid w:val="00CE0618"/>
-  </w:style>
-  <w:style w:type="paragraph" w:customStyle="1" w:styleId="33948367BCF4460FBFAA22E127877CB7">
-    <w:name w:val="33948367BCF4460FBFAA22E127877CB7"/>
-    <w:rsid w:val="00D2064C"/>
-  </w:style>
-  <w:style w:type="paragraph" w:customStyle="1" w:styleId="9D031DB5D5994BF2B0CDEBA577662A14">
-    <w:name w:val="9D031DB5D5994BF2B0CDEBA577662A14"/>
-    <w:rsid w:val="00D2064C"/>
-  </w:style>
-  <w:style w:type="paragraph" w:customStyle="1" w:styleId="F88970B5F1F5467194FBC1B0550BBE18">
-    <w:name w:val="F88970B5F1F5467194FBC1B0550BBE18"/>
-    <w:rsid w:val="00D2064C"/>
-  </w:style>
-  <w:style w:type="paragraph" w:customStyle="1" w:styleId="4E49D3918F404A3DBBAFA3ECF0AFD5A0">
-    <w:name w:val="4E49D3918F404A3DBBAFA3ECF0AFD5A0"/>
-    <w:rsid w:val="00D2064C"/>
-  </w:style>
-  <w:style w:type="paragraph" w:customStyle="1" w:styleId="9B546E75DEA24C6DB76C5EB511792C4A">
-    <w:name w:val="9B546E75DEA24C6DB76C5EB511792C4A"/>
-    <w:rsid w:val="00541BD1"/>
-    <w:rPr>
-      <w:lang w:val="en-US" w:eastAsia="en-US"/>
-    </w:rPr>
-  </w:style>
-</w:styles>
-</file>
-
-<file path=word/glossary/stylesWithEffects.xml><?xml version="1.0" encoding="utf-8"?>
-<w:styles xmlns:wpc="http://schemas.microsoft.com/office/word/2010/wordprocessingCanvas" xmlns:mc="http://schemas.openxmlformats.org/markup-compatibility/2006" xmlns:o="urn:schemas-microsoft-com:office:office" xmlns:r="http://schemas.openxmlformats.org/officeDocument/2006/relationships" xmlns:m="http://schemas.openxmlformats.org/officeDocument/2006/math" xmlns:v="urn:schemas-microsoft-com:vml" xmlns:wp14="http://schemas.microsoft.com/office/word/2010/wordprocessingDrawing" xmlns:wp="http://schemas.openxmlformats.org/drawingml/2006/wordprocessingDrawing" xmlns:w10="urn:schemas-microsoft-com:office:word" xmlns:w="http://schemas.openxmlformats.org/wordprocessingml/2006/main" xmlns:w14="http://schemas.microsoft.com/office/word/2010/wordml" xmlns:wpg="http://schemas.microsoft.com/office/word/2010/wordprocessingGroup" xmlns:wpi="http://schemas.microsoft.com/office/word/2010/wordprocessingInk" xmlns:wne="http://schemas.microsoft.com/office/word/2006/wordml" xmlns:wps="http://schemas.microsoft.com/office/word/2010/wordprocessingShape" mc:Ignorable="w14 wp14">
-  <w:docDefaults>
-    <w:rPrDefault>
-      <w:rPr>
-        <w:rFonts w:asciiTheme="minorHAnsi" w:eastAsiaTheme="minorEastAsia" w:hAnsiTheme="minorHAnsi" w:cstheme="minorBidi"/>
-        <w:sz w:val="22"/>
-        <w:szCs w:val="22"/>
-        <w:lang w:val="en-PH" w:eastAsia="en-PH" w:bidi="ar-SA"/>
-      </w:rPr>
-    </w:rPrDefault>
-    <w:pPrDefault>
-      <w:pPr>
-        <w:spacing w:after="160" w:line="259" w:lineRule="auto"/>
-      </w:pPr>
-    </w:pPrDefault>
-  </w:docDefaults>
-  <w:latentStyles w:defLockedState="0" w:defUIPriority="99" w:defSemiHidden="1" w:defUnhideWhenUsed="1" w:defQFormat="0" w:count="267">
-    <w:lsdException w:name="Normal" w:semiHidden="0" w:uiPriority="0" w:unhideWhenUsed="0" w:qFormat="1"/>
-    <w:lsdException w:name="heading 1" w:semiHidden="0" w:uiPriority="9" w:unhideWhenUsed="0" w:qFormat="1"/>
-    <w:lsdException w:name="heading 2" w:uiPriority="9" w:qFormat="1"/>
-    <w:lsdException w:name="heading 3" w:uiPriority="9" w:qFormat="1"/>
-    <w:lsdException w:name="heading 4" w:uiPriority="9" w:qFormat="1"/>
-    <w:lsdException w:name="heading 5" w:uiPriority="9" w:qFormat="1"/>
-    <w:lsdException w:name="heading 6" w:uiPriority="9" w:qFormat="1"/>
-    <w:lsdException w:name="heading 7" w:uiPriority="9" w:qFormat="1"/>
-    <w:lsdException w:name="heading 8" w:uiPriority="9" w:qFormat="1"/>
-    <w:lsdException w:name="heading 9" w:uiPriority="9" w:qFormat="1"/>
-    <w:lsdException w:name="toc 1" w:uiPriority="39"/>
-    <w:lsdException w:name="toc 2" w:uiPriority="39"/>
-    <w:lsdException w:name="toc 3" w:uiPriority="39"/>
-    <w:lsdException w:name="toc 4" w:uiPriority="39"/>
-    <w:lsdException w:name="toc 5" w:uiPriority="39"/>
-    <w:lsdException w:name="toc 6" w:uiPriority="39"/>
-    <w:lsdException w:name="toc 7" w:uiPriority="39"/>
-    <w:lsdException w:name="toc 8" w:uiPriority="39"/>
-    <w:lsdException w:name="toc 9" w:uiPriority="39"/>
-    <w:lsdException w:name="caption" w:uiPriority="35" w:qFormat="1"/>
-    <w:lsdException w:name="Title" w:semiHidden="0" w:uiPriority="10" w:unhideWhenUsed="0" w:qFormat="1"/>
-    <w:lsdException w:name="Default Paragraph Font" w:uiPriority="1"/>
-    <w:lsdException w:name="Subtitle" w:semiHidden="0" w:uiPriority="11" w:unhideWhenUsed="0" w:qFormat="1"/>
-    <w:lsdException w:name="Strong" w:semiHidden="0" w:uiPriority="22" w:unhideWhenUsed="0" w:qFormat="1"/>
-    <w:lsdException w:name="Emphasis" w:semiHidden="0" w:uiPriority="20" w:unhideWhenUsed="0" w:qFormat="1"/>
-    <w:lsdException w:name="Table Grid" w:semiHidden="0" w:uiPriority="39" w:unhideWhenUsed="0"/>
-    <w:lsdException w:name="Placeholder Text" w:unhideWhenUsed="0"/>
-    <w:lsdException w:name="No Spacing" w:semiHidden="0" w:uiPriority="1" w:unhideWhenUsed="0" w:qFormat="1"/>
-    <w:lsdException w:name="Light Shading" w:semiHidden="0" w:uiPriority="60" w:unhideWhenUsed="0"/>
-    <w:lsdException w:name="Light List" w:semiHidden="0" w:uiPriority="61" w:unhideWhenUsed="0"/>
-    <w:lsdException w:name="Light Grid" w:semiHidden="0" w:uiPriority="62" w:unhideWhenUsed="0"/>
-    <w:lsdException w:name="Medium Shading 1" w:semiHidden="0" w:uiPriority="63" w:unhideWhenUsed="0"/>
-    <w:lsdException w:name="Medium Shading 2" w:semiHidden="0" w:uiPriority="64" w:unhideWhenUsed="0"/>
-    <w:lsdException w:name="Medium List 1" w:semiHidden="0" w:uiPriority="65" w:unhideWhenUsed="0"/>
-    <w:lsdException w:name="Medium List 2" w:semiHidden="0" w:uiPriority="66" w:unhideWhenUsed="0"/>
-    <w:lsdException w:name="Medium Grid 1" w:semiHidden="0" w:uiPriority="67" w:unhideWhenUsed="0"/>
-    <w:lsdException w:name="Medium Grid 2" w:semiHidden="0" w:uiPriority="68" w:unhideWhenUsed="0"/>
-    <w:lsdException w:name="Medium Grid 3" w:semiHidden="0" w:uiPriority="69" w:unhideWhenUsed="0"/>
-    <w:lsdException w:name="Dark List" w:semiHidden="0" w:uiPriority="70" w:unhideWhenUsed="0"/>
-    <w:lsdException w:name="Colorful Shading" w:semiHidden="0" w:uiPriority="71" w:unhideWhenUsed="0"/>
-    <w:lsdException w:name="Colorful List" w:semiHidden="0" w:uiPriority="72" w:unhideWhenUsed="0"/>
-    <w:lsdException w:name="Colorful Grid" w:semiHidden="0" w:uiPriority="73" w:unhideWhenUsed="0"/>
-    <w:lsdException w:name="Light Shading Accent 1" w:semiHidden="0" w:uiPriority="60" w:unhideWhenUsed="0"/>
-    <w:lsdException w:name="Light List Accent 1" w:semiHidden="0" w:uiPriority="61" w:unhideWhenUsed="0"/>
-    <w:lsdException w:name="Light Grid Accent 1" w:semiHidden="0" w:uiPriority="62" w:unhideWhenUsed="0"/>
-    <w:lsdException w:name="Medium Shading 1 Accent 1" w:semiHidden="0" w:uiPriority="63" w:unhideWhenUsed="0"/>
-    <w:lsdException w:name="Medium Shading 2 Accent 1" w:semiHidden="0" w:uiPriority="64" w:unhideWhenUsed="0"/>
-    <w:lsdException w:name="Medium List 1 Accent 1" w:semiHidden="0" w:uiPriority="65" w:unhideWhenUsed="0"/>
-    <w:lsdException w:name="Revision" w:unhideWhenUsed="0"/>
-    <w:lsdException w:name="List Paragraph" w:semiHidden="0" w:uiPriority="34" w:unhideWhenUsed="0" w:qFormat="1"/>
-    <w:lsdException w:name="Quote" w:semiHidden="0" w:uiPriority="29" w:unhideWhenUsed="0" w:qFormat="1"/>
-    <w:lsdException w:name="Intense Quote" w:semiHidden="0" w:uiPriority="30" w:unhideWhenUsed="0" w:qFormat="1"/>
-    <w:lsdException w:name="Medium List 2 Accent 1" w:semiHidden="0" w:uiPriority="66" w:unhideWhenUsed="0"/>
-    <w:lsdException w:name="Medium Grid 1 Accent 1" w:semiHidden="0" w:uiPriority="67" w:unhideWhenUsed="0"/>
-    <w:lsdException w:name="Medium Grid 2 Accent 1" w:semiHidden="0" w:uiPriority="68" w:unhideWhenUsed="0"/>
-    <w:lsdException w:name="Medium Grid 3 Accent 1" w:semiHidden="0" w:uiPriority="69" w:unhideWhenUsed="0"/>
-    <w:lsdException w:name="Dark List Accent 1" w:semiHidden="0" w:uiPriority="70" w:unhideWhenUsed="0"/>
-    <w:lsdException w:name="Colorful Shading Accent 1" w:semiHidden="0" w:uiPriority="71" w:unhideWhenUsed="0"/>
-    <w:lsdException w:name="Colorful List Accent 1" w:semiHidden="0" w:uiPriority="72" w:unhideWhenUsed="0"/>
-    <w:lsdException w:name="Colorful Grid Accent 1" w:semiHidden="0" w:uiPriority="73" w:unhideWhenUsed="0"/>
-    <w:lsdException w:name="Light Shading Accent 2" w:semiHidden="0" w:uiPriority="60" w:unhideWhenUsed="0"/>
-    <w:lsdException w:name="Light List Accent 2" w:semiHidden="0" w:uiPriority="61" w:unhideWhenUsed="0"/>
-    <w:lsdException w:name="Light Grid Accent 2" w:semiHidden="0" w:uiPriority="62" w:unhideWhenUsed="0"/>
-    <w:lsdException w:name="Medium Shading 1 Accent 2" w:semiHidden="0" w:uiPriority="63" w:unhideWhenUsed="0"/>
-    <w:lsdException w:name="Medium Shading 2 Accent 2" w:semiHidden="0" w:uiPriority="64" w:unhideWhenUsed="0"/>
-    <w:lsdException w:name="Medium List 1 Accent 2" w:semiHidden="0" w:uiPriority="65" w:unhideWhenUsed="0"/>
-    <w:lsdException w:name="Medium List 2 Accent 2" w:semiHidden="0" w:uiPriority="66" w:unhideWhenUsed="0"/>
-    <w:lsdException w:name="Medium Grid 1 Accent 2" w:semiHidden="0" w:uiPriority="67" w:unhideWhenUsed="0"/>
-    <w:lsdException w:name="Medium Grid 2 Accent 2" w:semiHidden="0" w:uiPriority="68" w:unhideWhenUsed="0"/>
-    <w:lsdException w:name="Medium Grid 3 Accent 2" w:semiHidden="0" w:uiPriority="69" w:unhideWhenUsed="0"/>
-    <w:lsdException w:name="Dark List Accent 2" w:semiHidden="0" w:uiPriority="70" w:unhideWhenUsed="0"/>
-    <w:lsdException w:name="Colorful Shading Accent 2" w:semiHidden="0" w:uiPriority="71" w:unhideWhenUsed="0"/>
-    <w:lsdException w:name="Colorful List Accent 2" w:semiHidden="0" w:uiPriority="72" w:unhideWhenUsed="0"/>
-    <w:lsdException w:name="Colorful Grid Accent 2" w:semiHidden="0" w:uiPriority="73" w:unhideWhenUsed="0"/>
-    <w:lsdException w:name="Light Shading Accent 3" w:semiHidden="0" w:uiPriority="60" w:unhideWhenUsed="0"/>
-    <w:lsdException w:name="Light List Accent 3" w:semiHidden="0" w:uiPriority="61" w:unhideWhenUsed="0"/>
-    <w:lsdException w:name="Light Grid Accent 3" w:semiHidden="0" w:uiPriority="62" w:unhideWhenUsed="0"/>
-    <w:lsdException w:name="Medium Shading 1 Accent 3" w:semiHidden="0" w:uiPriority="63" w:unhideWhenUsed="0"/>
-    <w:lsdException w:name="Medium Shading 2 Accent 3" w:semiHidden="0" w:uiPriority="64" w:unhideWhenUsed="0"/>
-    <w:lsdException w:name="Medium List 1 Accent 3" w:semiHidden="0" w:uiPriority="65" w:unhideWhenUsed="0"/>
-    <w:lsdException w:name="Medium List 2 Accent 3" w:semiHidden="0" w:uiPriority="66" w:unhideWhenUsed="0"/>
-    <w:lsdException w:name="Medium Grid 1 Accent 3" w:semiHidden="0" w:uiPriority="67" w:unhideWhenUsed="0"/>
-    <w:lsdException w:name="Medium Grid 2 Accent 3" w:semiHidden="0" w:uiPriority="68" w:unhideWhenUsed="0"/>
-    <w:lsdException w:name="Medium Grid 3 Accent 3" w:semiHidden="0" w:uiPriority="69" w:unhideWhenUsed="0"/>
-    <w:lsdException w:name="Dark List Accent 3" w:semiHidden="0" w:uiPriority="70" w:unhideWhenUsed="0"/>
-    <w:lsdException w:name="Colorful Shading Accent 3" w:semiHidden="0" w:uiPriority="71" w:unhideWhenUsed="0"/>
-    <w:lsdException w:name="Colorful List Accent 3" w:semiHidden="0" w:uiPriority="72" w:unhideWhenUsed="0"/>
-    <w:lsdException w:name="Colorful Grid Accent 3" w:semiHidden="0" w:uiPriority="73" w:unhideWhenUsed="0"/>
-    <w:lsdException w:name="Light Shading Accent 4" w:semiHidden="0" w:uiPriority="60" w:unhideWhenUsed="0"/>
-    <w:lsdException w:name="Light List Accent 4" w:semiHidden="0" w:uiPriority="61" w:unhideWhenUsed="0"/>
-    <w:lsdException w:name="Light Grid Accent 4" w:semiHidden="0" w:uiPriority="62" w:unhideWhenUsed="0"/>
-    <w:lsdException w:name="Medium Shading 1 Accent 4" w:semiHidden="0" w:uiPriority="63" w:unhideWhenUsed="0"/>
-    <w:lsdException w:name="Medium Shading 2 Accent 4" w:semiHidden="0" w:uiPriority="64" w:unhideWhenUsed="0"/>
-    <w:lsdException w:name="Medium List 1 Accent 4" w:semiHidden="0" w:uiPriority="65" w:unhideWhenUsed="0"/>
-    <w:lsdException w:name="Medium List 2 Accent 4" w:semiHidden="0" w:uiPriority="66" w:unhideWhenUsed="0"/>
-    <w:lsdException w:name="Medium Grid 1 Accent 4" w:semiHidden="0" w:uiPriority="67" w:unhideWhenUsed="0"/>
-    <w:lsdException w:name="Medium Grid 2 Accent 4" w:semiHidden="0" w:uiPriority="68" w:unhideWhenUsed="0"/>
-    <w:lsdException w:name="Medium Grid 3 Accent 4" w:semiHidden="0" w:uiPriority="69" w:unhideWhenUsed="0"/>
-    <w:lsdException w:name="Dark List Accent 4" w:semiHidden="0" w:uiPriority="70" w:unhideWhenUsed="0"/>
-    <w:lsdException w:name="Colorful Shading Accent 4" w:semiHidden="0" w:uiPriority="71" w:unhideWhenUsed="0"/>
-    <w:lsdException w:name="Colorful List Accent 4" w:semiHidden="0" w:uiPriority="72" w:unhideWhenUsed="0"/>
-    <w:lsdException w:name="Colorful Grid Accent 4" w:semiHidden="0" w:uiPriority="73" w:unhideWhenUsed="0"/>
-    <w:lsdException w:name="Light Shading Accent 5" w:semiHidden="0" w:uiPriority="60" w:unhideWhenUsed="0"/>
-    <w:lsdException w:name="Light List Accent 5" w:semiHidden="0" w:uiPriority="61" w:unhideWhenUsed="0"/>
-    <w:lsdException w:name="Light Grid Accent 5" w:semiHidden="0" w:uiPriority="62" w:unhideWhenUsed="0"/>
-    <w:lsdException w:name="Medium Shading 1 Accent 5" w:semiHidden="0" w:uiPriority="63" w:unhideWhenUsed="0"/>
-    <w:lsdException w:name="Medium Shading 2 Accent 5" w:semiHidden="0" w:uiPriority="64" w:unhideWhenUsed="0"/>
-    <w:lsdException w:name="Medium List 1 Accent 5" w:semiHidden="0" w:uiPriority="65" w:unhideWhenUsed="0"/>
-    <w:lsdException w:name="Medium List 2 Accent 5" w:semiHidden="0" w:uiPriority="66" w:unhideWhenUsed="0"/>
-    <w:lsdException w:name="Medium Grid 1 Accent 5" w:semiHidden="0" w:uiPriority="67" w:unhideWhenUsed="0"/>
-    <w:lsdException w:name="Medium Grid 2 Accent 5" w:semiHidden="0" w:uiPriority="68" w:unhideWhenUsed="0"/>
-    <w:lsdException w:name="Medium Grid 3 Accent 5" w:semiHidden="0" w:uiPriority="69" w:unhideWhenUsed="0"/>
-    <w:lsdException w:name="Dark List Accent 5" w:semiHidden="0" w:uiPriority="70" w:unhideWhenUsed="0"/>
-    <w:lsdException w:name="Colorful Shading Accent 5" w:semiHidden="0" w:uiPriority="71" w:unhideWhenUsed="0"/>
-    <w:lsdException w:name="Colorful List Accent 5" w:semiHidden="0" w:uiPriority="72" w:unhideWhenUsed="0"/>
-    <w:lsdException w:name="Colorful Grid Accent 5" w:semiHidden="0" w:uiPriority="73" w:unhideWhenUsed="0"/>
-    <w:lsdException w:name="Light Shading Accent 6" w:semiHidden="0" w:uiPriority="60" w:unhideWhenUsed="0"/>
-    <w:lsdException w:name="Light List Accent 6" w:semiHidden="0" w:uiPriority="61" w:unhideWhenUsed="0"/>
-    <w:lsdException w:name="Light Grid Accent 6" w:semiHidden="0" w:uiPriority="62" w:unhideWhenUsed="0"/>
-    <w:lsdException w:name="Medium Shading 1 Accent 6" w:semiHidden="0" w:uiPriority="63" w:unhideWhenUsed="0"/>
-    <w:lsdException w:name="Medium Shading 2 Accent 6" w:semiHidden="0" w:uiPriority="64" w:unhideWhenUsed="0"/>
-    <w:lsdException w:name="Medium List 1 Accent 6" w:semiHidden="0" w:uiPriority="65" w:unhideWhenUsed="0"/>
-    <w:lsdException w:name="Medium List 2 Accent 6" w:semiHidden="0" w:uiPriority="66" w:unhideWhenUsed="0"/>
-    <w:lsdException w:name="Medium Grid 1 Accent 6" w:semiHidden="0" w:uiPriority="67" w:unhideWhenUsed="0"/>
-    <w:lsdException w:name="Medium Grid 2 Accent 6" w:semiHidden="0" w:uiPriority="68" w:unhideWhenUsed="0"/>
-    <w:lsdException w:name="Medium Grid 3 Accent 6" w:semiHidden="0" w:uiPriority="69" w:unhideWhenUsed="0"/>
-    <w:lsdException w:name="Dark List Accent 6" w:semiHidden="0" w:uiPriority="70" w:unhideWhenUsed="0"/>
-    <w:lsdException w:name="Colorful Shading Accent 6" w:semiHidden="0" w:uiPriority="71" w:unhideWhenUsed="0"/>
-    <w:lsdException w:name="Colorful List Accent 6" w:semiHidden="0" w:uiPriority="72" w:unhideWhenUsed="0"/>
-    <w:lsdException w:name="Colorful Grid Accent 6" w:semiHidden="0" w:uiPriority="73" w:unhideWhenUsed="0"/>
-    <w:lsdException w:name="Subtle Emphasis" w:semiHidden="0" w:uiPriority="19" w:unhideWhenUsed="0" w:qFormat="1"/>
-    <w:lsdException w:name="Intense Emphasis" w:semiHidden="0" w:uiPriority="21" w:unhideWhenUsed="0" w:qFormat="1"/>
-    <w:lsdException w:name="Subtle Reference" w:semiHidden="0" w:uiPriority="31" w:unhideWhenUsed="0" w:qFormat="1"/>
-    <w:lsdException w:name="Intense Reference" w:semiHidden="0" w:uiPriority="32" w:unhideWhenUsed="0" w:qFormat="1"/>
-    <w:lsdException w:name="Book Title" w:semiHidden="0" w:uiPriority="33" w:unhideWhenUsed="0" w:qFormat="1"/>
-    <w:lsdException w:name="Bibliography" w:uiPriority="37"/>
-    <w:lsdException w:name="TOC Heading" w:uiPriority="39" w:qFormat="1"/>
-  </w:latentStyles>
-  <w:style w:type="paragraph" w:default="1" w:styleId="Normal">
-    <w:name w:val="Normal"/>
     <w:qFormat/>
-  </w:style>
-  <w:style w:type="character" w:default="1" w:styleId="DefaultParagraphFont">
-    <w:name w:val="Default Paragraph Font"/>
-    <w:uiPriority w:val="1"/>
-    <w:semiHidden/>
-    <w:unhideWhenUsed/>
-  </w:style>
-  <w:style w:type="table" w:default="1" w:styleId="TableNormal">
-    <w:name w:val="Normal Table"/>
-    <w:uiPriority w:val="99"/>
-    <w:semiHidden/>
-    <w:unhideWhenUsed/>
     <w:tblPr>
       <w:tblInd w:w="0" w:type="dxa"/>
       <w:tblCellMar>
@@ -31559,7 +30038,7 @@
 </file>
 
 <file path=word/glossary/webSettings.xml><?xml version="1.0" encoding="utf-8"?>
-<w:webSettings xmlns:mc="http://schemas.openxmlformats.org/markup-compatibility/2006" xmlns:r="http://schemas.openxmlformats.org/officeDocument/2006/relationships" xmlns:w="http://schemas.openxmlformats.org/wordprocessingml/2006/main" xmlns:w14="http://schemas.microsoft.com/office/word/2010/wordml" mc:Ignorable="w14">
+<w:webSettings xmlns:r="http://schemas.openxmlformats.org/officeDocument/2006/relationships" xmlns:w="http://schemas.openxmlformats.org/wordprocessingml/2006/main">
   <w:optimizeForBrowser/>
   <w:allowPNG/>
 </w:webSettings>
